--- a/Documentation/UserDocumentation/UsersGuideAndProductDescription.docx
+++ b/Documentation/UserDocumentation/UsersGuideAndProductDescription.docx
@@ -14,18 +14,18 @@
           <w:noProof/>
         </w:rPr>
         <w:drawing>
-          <wp:anchor distT="0" distB="0" distL="114300" distR="114300" simplePos="0" relativeHeight="251656192" behindDoc="1" locked="0" layoutInCell="1" allowOverlap="1" wp14:anchorId="2201F6C9" wp14:editId="406547B9">
+          <wp:anchor distT="0" distB="0" distL="114300" distR="114300" simplePos="0" relativeHeight="251661312" behindDoc="0" locked="0" layoutInCell="1" allowOverlap="1">
             <wp:simplePos x="0" y="0"/>
-            <wp:positionH relativeFrom="margin">
-              <wp:posOffset>0</wp:posOffset>
+            <wp:positionH relativeFrom="column">
+              <wp:posOffset>987743</wp:posOffset>
             </wp:positionH>
             <wp:positionV relativeFrom="paragraph">
-              <wp:posOffset>2984409</wp:posOffset>
+              <wp:posOffset>3509327</wp:posOffset>
             </wp:positionV>
-            <wp:extent cx="4584700" cy="4584700"/>
+            <wp:extent cx="3429000" cy="3429000"/>
             <wp:effectExtent l="0" t="0" r="0" b="0"/>
             <wp:wrapNone/>
-            <wp:docPr id="3" name="Grafik 3"/>
+            <wp:docPr id="4" name="Grafik 4"/>
             <wp:cNvGraphicFramePr>
               <a:graphicFrameLocks xmlns:a="http://schemas.openxmlformats.org/drawingml/2006/main" noChangeAspect="1"/>
             </wp:cNvGraphicFramePr>
@@ -39,7 +39,7 @@
                     </pic:cNvPicPr>
                   </pic:nvPicPr>
                   <pic:blipFill>
-                    <a:blip r:embed="rId8" cstate="print">
+                    <a:blip r:embed="rId8">
                       <a:extLst>
                         <a:ext uri="{28A0092B-C50C-407E-A947-70E740481C1C}">
                           <a14:useLocalDpi xmlns:a14="http://schemas.microsoft.com/office/drawing/2010/main" val="0"/>
@@ -54,7 +54,7 @@
                   <pic:spPr bwMode="auto">
                     <a:xfrm>
                       <a:off x="0" y="0"/>
-                      <a:ext cx="4584700" cy="4584700"/>
+                      <a:ext cx="3429000" cy="3429000"/>
                     </a:xfrm>
                     <a:prstGeom prst="rect">
                       <a:avLst/>
@@ -67,10 +67,10 @@
                 </pic:pic>
               </a:graphicData>
             </a:graphic>
-            <wp14:sizeRelH relativeFrom="page">
+            <wp14:sizeRelH relativeFrom="margin">
               <wp14:pctWidth>0</wp14:pctWidth>
             </wp14:sizeRelH>
-            <wp14:sizeRelV relativeFrom="page">
+            <wp14:sizeRelV relativeFrom="margin">
               <wp14:pctHeight>0</wp14:pctHeight>
             </wp14:sizeRelV>
           </wp:anchor>
@@ -84,16 +84,16 @@
         <mc:AlternateContent>
           <mc:Choice Requires="wps">
             <w:drawing>
-              <wp:anchor distT="0" distB="0" distL="114300" distR="114300" simplePos="0" relativeHeight="251654144" behindDoc="0" locked="0" layoutInCell="1" allowOverlap="1" wp14:anchorId="68A25106" wp14:editId="360B4CB7">
+              <wp:anchor distT="0" distB="0" distL="114300" distR="114300" simplePos="0" relativeHeight="251655168" behindDoc="0" locked="0" layoutInCell="1" allowOverlap="1" wp14:anchorId="68A25106" wp14:editId="360B4CB7">
                 <wp:simplePos x="0" y="0"/>
                 <wp:positionH relativeFrom="margin">
-                  <wp:align>center</wp:align>
+                  <wp:posOffset>-3175</wp:posOffset>
                 </wp:positionH>
                 <wp:positionV relativeFrom="margin">
-                  <wp:posOffset>4135594</wp:posOffset>
+                  <wp:posOffset>7157719</wp:posOffset>
                 </wp:positionV>
-                <wp:extent cx="5399405" cy="4339988"/>
-                <wp:effectExtent l="0" t="0" r="10795" b="3810"/>
+                <wp:extent cx="5399405" cy="1315085"/>
+                <wp:effectExtent l="0" t="0" r="10795" b="18415"/>
                 <wp:wrapNone/>
                 <wp:docPr id="9" name="Textfeld 9"/>
                 <wp:cNvGraphicFramePr>
@@ -108,7 +108,7 @@
                       <wps:spPr bwMode="auto">
                         <a:xfrm>
                           <a:off x="0" y="0"/>
-                          <a:ext cx="5399405" cy="4339988"/>
+                          <a:ext cx="5399405" cy="1315085"/>
                         </a:xfrm>
                         <a:prstGeom prst="rect">
                           <a:avLst/>
@@ -188,21 +188,21 @@
                                 <w:sz w:val="28"/>
                                 <w:lang w:val="en-US"/>
                               </w:rPr>
-                              <w:t>W</w:t>
+                              <w:t>SS</w:t>
                             </w:r>
                             <w:r>
                               <w:rPr>
                                 <w:sz w:val="28"/>
                                 <w:lang w:val="en-US"/>
                               </w:rPr>
-                              <w:t>S 2017</w:t>
+                              <w:t xml:space="preserve"> 20</w:t>
                             </w:r>
                             <w:r>
                               <w:rPr>
                                 <w:sz w:val="28"/>
                                 <w:lang w:val="en-US"/>
                               </w:rPr>
-                              <w:t>/18</w:t>
+                              <w:t>18</w:t>
                             </w:r>
                           </w:p>
                         </w:txbxContent>
@@ -228,7 +228,7 @@
                 <v:stroke joinstyle="miter"/>
                 <v:path gradientshapeok="t" o:connecttype="rect"/>
               </v:shapetype>
-              <v:shape id="Textfeld 9" o:spid="_x0000_s1026" type="#_x0000_t202" style="position:absolute;left:0;text-align:left;margin-left:0;margin-top:325.65pt;width:425.15pt;height:341.75pt;z-index:251654144;visibility:visible;mso-wrap-style:square;mso-width-percent:0;mso-height-percent:0;mso-wrap-distance-left:9pt;mso-wrap-distance-top:0;mso-wrap-distance-right:9pt;mso-wrap-distance-bottom:0;mso-position-horizontal:center;mso-position-horizontal-relative:margin;mso-position-vertical:absolute;mso-position-vertical-relative:margin;mso-width-percent:0;mso-height-percent:0;mso-width-relative:margin;mso-height-relative:margin;v-text-anchor:bottom" o:gfxdata="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" filled="f" stroked="f">
+              <v:shape id="Textfeld 9" o:spid="_x0000_s1026" type="#_x0000_t202" style="position:absolute;left:0;text-align:left;margin-left:-.25pt;margin-top:563.6pt;width:425.15pt;height:103.55pt;z-index:251655168;visibility:visible;mso-wrap-style:square;mso-width-percent:0;mso-height-percent:0;mso-wrap-distance-left:9pt;mso-wrap-distance-top:0;mso-wrap-distance-right:9pt;mso-wrap-distance-bottom:0;mso-position-horizontal:absolute;mso-position-horizontal-relative:margin;mso-position-vertical:absolute;mso-position-vertical-relative:margin;mso-width-percent:0;mso-height-percent:0;mso-width-relative:margin;mso-height-relative:margin;v-text-anchor:bottom" o:gfxdata="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" filled="f" stroked="f">
                 <v:textbox inset="0,0,0,0">
                   <w:txbxContent>
                     <w:p>
@@ -280,21 +280,21 @@
                           <w:sz w:val="28"/>
                           <w:lang w:val="en-US"/>
                         </w:rPr>
-                        <w:t>W</w:t>
+                        <w:t>SS</w:t>
                       </w:r>
                       <w:r>
                         <w:rPr>
                           <w:sz w:val="28"/>
                           <w:lang w:val="en-US"/>
                         </w:rPr>
-                        <w:t>S 2017</w:t>
+                        <w:t xml:space="preserve"> 20</w:t>
                       </w:r>
                       <w:r>
                         <w:rPr>
                           <w:sz w:val="28"/>
                           <w:lang w:val="en-US"/>
                         </w:rPr>
-                        <w:t>/18</w:t>
+                        <w:t>18</w:t>
                       </w:r>
                     </w:p>
                   </w:txbxContent>
@@ -382,15 +382,54 @@
                                 <w:sz w:val="96"/>
                                 <w:lang w:val="de-AT"/>
                               </w:rPr>
-                              <w:t>3D-Scanner</w:t>
+                              <w:t>Brain</w:t>
                             </w:r>
                             <w:r>
                               <w:rPr>
                                 <w:sz w:val="96"/>
                                 <w:lang w:val="de-AT"/>
                               </w:rPr>
-                              <w:br/>
-                              <w:t>Schienensystem</w:t>
+                              <w:t xml:space="preserve"> </w:t>
+                            </w:r>
+                            <w:r>
+                              <w:rPr>
+                                <w:sz w:val="96"/>
+                                <w:lang w:val="de-AT"/>
+                              </w:rPr>
+                              <w:t>2</w:t>
+                            </w:r>
+                            <w:r>
+                              <w:rPr>
+                                <w:sz w:val="96"/>
+                                <w:lang w:val="de-AT"/>
+                              </w:rPr>
+                              <w:t xml:space="preserve"> </w:t>
+                            </w:r>
+                            <w:proofErr w:type="spellStart"/>
+                            <w:r>
+                              <w:rPr>
+                                <w:sz w:val="96"/>
+                                <w:lang w:val="de-AT"/>
+                              </w:rPr>
+                              <w:t>Machine</w:t>
+                            </w:r>
+                            <w:proofErr w:type="spellEnd"/>
+                          </w:p>
+                          <w:p>
+                            <w:pPr>
+                              <w:pStyle w:val="Titel"/>
+                              <w:spacing w:line="240" w:lineRule="auto"/>
+                              <w:rPr>
+                                <w:sz w:val="96"/>
+                                <w:lang w:val="de-AT"/>
+                              </w:rPr>
+                            </w:pPr>
+                            <w:r>
+                              <w:rPr>
+                                <w:sz w:val="96"/>
+                                <w:lang w:val="de-AT"/>
+                              </w:rPr>
+                              <w:t>Interface</w:t>
                             </w:r>
                           </w:p>
                           <w:p>
@@ -406,11 +445,13 @@
                               <w:pStyle w:val="Untertitel"/>
                               <w:spacing w:before="0" w:line="240" w:lineRule="auto"/>
                               <w:rPr>
+                                <w:b/>
                                 <w:lang w:val="de-AT"/>
                               </w:rPr>
                             </w:pPr>
                             <w:r>
                               <w:rPr>
+                                <w:b/>
                                 <w:lang w:val="de-AT"/>
                               </w:rPr>
                               <w:t>Version 1</w:t>
@@ -452,15 +493,54 @@
                           <w:sz w:val="96"/>
                           <w:lang w:val="de-AT"/>
                         </w:rPr>
-                        <w:t>3D-Scanner</w:t>
+                        <w:t>Brain</w:t>
                       </w:r>
                       <w:r>
                         <w:rPr>
                           <w:sz w:val="96"/>
                           <w:lang w:val="de-AT"/>
                         </w:rPr>
-                        <w:br/>
-                        <w:t>Schienensystem</w:t>
+                        <w:t xml:space="preserve"> </w:t>
+                      </w:r>
+                      <w:r>
+                        <w:rPr>
+                          <w:sz w:val="96"/>
+                          <w:lang w:val="de-AT"/>
+                        </w:rPr>
+                        <w:t>2</w:t>
+                      </w:r>
+                      <w:r>
+                        <w:rPr>
+                          <w:sz w:val="96"/>
+                          <w:lang w:val="de-AT"/>
+                        </w:rPr>
+                        <w:t xml:space="preserve"> </w:t>
+                      </w:r>
+                      <w:proofErr w:type="spellStart"/>
+                      <w:r>
+                        <w:rPr>
+                          <w:sz w:val="96"/>
+                          <w:lang w:val="de-AT"/>
+                        </w:rPr>
+                        <w:t>Machine</w:t>
+                      </w:r>
+                      <w:proofErr w:type="spellEnd"/>
+                    </w:p>
+                    <w:p>
+                      <w:pPr>
+                        <w:pStyle w:val="Titel"/>
+                        <w:spacing w:line="240" w:lineRule="auto"/>
+                        <w:rPr>
+                          <w:sz w:val="96"/>
+                          <w:lang w:val="de-AT"/>
+                        </w:rPr>
+                      </w:pPr>
+                      <w:r>
+                        <w:rPr>
+                          <w:sz w:val="96"/>
+                          <w:lang w:val="de-AT"/>
+                        </w:rPr>
+                        <w:t>Interface</w:t>
                       </w:r>
                     </w:p>
                     <w:p>
@@ -476,11 +556,13 @@
                         <w:pStyle w:val="Untertitel"/>
                         <w:spacing w:before="0" w:line="240" w:lineRule="auto"/>
                         <w:rPr>
+                          <w:b/>
                           <w:lang w:val="de-AT"/>
                         </w:rPr>
                       </w:pPr>
                       <w:r>
                         <w:rPr>
+                          <w:b/>
                           <w:lang w:val="de-AT"/>
                         </w:rPr>
                         <w:t>Version 1</w:t>
@@ -1055,15 +1137,13 @@
         <w:t>Installation</w:t>
       </w:r>
       <w:r>
-        <w:t xml:space="preserve"> 3D Scanner Software Lego </w:t>
-      </w:r>
-      <w:proofErr w:type="spellStart"/>
-      <w:r>
-        <w:t>Mindstorms</w:t>
-      </w:r>
-      <w:proofErr w:type="spellEnd"/>
-      <w:r>
-        <w:t xml:space="preserve"> Brick</w:t>
+        <w:t xml:space="preserve"> </w:t>
+      </w:r>
+      <w:r>
+        <w:t>Brain2Machine</w:t>
+      </w:r>
+      <w:r>
+        <w:t xml:space="preserve"> Software </w:t>
       </w:r>
       <w:bookmarkEnd w:id="3"/>
     </w:p>
@@ -1134,10 +1214,10 @@
         <w:t xml:space="preserve">den </w:t>
       </w:r>
       <w:r>
-        <w:t xml:space="preserve">Lego Brick Software </w:t>
-      </w:r>
-      <w:r>
-        <w:t>Ordner auf ihrem USB-Stick in ein von ihnen gewünschtes Verzeichnis kopieren</w:t>
+        <w:t>Brain2Machine Ordner</w:t>
+      </w:r>
+      <w:r>
+        <w:t xml:space="preserve"> auf ihrem USB-Stick in ein von ihnen gewünschtes Verzeichnis kopieren</w:t>
       </w:r>
     </w:p>
     <w:p>
@@ -1152,13 +1232,11 @@
         <w:t xml:space="preserve">Klicken Sie auf </w:t>
       </w:r>
       <w:r>
-        <w:t>Scanner</w:t>
+        <w:t>Brain2Machine</w:t>
       </w:r>
       <w:r>
         <w:t>.jar</w:t>
       </w:r>
-      <w:bookmarkStart w:id="4" w:name="_GoBack"/>
-      <w:bookmarkEnd w:id="4"/>
     </w:p>
     <w:p>
       <w:pPr>
@@ -1176,7 +1254,7 @@
       <w:pPr>
         <w:pStyle w:val="berschrift2"/>
       </w:pPr>
-      <w:bookmarkStart w:id="5" w:name="_Toc505614969"/>
+      <w:bookmarkStart w:id="4" w:name="_Toc505614969"/>
       <w:r>
         <w:t>Deinstallation</w:t>
       </w:r>
@@ -1191,9 +1269,8 @@
       <w:r>
         <w:t xml:space="preserve"> Brick</w:t>
       </w:r>
-      <w:bookmarkEnd w:id="5"/>
-    </w:p>
-    <w:p/>
+      <w:bookmarkEnd w:id="4"/>
+    </w:p>
     <w:p>
       <w:pPr>
         <w:pStyle w:val="Listenabsatz"/>
@@ -1206,88 +1283,1141 @@
         <w:t xml:space="preserve">Zur Deinstallation löschen Sie den kompletten </w:t>
       </w:r>
       <w:r>
-        <w:t xml:space="preserve">Lego Brick Software </w:t>
+        <w:t>Brain2Machine</w:t>
+      </w:r>
+      <w:r>
+        <w:t xml:space="preserve"> Software </w:t>
       </w:r>
       <w:r>
         <w:t>Ordner</w:t>
       </w:r>
     </w:p>
+    <w:p>
+      <w:pPr>
+        <w:pStyle w:val="berschrift2"/>
+      </w:pPr>
+      <w:bookmarkStart w:id="5" w:name="_Toc505614970"/>
+      <w:r>
+        <w:t xml:space="preserve">Installation </w:t>
+      </w:r>
+      <w:r>
+        <w:t>Open EEG SMT</w:t>
+      </w:r>
+      <w:r>
+        <w:t xml:space="preserve"> </w:t>
+      </w:r>
+      <w:bookmarkEnd w:id="5"/>
+      <w:r>
+        <w:t>Treiber</w:t>
+      </w:r>
+    </w:p>
+    <w:p>
+      <w:r>
+        <w:t>Zur Installation des Open EEG SMT sind einige Schritte notwendig:</w:t>
+      </w:r>
+    </w:p>
+    <w:p>
+      <w:pPr>
+        <w:pStyle w:val="Listenabsatz"/>
+        <w:numPr>
+          <w:ilvl w:val="0"/>
+          <w:numId w:val="16"/>
+        </w:numPr>
+      </w:pPr>
+      <w:r>
+        <w:t xml:space="preserve">Laden Sie sich als ersten Schritt die Treiber Software von EEG-SMT unter </w:t>
+      </w:r>
+      <w:hyperlink r:id="rId10" w:history="1">
+        <w:r>
+          <w:rPr>
+            <w:rStyle w:val="Hyperlink"/>
+          </w:rPr>
+          <w:t>http://www.ftdichip.com/Drivers/VCP.htm</w:t>
+        </w:r>
+      </w:hyperlink>
+      <w:r>
+        <w:t xml:space="preserve"> herunter.</w:t>
+      </w:r>
+    </w:p>
+    <w:p>
+      <w:pPr>
+        <w:pStyle w:val="Listenabsatz"/>
+        <w:numPr>
+          <w:ilvl w:val="0"/>
+          <w:numId w:val="16"/>
+        </w:numPr>
+      </w:pPr>
+      <w:r>
+        <w:t>Verbinden Sie ihr EEG-SMT mit ihrem PC via USB-Kabel.</w:t>
+      </w:r>
+    </w:p>
+    <w:p>
+      <w:pPr>
+        <w:pStyle w:val="Listenabsatz"/>
+        <w:numPr>
+          <w:ilvl w:val="0"/>
+          <w:numId w:val="16"/>
+        </w:numPr>
+      </w:pPr>
+      <w:r>
+        <w:t>Öffnen Sie nun Ihren Geräte-Manager und klicken Sie auf „andere Geräte“. Klicken Sie nun mit der rechten Maustaste auf OLIMEX. Wählen Sie „</w:t>
+      </w:r>
+      <w:r>
+        <w:t>Treiber aktualisieren</w:t>
+      </w:r>
+      <w:r>
+        <w:t>“ aus. Jetzt sollte ein Fenster erscheinen auf dem Sie „Meinen PC nach Treibern durchsuchen“ auswählen.</w:t>
+      </w:r>
+    </w:p>
+    <w:p>
+      <w:pPr>
+        <w:pStyle w:val="Listenabsatz"/>
+        <w:numPr>
+          <w:ilvl w:val="0"/>
+          <w:numId w:val="16"/>
+        </w:numPr>
+      </w:pPr>
+      <w:r>
+        <w:t xml:space="preserve">Als nächsten Schritt wählen Sie „Aus einer Liste verfügbarer Treiber auf meinem Computer auswählen“ aus. </w:t>
+      </w:r>
+    </w:p>
+    <w:p>
+      <w:pPr>
+        <w:pStyle w:val="Listenabsatz"/>
+        <w:numPr>
+          <w:ilvl w:val="0"/>
+          <w:numId w:val="16"/>
+        </w:numPr>
+      </w:pPr>
+      <w:r>
+        <w:t>Danach klicken sie auf „Datenträger“ und dann auf „Durchsuchen“. Jetzt sollten sie den Pfad angeben, unter dem sie die bereits heruntergeladenen Treiber gespeichert haben.</w:t>
+      </w:r>
+      <w:r>
+        <w:t xml:space="preserve"> Klicken Sie auf „ftdibus.inf“ und </w:t>
+      </w:r>
+      <w:r>
+        <w:t>anschließend</w:t>
+      </w:r>
+      <w:r>
+        <w:t xml:space="preserve"> auf „Öffnen“. Sie schließen die Installation mit einem Klick auf „Weiter“ nun ab.</w:t>
+      </w:r>
+    </w:p>
     <w:p/>
     <w:p>
       <w:pPr>
         <w:pStyle w:val="berschrift2"/>
       </w:pPr>
-      <w:bookmarkStart w:id="6" w:name="_Toc505614970"/>
-      <w:r>
-        <w:t xml:space="preserve">Installation </w:t>
-      </w:r>
-      <w:r>
-        <w:t>Sense 3D Scanner Software</w:t>
+      <w:bookmarkStart w:id="6" w:name="_Toc505614971"/>
+      <w:r>
+        <w:lastRenderedPageBreak/>
+        <w:t xml:space="preserve">Deinstallation </w:t>
+      </w:r>
+      <w:r>
+        <w:t xml:space="preserve">Open EEG SMT </w:t>
       </w:r>
       <w:bookmarkEnd w:id="6"/>
-    </w:p>
-    <w:p>
-      <w:r>
-        <w:t xml:space="preserve">Folgen Sie den Anweisungen Ihres 3D Handscanners zum Installieren der Gerätesoftware. </w:t>
+      <w:r>
+        <w:t>Treiber</w:t>
+      </w:r>
+    </w:p>
+    <w:p>
+      <w:r>
+        <w:t>Da es sie lediglich um Treiber handelt, können Sie diese ohne weiter Probleme auf Ihrem PC lassen</w:t>
+      </w:r>
+      <w:r>
+        <w:t>.</w:t>
       </w:r>
     </w:p>
     <w:p>
       <w:pPr>
         <w:pStyle w:val="berschrift2"/>
       </w:pPr>
-      <w:bookmarkStart w:id="7" w:name="_Toc505614971"/>
-      <w:r>
-        <w:t xml:space="preserve">Deinstallation </w:t>
-      </w:r>
-      <w:r>
-        <w:t>Sense 3D Scanner Software</w:t>
+      <w:r>
+        <w:t xml:space="preserve">Vorbereiten des Lego </w:t>
+      </w:r>
+      <w:proofErr w:type="spellStart"/>
+      <w:r>
+        <w:t>Mindstorm</w:t>
+      </w:r>
+      <w:proofErr w:type="spellEnd"/>
+      <w:r>
+        <w:t xml:space="preserve"> Bricks</w:t>
+      </w:r>
+    </w:p>
+    <w:p>
+      <w:r>
+        <w:t xml:space="preserve">Sollte Ihnen bereits ein fertig eingerichteter Lego </w:t>
+      </w:r>
+      <w:proofErr w:type="spellStart"/>
+      <w:r>
+        <w:t>Mindstorm</w:t>
+      </w:r>
+      <w:proofErr w:type="spellEnd"/>
+      <w:r>
+        <w:t xml:space="preserve"> Brick zur </w:t>
+      </w:r>
+      <w:r>
+        <w:t>Verfügung</w:t>
+      </w:r>
+      <w:r>
+        <w:t xml:space="preserve"> stehen</w:t>
+      </w:r>
+      <w:r>
+        <w:t xml:space="preserve">, können Sie mit Punkt 1.6 fortfahren. </w:t>
+      </w:r>
+      <w:proofErr w:type="gramStart"/>
+      <w:r>
+        <w:t>(</w:t>
+      </w:r>
+      <w:proofErr w:type="gramEnd"/>
+      <w:r>
+        <w:t xml:space="preserve">prüfen Sie ob eine Micro SD Karte im Brick steckt, wenn ja, starten Sie den Brick, sollte das </w:t>
+      </w:r>
+      <w:proofErr w:type="spellStart"/>
+      <w:r>
+        <w:t>Lejos</w:t>
+      </w:r>
+      <w:proofErr w:type="spellEnd"/>
+      <w:r>
+        <w:t xml:space="preserve">-Symbol erscheinen haben Sie einen </w:t>
+      </w:r>
+      <w:r>
+        <w:t>eingerichteten Brick</w:t>
+      </w:r>
+      <w:r>
+        <w:t>)</w:t>
+      </w:r>
+    </w:p>
+    <w:p>
+      <w:pPr>
+        <w:pStyle w:val="berschrift3"/>
+        <w:tabs>
+          <w:tab w:val="clear" w:pos="1814"/>
+        </w:tabs>
+        <w:rPr>
+          <w:lang w:val="de-AT"/>
+        </w:rPr>
+      </w:pPr>
+      <w:bookmarkStart w:id="7" w:name="_Toc505558544"/>
+      <w:r>
+        <w:rPr>
+          <w:lang w:val="de-AT"/>
+        </w:rPr>
+        <w:t xml:space="preserve">Formatieren der </w:t>
+      </w:r>
+      <w:proofErr w:type="spellStart"/>
+      <w:r>
+        <w:rPr>
+          <w:lang w:val="de-AT"/>
+        </w:rPr>
+        <w:t>MicroSD</w:t>
+      </w:r>
+      <w:proofErr w:type="spellEnd"/>
+      <w:r>
+        <w:rPr>
+          <w:lang w:val="de-AT"/>
+        </w:rPr>
+        <w:t xml:space="preserve"> Karte</w:t>
       </w:r>
       <w:bookmarkEnd w:id="7"/>
     </w:p>
     <w:p>
-      <w:r>
-        <w:t xml:space="preserve">Suchen Sie unter Windows ihre installierten Programme. Sobald Sie die </w:t>
-      </w:r>
-      <w:r>
-        <w:t xml:space="preserve">Sense 3D Scanner </w:t>
-      </w:r>
-      <w:r>
-        <w:t>Software gefunden haben, klicken Sie auf Deinstallieren. Die Software wurde erfolgreich deinstallieret.</w:t>
+      <w:pPr>
+        <w:rPr>
+          <w:lang w:val="de-AT"/>
+        </w:rPr>
+      </w:pPr>
+      <w:r>
+        <w:rPr>
+          <w:lang w:val="de-AT"/>
+        </w:rPr>
+        <w:t xml:space="preserve">Zu Beginn wird die </w:t>
+      </w:r>
+      <w:proofErr w:type="spellStart"/>
+      <w:r>
+        <w:rPr>
+          <w:lang w:val="de-AT"/>
+        </w:rPr>
+        <w:t>MicroSD</w:t>
+      </w:r>
+      <w:proofErr w:type="spellEnd"/>
+      <w:r>
+        <w:rPr>
+          <w:lang w:val="de-AT"/>
+        </w:rPr>
+        <w:t xml:space="preserve"> Karte mit passendem Adapter mit dem Entwicklungsrechner verbunden.</w:t>
+      </w:r>
+    </w:p>
+    <w:p>
+      <w:pPr>
+        <w:rPr>
+          <w:lang w:val="de-AT"/>
+        </w:rPr>
+      </w:pPr>
+      <w:r>
+        <w:rPr>
+          <w:lang w:val="de-AT"/>
+        </w:rPr>
+        <w:t xml:space="preserve">Mithilfe des Programms SD Memory Card </w:t>
+      </w:r>
+      <w:proofErr w:type="spellStart"/>
+      <w:r>
+        <w:rPr>
+          <w:lang w:val="de-AT"/>
+        </w:rPr>
+        <w:t>Formatter</w:t>
+      </w:r>
+      <w:proofErr w:type="spellEnd"/>
+      <w:r>
+        <w:rPr>
+          <w:lang w:val="de-AT"/>
+        </w:rPr>
+        <w:t xml:space="preserve"> (siehe oben) wird die </w:t>
+      </w:r>
+      <w:proofErr w:type="spellStart"/>
+      <w:r>
+        <w:rPr>
+          <w:lang w:val="de-AT"/>
+        </w:rPr>
+        <w:t>MicroSD</w:t>
+      </w:r>
+      <w:proofErr w:type="spellEnd"/>
+      <w:r>
+        <w:rPr>
+          <w:lang w:val="de-AT"/>
+        </w:rPr>
+        <w:t xml:space="preserve"> Karte mit FAT32 formatiert.</w:t>
+      </w:r>
+    </w:p>
+    <w:p>
+      <w:pPr>
+        <w:pStyle w:val="berschrift3"/>
+        <w:tabs>
+          <w:tab w:val="clear" w:pos="1814"/>
+        </w:tabs>
+        <w:rPr>
+          <w:lang w:val="de-AT"/>
+        </w:rPr>
+      </w:pPr>
+      <w:bookmarkStart w:id="8" w:name="_Toc505558545"/>
+      <w:r>
+        <w:rPr>
+          <w:lang w:val="de-AT"/>
+        </w:rPr>
+        <w:t xml:space="preserve">Erstellen der </w:t>
+      </w:r>
+      <w:proofErr w:type="spellStart"/>
+      <w:r>
+        <w:rPr>
+          <w:lang w:val="de-AT"/>
+        </w:rPr>
+        <w:t>leJOS</w:t>
+      </w:r>
+      <w:proofErr w:type="spellEnd"/>
+      <w:r>
+        <w:rPr>
+          <w:lang w:val="de-AT"/>
+        </w:rPr>
+        <w:t xml:space="preserve">-fähigen </w:t>
+      </w:r>
+      <w:proofErr w:type="spellStart"/>
+      <w:r>
+        <w:rPr>
+          <w:lang w:val="de-AT"/>
+        </w:rPr>
+        <w:t>MicroSD</w:t>
+      </w:r>
+      <w:proofErr w:type="spellEnd"/>
+      <w:r>
+        <w:rPr>
+          <w:lang w:val="de-AT"/>
+        </w:rPr>
+        <w:t xml:space="preserve"> Karte</w:t>
+      </w:r>
+      <w:bookmarkEnd w:id="8"/>
+    </w:p>
+    <w:p>
+      <w:pPr>
+        <w:rPr>
+          <w:lang w:val="de-AT"/>
+        </w:rPr>
+      </w:pPr>
+      <w:r>
+        <w:rPr>
+          <w:lang w:val="de-AT"/>
+        </w:rPr>
+        <w:t xml:space="preserve">Von </w:t>
+      </w:r>
+      <w:proofErr w:type="spellStart"/>
+      <w:r>
+        <w:rPr>
+          <w:lang w:val="de-AT"/>
+        </w:rPr>
+        <w:t>Eclipse</w:t>
+      </w:r>
+      <w:proofErr w:type="spellEnd"/>
+      <w:r>
+        <w:rPr>
+          <w:lang w:val="de-AT"/>
+        </w:rPr>
+        <w:t xml:space="preserve"> aus wird der </w:t>
+      </w:r>
+      <w:proofErr w:type="spellStart"/>
+      <w:r>
+        <w:rPr>
+          <w:lang w:val="de-AT"/>
+        </w:rPr>
+        <w:t>leJOS</w:t>
+      </w:r>
+      <w:proofErr w:type="spellEnd"/>
+      <w:r>
+        <w:rPr>
+          <w:lang w:val="de-AT"/>
+        </w:rPr>
+        <w:t xml:space="preserve"> SD-Card Creator gestartet.</w:t>
+      </w:r>
+    </w:p>
+    <w:p>
+      <w:pPr>
+        <w:rPr>
+          <w:lang w:val="de-AT"/>
+        </w:rPr>
+      </w:pPr>
+      <w:r>
+        <w:rPr>
+          <w:noProof/>
+          <w:lang w:val="de-AT"/>
+        </w:rPr>
+        <w:drawing>
+          <wp:inline distT="0" distB="0" distL="0" distR="0" wp14:anchorId="6AFADE36" wp14:editId="352B9BBA">
+            <wp:extent cx="2355011" cy="1092811"/>
+            <wp:effectExtent l="0" t="0" r="7620" b="0"/>
+            <wp:docPr id="3" name="Grafik 3"/>
+            <wp:cNvGraphicFramePr>
+              <a:graphicFrameLocks xmlns:a="http://schemas.openxmlformats.org/drawingml/2006/main" noChangeAspect="1"/>
+            </wp:cNvGraphicFramePr>
+            <a:graphic xmlns:a="http://schemas.openxmlformats.org/drawingml/2006/main">
+              <a:graphicData uri="http://schemas.openxmlformats.org/drawingml/2006/picture">
+                <pic:pic xmlns:pic="http://schemas.openxmlformats.org/drawingml/2006/picture">
+                  <pic:nvPicPr>
+                    <pic:cNvPr id="0" name="Picture 3"/>
+                    <pic:cNvPicPr>
+                      <a:picLocks noChangeAspect="1" noChangeArrowheads="1"/>
+                    </pic:cNvPicPr>
+                  </pic:nvPicPr>
+                  <pic:blipFill>
+                    <a:blip r:embed="rId11">
+                      <a:extLst>
+                        <a:ext uri="{28A0092B-C50C-407E-A947-70E740481C1C}">
+                          <a14:useLocalDpi xmlns:a14="http://schemas.microsoft.com/office/drawing/2010/main" val="0"/>
+                        </a:ext>
+                      </a:extLst>
+                    </a:blip>
+                    <a:srcRect/>
+                    <a:stretch>
+                      <a:fillRect/>
+                    </a:stretch>
+                  </pic:blipFill>
+                  <pic:spPr bwMode="auto">
+                    <a:xfrm>
+                      <a:off x="0" y="0"/>
+                      <a:ext cx="2366269" cy="1098035"/>
+                    </a:xfrm>
+                    <a:prstGeom prst="rect">
+                      <a:avLst/>
+                    </a:prstGeom>
+                    <a:noFill/>
+                    <a:ln>
+                      <a:noFill/>
+                    </a:ln>
+                  </pic:spPr>
+                </pic:pic>
+              </a:graphicData>
+            </a:graphic>
+          </wp:inline>
+        </w:drawing>
+      </w:r>
+    </w:p>
+    <w:p>
+      <w:pPr>
+        <w:rPr>
+          <w:lang w:val="de-AT"/>
+        </w:rPr>
+      </w:pPr>
+      <w:r>
+        <w:rPr>
+          <w:lang w:val="de-AT"/>
+        </w:rPr>
+        <w:t>Drei Dinge werden dabei festgelegt:</w:t>
+      </w:r>
+    </w:p>
+    <w:p>
+      <w:pPr>
+        <w:pStyle w:val="Listenabsatz"/>
+        <w:numPr>
+          <w:ilvl w:val="0"/>
+          <w:numId w:val="14"/>
+        </w:numPr>
+        <w:rPr>
+          <w:lang w:val="de-AT"/>
+        </w:rPr>
+      </w:pPr>
+      <w:r>
+        <w:rPr>
+          <w:lang w:val="de-AT"/>
+        </w:rPr>
+        <w:t xml:space="preserve">Auswahl des Laufwerkbuchstabens der </w:t>
+      </w:r>
+      <w:proofErr w:type="spellStart"/>
+      <w:r>
+        <w:rPr>
+          <w:lang w:val="de-AT"/>
+        </w:rPr>
+        <w:t>MicroSD</w:t>
+      </w:r>
+      <w:proofErr w:type="spellEnd"/>
+      <w:r>
+        <w:rPr>
+          <w:lang w:val="de-AT"/>
+        </w:rPr>
+        <w:t xml:space="preserve"> Karte</w:t>
+      </w:r>
+    </w:p>
+    <w:p>
+      <w:pPr>
+        <w:pStyle w:val="Listenabsatz"/>
+        <w:numPr>
+          <w:ilvl w:val="0"/>
+          <w:numId w:val="14"/>
+        </w:numPr>
+        <w:rPr>
+          <w:lang w:val="de-AT"/>
+        </w:rPr>
+      </w:pPr>
+      <w:r>
+        <w:rPr>
+          <w:lang w:val="de-AT"/>
+        </w:rPr>
+        <w:t xml:space="preserve">Pfad zum </w:t>
+      </w:r>
+      <w:proofErr w:type="spellStart"/>
+      <w:r>
+        <w:rPr>
+          <w:lang w:val="de-AT"/>
+        </w:rPr>
+        <w:t>leJOS</w:t>
+      </w:r>
+      <w:proofErr w:type="spellEnd"/>
+      <w:r>
+        <w:rPr>
+          <w:lang w:val="de-AT"/>
+        </w:rPr>
+        <w:t xml:space="preserve"> Image (standardmäßig: </w:t>
+      </w:r>
+      <w:r>
+        <w:rPr>
+          <w:lang w:val="de-AT"/>
+        </w:rPr>
+        <w:t>C:\Program Files\</w:t>
+      </w:r>
+      <w:proofErr w:type="spellStart"/>
+      <w:r>
+        <w:rPr>
+          <w:lang w:val="de-AT"/>
+        </w:rPr>
+        <w:t>leJOS</w:t>
+      </w:r>
+      <w:proofErr w:type="spellEnd"/>
+      <w:r>
+        <w:rPr>
+          <w:lang w:val="de-AT"/>
+        </w:rPr>
+        <w:t xml:space="preserve"> EV3\lejosimage.zip</w:t>
+      </w:r>
+      <w:r>
+        <w:rPr>
+          <w:lang w:val="de-AT"/>
+        </w:rPr>
+        <w:t>)</w:t>
+      </w:r>
+    </w:p>
+    <w:p>
+      <w:pPr>
+        <w:pStyle w:val="Listenabsatz"/>
+        <w:numPr>
+          <w:ilvl w:val="0"/>
+          <w:numId w:val="14"/>
+        </w:numPr>
+        <w:rPr>
+          <w:lang w:val="de-AT"/>
+        </w:rPr>
+      </w:pPr>
+      <w:r>
+        <w:rPr>
+          <w:lang w:val="de-AT"/>
+        </w:rPr>
+        <w:t xml:space="preserve">Pfad zum JRE für </w:t>
+      </w:r>
+      <w:proofErr w:type="spellStart"/>
+      <w:r>
+        <w:rPr>
+          <w:lang w:val="de-AT"/>
+        </w:rPr>
+        <w:t>Mindstorms</w:t>
+      </w:r>
+      <w:proofErr w:type="spellEnd"/>
+      <w:r>
+        <w:rPr>
+          <w:lang w:val="de-AT"/>
+        </w:rPr>
+        <w:t xml:space="preserve"> (</w:t>
+      </w:r>
+      <w:proofErr w:type="spellStart"/>
+      <w:r>
+        <w:rPr>
+          <w:lang w:val="de-AT"/>
+        </w:rPr>
+        <w:t>zB</w:t>
+      </w:r>
+      <w:proofErr w:type="spellEnd"/>
+      <w:r>
+        <w:rPr>
+          <w:lang w:val="de-AT"/>
+        </w:rPr>
+        <w:t xml:space="preserve"> C:\...\Downloads\</w:t>
+      </w:r>
+      <w:r>
+        <w:t xml:space="preserve"> </w:t>
+      </w:r>
+      <w:proofErr w:type="gramStart"/>
+      <w:r>
+        <w:rPr>
+          <w:lang w:val="de-AT"/>
+        </w:rPr>
+        <w:t>ejre-7u60-fcs-b19-linux-arm-sflt-headless-07_may_2014.tar.gz</w:t>
+      </w:r>
+      <w:proofErr w:type="gramEnd"/>
+      <w:r>
+        <w:rPr>
+          <w:lang w:val="de-AT"/>
+        </w:rPr>
+        <w:t>)</w:t>
+      </w:r>
+    </w:p>
+    <w:p>
+      <w:pPr>
+        <w:pStyle w:val="Listenabsatz"/>
+        <w:numPr>
+          <w:ilvl w:val="0"/>
+          <w:numId w:val="14"/>
+        </w:numPr>
+        <w:rPr>
+          <w:lang w:val="de-AT"/>
+        </w:rPr>
+      </w:pPr>
+      <w:r>
+        <w:rPr>
+          <w:lang w:val="de-AT"/>
+        </w:rPr>
+        <w:t xml:space="preserve">Mit „Create“ wird die Vorbereitung der </w:t>
+      </w:r>
+      <w:proofErr w:type="spellStart"/>
+      <w:r>
+        <w:rPr>
+          <w:lang w:val="de-AT"/>
+        </w:rPr>
+        <w:t>MicroSD</w:t>
+      </w:r>
+      <w:proofErr w:type="spellEnd"/>
+      <w:r>
+        <w:rPr>
+          <w:lang w:val="de-AT"/>
+        </w:rPr>
+        <w:t xml:space="preserve"> Karte abgeschlossen.</w:t>
+      </w:r>
+    </w:p>
+    <w:p>
+      <w:pPr>
+        <w:rPr>
+          <w:lang w:val="de-AT"/>
+        </w:rPr>
+      </w:pPr>
+      <w:r>
+        <w:rPr>
+          <w:noProof/>
+        </w:rPr>
+        <w:drawing>
+          <wp:anchor distT="0" distB="0" distL="114300" distR="114300" simplePos="0" relativeHeight="251657728" behindDoc="0" locked="0" layoutInCell="1" allowOverlap="1" wp14:anchorId="65020DCD">
+            <wp:simplePos x="0" y="0"/>
+            <wp:positionH relativeFrom="column">
+              <wp:posOffset>1270</wp:posOffset>
+            </wp:positionH>
+            <wp:positionV relativeFrom="paragraph">
+              <wp:posOffset>128270</wp:posOffset>
+            </wp:positionV>
+            <wp:extent cx="2783098" cy="1677876"/>
+            <wp:effectExtent l="0" t="0" r="0" b="0"/>
+            <wp:wrapSquare wrapText="bothSides"/>
+            <wp:docPr id="5" name="Grafik 5"/>
+            <wp:cNvGraphicFramePr>
+              <a:graphicFrameLocks xmlns:a="http://schemas.openxmlformats.org/drawingml/2006/main" noChangeAspect="1"/>
+            </wp:cNvGraphicFramePr>
+            <a:graphic xmlns:a="http://schemas.openxmlformats.org/drawingml/2006/main">
+              <a:graphicData uri="http://schemas.openxmlformats.org/drawingml/2006/picture">
+                <pic:pic xmlns:pic="http://schemas.openxmlformats.org/drawingml/2006/picture">
+                  <pic:nvPicPr>
+                    <pic:cNvPr id="1" name=""/>
+                    <pic:cNvPicPr/>
+                  </pic:nvPicPr>
+                  <pic:blipFill>
+                    <a:blip r:embed="rId12">
+                      <a:extLst>
+                        <a:ext uri="{28A0092B-C50C-407E-A947-70E740481C1C}">
+                          <a14:useLocalDpi xmlns:a14="http://schemas.microsoft.com/office/drawing/2010/main" val="0"/>
+                        </a:ext>
+                      </a:extLst>
+                    </a:blip>
+                    <a:stretch>
+                      <a:fillRect/>
+                    </a:stretch>
+                  </pic:blipFill>
+                  <pic:spPr>
+                    <a:xfrm>
+                      <a:off x="0" y="0"/>
+                      <a:ext cx="2783098" cy="1677876"/>
+                    </a:xfrm>
+                    <a:prstGeom prst="rect">
+                      <a:avLst/>
+                    </a:prstGeom>
+                  </pic:spPr>
+                </pic:pic>
+              </a:graphicData>
+            </a:graphic>
+          </wp:anchor>
+        </w:drawing>
+      </w:r>
+    </w:p>
+    <w:p>
+      <w:pPr>
+        <w:rPr>
+          <w:lang w:val="de-AT"/>
+        </w:rPr>
+      </w:pPr>
+    </w:p>
+    <w:p>
+      <w:pPr>
+        <w:rPr>
+          <w:lang w:val="de-AT"/>
+        </w:rPr>
+      </w:pPr>
+    </w:p>
+    <w:p>
+      <w:pPr>
+        <w:rPr>
+          <w:lang w:val="de-AT"/>
+        </w:rPr>
+      </w:pPr>
+    </w:p>
+    <w:p>
+      <w:pPr>
+        <w:rPr>
+          <w:lang w:val="de-AT"/>
+        </w:rPr>
+      </w:pPr>
+    </w:p>
+    <w:p>
+      <w:pPr>
+        <w:pStyle w:val="berschrift3"/>
+        <w:tabs>
+          <w:tab w:val="clear" w:pos="1814"/>
+        </w:tabs>
+        <w:rPr>
+          <w:lang w:val="de-AT"/>
+        </w:rPr>
+      </w:pPr>
+      <w:bookmarkStart w:id="9" w:name="_Toc505558546"/>
+      <w:proofErr w:type="spellStart"/>
+      <w:r>
+        <w:rPr>
+          <w:lang w:val="de-AT"/>
+        </w:rPr>
+        <w:lastRenderedPageBreak/>
+        <w:t>MicroSD</w:t>
+      </w:r>
+      <w:proofErr w:type="spellEnd"/>
+      <w:r>
+        <w:rPr>
+          <w:lang w:val="de-AT"/>
+        </w:rPr>
+        <w:t xml:space="preserve"> Karte an EV3 Brick anschließen</w:t>
+      </w:r>
+      <w:bookmarkEnd w:id="9"/>
+    </w:p>
+    <w:p>
+      <w:pPr>
+        <w:rPr>
+          <w:lang w:val="de-AT"/>
+        </w:rPr>
+      </w:pPr>
+      <w:r>
+        <w:rPr>
+          <w:lang w:val="de-AT"/>
+        </w:rPr>
+        <w:t xml:space="preserve">Die mit </w:t>
+      </w:r>
+      <w:proofErr w:type="spellStart"/>
+      <w:r>
+        <w:rPr>
+          <w:lang w:val="de-AT"/>
+        </w:rPr>
+        <w:t>leJOS</w:t>
+      </w:r>
+      <w:proofErr w:type="spellEnd"/>
+      <w:r>
+        <w:rPr>
+          <w:lang w:val="de-AT"/>
+        </w:rPr>
+        <w:t xml:space="preserve"> ausgestattete </w:t>
+      </w:r>
+      <w:proofErr w:type="spellStart"/>
+      <w:r>
+        <w:rPr>
+          <w:lang w:val="de-AT"/>
+        </w:rPr>
+        <w:t>MicroSD</w:t>
+      </w:r>
+      <w:proofErr w:type="spellEnd"/>
+      <w:r>
+        <w:rPr>
+          <w:lang w:val="de-AT"/>
+        </w:rPr>
+        <w:t xml:space="preserve"> Karte wird an den Lego </w:t>
+      </w:r>
+      <w:proofErr w:type="spellStart"/>
+      <w:r>
+        <w:rPr>
+          <w:lang w:val="de-AT"/>
+        </w:rPr>
+        <w:t>Mindstorms</w:t>
+      </w:r>
+      <w:proofErr w:type="spellEnd"/>
+      <w:r>
+        <w:rPr>
+          <w:lang w:val="de-AT"/>
+        </w:rPr>
+        <w:t xml:space="preserve"> Brick angeschlossen.</w:t>
+      </w:r>
+    </w:p>
+    <w:p>
+      <w:pPr>
+        <w:rPr>
+          <w:lang w:val="de-AT"/>
+        </w:rPr>
+      </w:pPr>
+      <w:r>
+        <w:rPr>
+          <w:noProof/>
+        </w:rPr>
+        <w:drawing>
+          <wp:inline distT="0" distB="0" distL="0" distR="0" wp14:anchorId="7BC77471" wp14:editId="2DCAFC40">
+            <wp:extent cx="2501660" cy="1881947"/>
+            <wp:effectExtent l="0" t="0" r="0" b="4445"/>
+            <wp:docPr id="20" name="Grafik 20" descr="http://www.bartneck.de/wp-content/uploads/2017/06/insert-the-sd-card-into-the-ev3.jpg"/>
+            <wp:cNvGraphicFramePr>
+              <a:graphicFrameLocks xmlns:a="http://schemas.openxmlformats.org/drawingml/2006/main" noChangeAspect="1"/>
+            </wp:cNvGraphicFramePr>
+            <a:graphic xmlns:a="http://schemas.openxmlformats.org/drawingml/2006/main">
+              <a:graphicData uri="http://schemas.openxmlformats.org/drawingml/2006/picture">
+                <pic:pic xmlns:pic="http://schemas.openxmlformats.org/drawingml/2006/picture">
+                  <pic:nvPicPr>
+                    <pic:cNvPr id="0" name="Picture 4" descr="http://www.bartneck.de/wp-content/uploads/2017/06/insert-the-sd-card-into-the-ev3.jpg"/>
+                    <pic:cNvPicPr>
+                      <a:picLocks noChangeAspect="1" noChangeArrowheads="1"/>
+                    </pic:cNvPicPr>
+                  </pic:nvPicPr>
+                  <pic:blipFill>
+                    <a:blip r:embed="rId13" cstate="print">
+                      <a:extLst>
+                        <a:ext uri="{28A0092B-C50C-407E-A947-70E740481C1C}">
+                          <a14:useLocalDpi xmlns:a14="http://schemas.microsoft.com/office/drawing/2010/main" val="0"/>
+                        </a:ext>
+                      </a:extLst>
+                    </a:blip>
+                    <a:srcRect/>
+                    <a:stretch>
+                      <a:fillRect/>
+                    </a:stretch>
+                  </pic:blipFill>
+                  <pic:spPr bwMode="auto">
+                    <a:xfrm>
+                      <a:off x="0" y="0"/>
+                      <a:ext cx="2536671" cy="1908285"/>
+                    </a:xfrm>
+                    <a:prstGeom prst="rect">
+                      <a:avLst/>
+                    </a:prstGeom>
+                    <a:noFill/>
+                    <a:ln>
+                      <a:noFill/>
+                    </a:ln>
+                  </pic:spPr>
+                </pic:pic>
+              </a:graphicData>
+            </a:graphic>
+          </wp:inline>
+        </w:drawing>
+      </w:r>
+    </w:p>
+    <w:p>
+      <w:pPr>
+        <w:rPr>
+          <w:lang w:val="de-AT"/>
+        </w:rPr>
+      </w:pPr>
+    </w:p>
+    <w:p>
+      <w:pPr>
+        <w:rPr>
+          <w:lang w:val="de-AT"/>
+        </w:rPr>
+      </w:pPr>
+      <w:r>
+        <w:rPr>
+          <w:lang w:val="de-AT"/>
+        </w:rPr>
+        <w:t xml:space="preserve">Wird der Brick anschließend gestartet (mittlerer Knopf), wird von </w:t>
+      </w:r>
+      <w:proofErr w:type="spellStart"/>
+      <w:r>
+        <w:rPr>
+          <w:lang w:val="de-AT"/>
+        </w:rPr>
+        <w:t>MicroSD</w:t>
+      </w:r>
+      <w:proofErr w:type="spellEnd"/>
+      <w:r>
+        <w:rPr>
+          <w:lang w:val="de-AT"/>
+        </w:rPr>
+        <w:t xml:space="preserve"> Karte gebootet und </w:t>
+      </w:r>
+      <w:proofErr w:type="spellStart"/>
+      <w:r>
+        <w:rPr>
+          <w:lang w:val="de-AT"/>
+        </w:rPr>
+        <w:t>leJOS</w:t>
+      </w:r>
+      <w:proofErr w:type="spellEnd"/>
+      <w:r>
+        <w:rPr>
+          <w:lang w:val="de-AT"/>
+        </w:rPr>
+        <w:t xml:space="preserve"> gestartet.</w:t>
+      </w:r>
+    </w:p>
+    <w:p>
+      <w:pPr>
+        <w:pStyle w:val="berschrift2"/>
+        <w:tabs>
+          <w:tab w:val="clear" w:pos="822"/>
+        </w:tabs>
+        <w:rPr>
+          <w:lang w:val="de-AT"/>
+        </w:rPr>
+      </w:pPr>
+      <w:bookmarkStart w:id="10" w:name="_Toc505558547"/>
+      <w:r>
+        <w:rPr>
+          <w:lang w:val="de-AT"/>
+        </w:rPr>
+        <w:t>Herstellen einer Bluetooth-Verbindung von Rechner zu EV3 Brick</w:t>
+      </w:r>
+      <w:bookmarkEnd w:id="10"/>
+    </w:p>
+    <w:p>
+      <w:pPr>
+        <w:rPr>
+          <w:lang w:val="de-AT"/>
+        </w:rPr>
+      </w:pPr>
+      <w:r>
+        <w:rPr>
+          <w:lang w:val="de-AT"/>
+        </w:rPr>
+        <w:t>Als ersten Schritt muss vom PC ein Pairing mit dem Brick als Bluetooth-Gerät hergestellt werden.</w:t>
+      </w:r>
+    </w:p>
+    <w:p>
+      <w:pPr>
+        <w:pStyle w:val="Listenabsatz"/>
+        <w:numPr>
+          <w:ilvl w:val="0"/>
+          <w:numId w:val="15"/>
+        </w:numPr>
+        <w:rPr>
+          <w:noProof/>
+        </w:rPr>
+      </w:pPr>
+      <w:r>
+        <w:rPr>
+          <w:lang w:val="de-AT"/>
+        </w:rPr>
+        <w:t>Am EV3 Brick wird im Bluetooth Menü die Sichtbarkeit eingestellt.</w:t>
+      </w:r>
+    </w:p>
+    <w:p>
+      <w:pPr>
+        <w:pStyle w:val="Listenabsatz"/>
+        <w:numPr>
+          <w:ilvl w:val="0"/>
+          <w:numId w:val="15"/>
+        </w:numPr>
+        <w:rPr>
+          <w:noProof/>
+        </w:rPr>
+      </w:pPr>
+      <w:r>
+        <w:rPr>
+          <w:noProof/>
+        </w:rPr>
+        <w:t>In Windows 10 kann nun der Brick unter „Bluetooth- und andere Geräte“ gefunden werden (Bluetooth- oder ein anderes Gerät hinzufügen).</w:t>
+      </w:r>
+    </w:p>
+    <w:p>
+      <w:pPr>
+        <w:pStyle w:val="Listenabsatz"/>
+        <w:numPr>
+          <w:ilvl w:val="0"/>
+          <w:numId w:val="15"/>
+        </w:numPr>
+        <w:rPr>
+          <w:noProof/>
+        </w:rPr>
+      </w:pPr>
+      <w:r>
+        <w:rPr>
+          <w:noProof/>
+        </w:rPr>
+        <w:t>Sobald der Brick gefunden ist (Name: „EV3“) wird die Kopplung mit dem Pin des Bricks bestätigt. Dieser lautet standardmäßig „1234“.</w:t>
+      </w:r>
+    </w:p>
+    <w:p>
+      <w:pPr>
+        <w:pStyle w:val="Listenabsatz"/>
+        <w:numPr>
+          <w:ilvl w:val="0"/>
+          <w:numId w:val="15"/>
+        </w:numPr>
+        <w:rPr>
+          <w:noProof/>
+        </w:rPr>
+      </w:pPr>
+      <w:r>
+        <w:rPr>
+          <w:noProof/>
+        </w:rPr>
+        <w:t>Als letzten Schritt muss ein PAN mit dem Brick hergestellt werden (ähnlich wie ein Wireless Netzwerk), damit eine TCP/IP Kommunikation zwischen Rechner und Brick erfolgen kann. Die Vorgehensweise ist wie folgt im Screenshot:</w:t>
+      </w:r>
+    </w:p>
+    <w:p>
+      <w:r>
+        <w:rPr>
+          <w:noProof/>
+          <w:lang w:val="de-AT"/>
+        </w:rPr>
+        <w:drawing>
+          <wp:inline distT="0" distB="0" distL="0" distR="0" wp14:anchorId="0217774F" wp14:editId="5948C0FA">
+            <wp:extent cx="4830792" cy="1844495"/>
+            <wp:effectExtent l="0" t="0" r="8255" b="3810"/>
+            <wp:docPr id="21" name="Grafik 21"/>
+            <wp:cNvGraphicFramePr>
+              <a:graphicFrameLocks xmlns:a="http://schemas.openxmlformats.org/drawingml/2006/main" noChangeAspect="1"/>
+            </wp:cNvGraphicFramePr>
+            <a:graphic xmlns:a="http://schemas.openxmlformats.org/drawingml/2006/main">
+              <a:graphicData uri="http://schemas.openxmlformats.org/drawingml/2006/picture">
+                <pic:pic xmlns:pic="http://schemas.openxmlformats.org/drawingml/2006/picture">
+                  <pic:nvPicPr>
+                    <pic:cNvPr id="0" name="Picture 10"/>
+                    <pic:cNvPicPr>
+                      <a:picLocks noChangeAspect="1" noChangeArrowheads="1"/>
+                    </pic:cNvPicPr>
+                  </pic:nvPicPr>
+                  <pic:blipFill>
+                    <a:blip r:embed="rId14">
+                      <a:extLst>
+                        <a:ext uri="{28A0092B-C50C-407E-A947-70E740481C1C}">
+                          <a14:useLocalDpi xmlns:a14="http://schemas.microsoft.com/office/drawing/2010/main" val="0"/>
+                        </a:ext>
+                      </a:extLst>
+                    </a:blip>
+                    <a:srcRect/>
+                    <a:stretch>
+                      <a:fillRect/>
+                    </a:stretch>
+                  </pic:blipFill>
+                  <pic:spPr bwMode="auto">
+                    <a:xfrm>
+                      <a:off x="0" y="0"/>
+                      <a:ext cx="4843149" cy="1849213"/>
+                    </a:xfrm>
+                    <a:prstGeom prst="rect">
+                      <a:avLst/>
+                    </a:prstGeom>
+                    <a:noFill/>
+                    <a:ln>
+                      <a:noFill/>
+                    </a:ln>
+                  </pic:spPr>
+                </pic:pic>
+              </a:graphicData>
+            </a:graphic>
+          </wp:inline>
+        </w:drawing>
       </w:r>
     </w:p>
     <w:p/>
-    <w:p/>
-    <w:p/>
     <w:p>
       <w:pPr>
         <w:pStyle w:val="berschrift1"/>
       </w:pPr>
-      <w:bookmarkStart w:id="8" w:name="_Toc505614972"/>
+      <w:bookmarkStart w:id="11" w:name="_Toc505614972"/>
       <w:r>
         <w:lastRenderedPageBreak/>
         <w:t>Aufbau</w:t>
       </w:r>
-      <w:bookmarkEnd w:id="8"/>
+      <w:bookmarkEnd w:id="11"/>
     </w:p>
     <w:p>
       <w:pPr>
         <w:pStyle w:val="berschrift2"/>
       </w:pPr>
-      <w:bookmarkStart w:id="9" w:name="_Toc505614973"/>
-      <w:r>
-        <w:t>Aufbau des Scan-Gerüsts</w:t>
-      </w:r>
-      <w:bookmarkEnd w:id="9"/>
-    </w:p>
-    <w:p>
-      <w:r>
-        <w:t>Als ersten Schritt klappen Sie den Holzring auf und führen sie die Standbeine in die dafür vorgesehenen Öffnungen ein.</w:t>
-      </w:r>
-      <w:r>
-        <w:t xml:space="preserve"> Bei Bedarf kann dem Holzring zusätzliche Stabilität verliehen werden indem Sie pro Standbeinöffnung eine Schraube einschrauben. (siehe roten Pfeil)</w:t>
-      </w:r>
-    </w:p>
-    <w:p>
+      <w:bookmarkStart w:id="12" w:name="_Toc505614973"/>
+      <w:r>
+        <w:t xml:space="preserve">Aufbau des </w:t>
+      </w:r>
+      <w:bookmarkEnd w:id="12"/>
+      <w:r>
+        <w:t>EEG-SMT</w:t>
+      </w:r>
+    </w:p>
+    <w:p>
+      <w:r>
+        <w:t xml:space="preserve">Als ersten Schritt </w:t>
+      </w:r>
+      <w:r>
+        <w:t xml:space="preserve">schließen Sie ihr EEG-SMT via mitgeliefertem USB-Kabel an Ihren PC an. Nun können Sie Ihre Elektroden an das EEG-SMT anschließen. Ihnen stehen 4 aktive und eine passive Elektrode zur Verfügung. Die Eingänge mit der Beschriftung CH1+, CH1- stehen für den ersten Kanal und </w:t>
+      </w:r>
+      <w:r>
+        <w:t>CH2+, CH2- stehen für den zweiten Kanal. Diese Eingänge müssen mit den aktiven Elektroden bestückt werden. Der Eingang DRL ist der Eingang der passiven Elektrode.</w:t>
+      </w:r>
+    </w:p>
+    <w:p>
+      <w:pPr>
+        <w:tabs>
+          <w:tab w:val="left" w:pos="5745"/>
+        </w:tabs>
+      </w:pPr>
       <w:r>
         <w:rPr>
           <w:noProof/>
@@ -1295,97 +2425,111 @@
         <mc:AlternateContent>
           <mc:Choice Requires="wps">
             <w:drawing>
-              <wp:anchor distT="0" distB="0" distL="114300" distR="114300" simplePos="0" relativeHeight="251659264" behindDoc="0" locked="0" layoutInCell="1" allowOverlap="1">
+              <wp:anchor distT="45720" distB="45720" distL="114300" distR="114300" simplePos="0" relativeHeight="251661824" behindDoc="0" locked="0" layoutInCell="1" allowOverlap="1">
                 <wp:simplePos x="0" y="0"/>
                 <wp:positionH relativeFrom="column">
-                  <wp:posOffset>1815782</wp:posOffset>
+                  <wp:posOffset>3501390</wp:posOffset>
                 </wp:positionH>
                 <wp:positionV relativeFrom="paragraph">
-                  <wp:posOffset>1604645</wp:posOffset>
+                  <wp:posOffset>148590</wp:posOffset>
                 </wp:positionV>
-                <wp:extent cx="790575" cy="981075"/>
-                <wp:effectExtent l="19050" t="0" r="9525" b="0"/>
+                <wp:extent cx="1185545" cy="1404620"/>
+                <wp:effectExtent l="0" t="0" r="0" b="0"/>
+                <wp:wrapSquare wrapText="bothSides"/>
+                <wp:docPr id="217" name="Textfeld 2"/>
+                <wp:cNvGraphicFramePr>
+                  <a:graphicFrameLocks xmlns:a="http://schemas.openxmlformats.org/drawingml/2006/main"/>
+                </wp:cNvGraphicFramePr>
+                <a:graphic xmlns:a="http://schemas.openxmlformats.org/drawingml/2006/main">
+                  <a:graphicData uri="http://schemas.microsoft.com/office/word/2010/wordprocessingShape">
+                    <wps:wsp>
+                      <wps:cNvSpPr txBox="1">
+                        <a:spLocks noChangeArrowheads="1"/>
+                      </wps:cNvSpPr>
+                      <wps:spPr bwMode="auto">
+                        <a:xfrm>
+                          <a:off x="0" y="0"/>
+                          <a:ext cx="1185545" cy="1404620"/>
+                        </a:xfrm>
+                        <a:prstGeom prst="rect">
+                          <a:avLst/>
+                        </a:prstGeom>
+                        <a:noFill/>
+                        <a:ln w="9525">
+                          <a:noFill/>
+                          <a:miter lim="800000"/>
+                          <a:headEnd/>
+                          <a:tailEnd/>
+                        </a:ln>
+                      </wps:spPr>
+                      <wps:txbx>
+                        <w:txbxContent>
+                          <w:p>
+                            <w:r>
+                              <w:t>USB-Ausgang</w:t>
+                            </w:r>
+                          </w:p>
+                        </w:txbxContent>
+                      </wps:txbx>
+                      <wps:bodyPr rot="0" vert="horz" wrap="square" lIns="91440" tIns="45720" rIns="91440" bIns="45720" anchor="t" anchorCtr="0">
+                        <a:spAutoFit/>
+                      </wps:bodyPr>
+                    </wps:wsp>
+                  </a:graphicData>
+                </a:graphic>
+                <wp14:sizeRelH relativeFrom="margin">
+                  <wp14:pctWidth>0</wp14:pctWidth>
+                </wp14:sizeRelH>
+                <wp14:sizeRelV relativeFrom="margin">
+                  <wp14:pctHeight>20000</wp14:pctHeight>
+                </wp14:sizeRelV>
+              </wp:anchor>
+            </w:drawing>
+          </mc:Choice>
+          <mc:Fallback>
+            <w:pict>
+              <v:shape id="Textfeld 2" o:spid="_x0000_s1028" type="#_x0000_t202" style="position:absolute;left:0;text-align:left;margin-left:275.7pt;margin-top:11.7pt;width:93.35pt;height:110.6pt;z-index:251661824;visibility:visible;mso-wrap-style:square;mso-width-percent:0;mso-height-percent:200;mso-wrap-distance-left:9pt;mso-wrap-distance-top:3.6pt;mso-wrap-distance-right:9pt;mso-wrap-distance-bottom:3.6pt;mso-position-horizontal:absolute;mso-position-horizontal-relative:text;mso-position-vertical:absolute;mso-position-vertical-relative:text;mso-width-percent:0;mso-height-percent:200;mso-width-relative:margin;mso-height-relative:margin;v-text-anchor:top" o:gfxdata="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" filled="f" stroked="f">
+                <v:textbox style="mso-fit-shape-to-text:t">
+                  <w:txbxContent>
+                    <w:p>
+                      <w:r>
+                        <w:t>USB-Ausgang</w:t>
+                      </w:r>
+                    </w:p>
+                  </w:txbxContent>
+                </v:textbox>
+                <w10:wrap type="square"/>
+              </v:shape>
+            </w:pict>
+          </mc:Fallback>
+        </mc:AlternateContent>
+      </w:r>
+      <w:r>
+        <w:rPr>
+          <w:noProof/>
+        </w:rPr>
+        <mc:AlternateContent>
+          <mc:Choice Requires="wps">
+            <w:drawing>
+              <wp:anchor distT="0" distB="0" distL="114300" distR="114300" simplePos="0" relativeHeight="251673600" behindDoc="0" locked="0" layoutInCell="1" allowOverlap="1" wp14:anchorId="72EBBF09" wp14:editId="590CB14F">
+                <wp:simplePos x="0" y="0"/>
+                <wp:positionH relativeFrom="column">
+                  <wp:posOffset>2963228</wp:posOffset>
+                </wp:positionH>
+                <wp:positionV relativeFrom="paragraph">
+                  <wp:posOffset>86361</wp:posOffset>
+                </wp:positionV>
+                <wp:extent cx="210899" cy="587474"/>
+                <wp:effectExtent l="78422" t="35878" r="0" b="96202"/>
                 <wp:wrapNone/>
-                <wp:docPr id="18" name="Pfeil: gebogen 18"/>
+                <wp:docPr id="99" name="Pfeil: nach unten 99"/>
                 <wp:cNvGraphicFramePr/>
                 <a:graphic xmlns:a="http://schemas.openxmlformats.org/drawingml/2006/main">
                   <a:graphicData uri="http://schemas.microsoft.com/office/word/2010/wordprocessingShape">
                     <wps:wsp>
                       <wps:cNvSpPr/>
                       <wps:spPr>
-                        <a:xfrm rot="229233">
-                          <a:off x="0" y="0"/>
-                          <a:ext cx="790575" cy="981075"/>
-                        </a:xfrm>
-                        <a:prstGeom prst="circularArrow">
-                          <a:avLst/>
-                        </a:prstGeom>
-                      </wps:spPr>
-                      <wps:style>
-                        <a:lnRef idx="0">
-                          <a:schemeClr val="accent3"/>
-                        </a:lnRef>
-                        <a:fillRef idx="3">
-                          <a:schemeClr val="accent3"/>
-                        </a:fillRef>
-                        <a:effectRef idx="3">
-                          <a:schemeClr val="accent3"/>
-                        </a:effectRef>
-                        <a:fontRef idx="minor">
-                          <a:schemeClr val="lt1"/>
-                        </a:fontRef>
-                      </wps:style>
-                      <wps:bodyPr rot="0" spcFirstLastPara="0" vertOverflow="overflow" horzOverflow="overflow" vert="horz" wrap="square" lIns="91440" tIns="45720" rIns="91440" bIns="45720" numCol="1" spcCol="0" rtlCol="0" fromWordArt="0" anchor="ctr" anchorCtr="0" forceAA="0" compatLnSpc="1">
-                        <a:prstTxWarp prst="textNoShape">
-                          <a:avLst/>
-                        </a:prstTxWarp>
-                        <a:noAutofit/>
-                      </wps:bodyPr>
-                    </wps:wsp>
-                  </a:graphicData>
-                </a:graphic>
-              </wp:anchor>
-            </w:drawing>
-          </mc:Choice>
-          <mc:Fallback>
-            <w:pict>
-              <v:shape w14:anchorId="3940EBE7" id="Pfeil: gebogen 18" o:spid="_x0000_s1026" style="position:absolute;margin-left:142.95pt;margin-top:126.35pt;width:62.25pt;height:77.25pt;rotation:250384fd;z-index:251659264;visibility:visible;mso-wrap-style:square;mso-wrap-distance-left:9pt;mso-wrap-distance-top:0;mso-wrap-distance-right:9pt;mso-wrap-distance-bottom:0;mso-position-horizontal:absolute;mso-position-horizontal-relative:text;mso-position-vertical:absolute;mso-position-vertical-relative:text;v-text-anchor:middle" coordsize="790575,981075" o:gfxdata="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" path="m49411,490538c49411,277602,168676,95060,332894,56648,514841,14089,690836,161647,732345,391553r48608,l691753,490537,583310,391553r48477,c592943,213385,458471,110868,329058,160762,222180,201967,148232,336829,148232,490538r-98821,xe" fillcolor="#506329 [1638]" stroked="f">
-                <v:fill color2="#93b64c [3014]" rotate="t" angle="180" colors="0 #769535;52429f #9bc348;1 #9cc746" focus="100%" type="gradient">
-                  <o:fill v:ext="view" type="gradientUnscaled"/>
-                </v:fill>
-                <v:shadow on="t" color="black" opacity="22937f" origin=",.5" offset="0,.63889mm"/>
-                <v:path arrowok="t" o:connecttype="custom" o:connectlocs="49411,490538;332894,56648;732345,391553;780953,391553;691753,490537;583310,391553;631787,391553;329058,160762;148232,490538;49411,490538" o:connectangles="0,0,0,0,0,0,0,0,0,0"/>
-              </v:shape>
-            </w:pict>
-          </mc:Fallback>
-        </mc:AlternateContent>
-      </w:r>
-      <w:r>
-        <w:rPr>
-          <w:noProof/>
-        </w:rPr>
-        <mc:AlternateContent>
-          <mc:Choice Requires="wps">
-            <w:drawing>
-              <wp:anchor distT="0" distB="0" distL="114300" distR="114300" simplePos="0" relativeHeight="251657216" behindDoc="0" locked="0" layoutInCell="1" allowOverlap="1" wp14:anchorId="4051F275" wp14:editId="22CF4D18">
-                <wp:simplePos x="0" y="0"/>
-                <wp:positionH relativeFrom="column">
-                  <wp:posOffset>2543810</wp:posOffset>
-                </wp:positionH>
-                <wp:positionV relativeFrom="paragraph">
-                  <wp:posOffset>3226116</wp:posOffset>
-                </wp:positionV>
-                <wp:extent cx="210899" cy="587474"/>
-                <wp:effectExtent l="57150" t="38100" r="17780" b="117475"/>
-                <wp:wrapNone/>
-                <wp:docPr id="8" name="Pfeil: nach unten 8"/>
-                <wp:cNvGraphicFramePr/>
-                <a:graphic xmlns:a="http://schemas.openxmlformats.org/drawingml/2006/main">
-                  <a:graphicData uri="http://schemas.microsoft.com/office/word/2010/wordprocessingShape">
-                    <wps:wsp>
-                      <wps:cNvSpPr/>
-                      <wps:spPr>
-                        <a:xfrm rot="10965119">
+                        <a:xfrm rot="5400000">
                           <a:off x="0" y="0"/>
                           <a:ext cx="210899" cy="587474"/>
                         </a:xfrm>
@@ -1427,7 +2571,7 @@
           </mc:Choice>
           <mc:Fallback>
             <w:pict>
-              <v:shapetype w14:anchorId="2497ADE5" id="_x0000_t67" coordsize="21600,21600" o:spt="67" adj="16200,5400" path="m0@0l@1@0@1,0@2,0@2@0,21600@0,10800,21600xe">
+              <v:shapetype w14:anchorId="46A5B920" id="_x0000_t67" coordsize="21600,21600" o:spt="67" adj="16200,5400" path="m0@0l@1@0@1,0@2,0@2@0,21600@0,10800,21600xe">
                 <v:stroke joinstyle="miter"/>
                 <v:formulas>
                   <v:f eqn="val #0"/>
@@ -1443,7 +2587,7 @@
                   <v:h position="#1,#0" xrange="0,10800" yrange="0,21600"/>
                 </v:handles>
               </v:shapetype>
-              <v:shape id="Pfeil: nach unten 8" o:spid="_x0000_s1026" type="#_x0000_t67" style="position:absolute;margin-left:200.3pt;margin-top:254pt;width:16.6pt;height:46.25pt;rotation:-11616126fd;z-index:251657216;visibility:visible;mso-wrap-style:square;mso-width-percent:0;mso-height-percent:0;mso-wrap-distance-left:9pt;mso-wrap-distance-top:0;mso-wrap-distance-right:9pt;mso-wrap-distance-bottom:0;mso-position-horizontal:absolute;mso-position-horizontal-relative:text;mso-position-vertical:absolute;mso-position-vertical-relative:text;mso-width-percent:0;mso-height-percent:0;mso-width-relative:margin;mso-height-relative:margin;v-text-anchor:middle" o:gfxdata="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" adj="17723" fillcolor="#506329 [1638]" stroked="f">
+              <v:shape id="Pfeil: nach unten 99" o:spid="_x0000_s1026" type="#_x0000_t67" style="position:absolute;margin-left:233.35pt;margin-top:6.8pt;width:16.6pt;height:46.25pt;rotation:90;z-index:251673600;visibility:visible;mso-wrap-style:square;mso-width-percent:0;mso-height-percent:0;mso-wrap-distance-left:9pt;mso-wrap-distance-top:0;mso-wrap-distance-right:9pt;mso-wrap-distance-bottom:0;mso-position-horizontal:absolute;mso-position-horizontal-relative:text;mso-position-vertical:absolute;mso-position-vertical-relative:text;mso-width-percent:0;mso-height-percent:0;mso-width-relative:margin;mso-height-relative:margin;v-text-anchor:middle" o:gfxdata="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" adj="17723" fillcolor="#506329 [1638]" stroked="f">
                 <v:fill color2="#93b64c [3014]" rotate="t" angle="180" colors="0 #769535;52429f #9bc348;1 #9cc746" focus="100%" type="gradient">
                   <o:fill v:ext="view" type="gradientUnscaled"/>
                 </v:fill>
@@ -1460,34 +2604,31 @@
         <mc:AlternateContent>
           <mc:Choice Requires="wps">
             <w:drawing>
-              <wp:anchor distT="0" distB="0" distL="114300" distR="114300" simplePos="0" relativeHeight="251662336" behindDoc="0" locked="0" layoutInCell="1" allowOverlap="1" wp14:anchorId="2EA22D5A" wp14:editId="1EB2AF76">
+              <wp:anchor distT="0" distB="0" distL="114300" distR="114300" simplePos="0" relativeHeight="251659776" behindDoc="0" locked="0" layoutInCell="1" allowOverlap="1" wp14:anchorId="42DA333E" wp14:editId="47ECA345">
                 <wp:simplePos x="0" y="0"/>
                 <wp:positionH relativeFrom="column">
-                  <wp:posOffset>2935418</wp:posOffset>
+                  <wp:posOffset>173037</wp:posOffset>
                 </wp:positionH>
                 <wp:positionV relativeFrom="paragraph">
-                  <wp:posOffset>2814321</wp:posOffset>
+                  <wp:posOffset>1927224</wp:posOffset>
                 </wp:positionV>
                 <wp:extent cx="210899" cy="587474"/>
-                <wp:effectExtent l="40322" t="112078" r="58103" b="153352"/>
+                <wp:effectExtent l="209550" t="0" r="170180" b="41275"/>
                 <wp:wrapNone/>
-                <wp:docPr id="17" name="Pfeil: nach unten 17"/>
+                <wp:docPr id="26" name="Pfeil: nach unten 26"/>
                 <wp:cNvGraphicFramePr/>
                 <a:graphic xmlns:a="http://schemas.openxmlformats.org/drawingml/2006/main">
                   <a:graphicData uri="http://schemas.microsoft.com/office/word/2010/wordprocessingShape">
                     <wps:wsp>
                       <wps:cNvSpPr/>
                       <wps:spPr>
-                        <a:xfrm rot="6737119">
+                        <a:xfrm rot="13439096">
                           <a:off x="0" y="0"/>
                           <a:ext cx="210899" cy="587474"/>
                         </a:xfrm>
                         <a:prstGeom prst="downArrow">
                           <a:avLst/>
                         </a:prstGeom>
-                        <a:solidFill>
-                          <a:srgbClr val="C00000"/>
-                        </a:solidFill>
                       </wps:spPr>
                       <wps:style>
                         <a:lnRef idx="0">
@@ -1523,7 +2664,10 @@
           </mc:Choice>
           <mc:Fallback>
             <w:pict>
-              <v:shape w14:anchorId="7D83B6FD" id="Pfeil: nach unten 17" o:spid="_x0000_s1026" type="#_x0000_t67" style="position:absolute;margin-left:231.15pt;margin-top:221.6pt;width:16.6pt;height:46.25pt;rotation:7358731fd;z-index:251662336;visibility:visible;mso-wrap-style:square;mso-width-percent:0;mso-height-percent:0;mso-wrap-distance-left:9pt;mso-wrap-distance-top:0;mso-wrap-distance-right:9pt;mso-wrap-distance-bottom:0;mso-position-horizontal:absolute;mso-position-horizontal-relative:text;mso-position-vertical:absolute;mso-position-vertical-relative:text;mso-width-percent:0;mso-height-percent:0;mso-width-relative:margin;mso-height-relative:margin;v-text-anchor:middle" o:gfxdata="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" adj="17723" fillcolor="#c00000" stroked="f">
+              <v:shape w14:anchorId="07BDCBE8" id="Pfeil: nach unten 26" o:spid="_x0000_s1026" type="#_x0000_t67" style="position:absolute;margin-left:13.6pt;margin-top:151.75pt;width:16.6pt;height:46.25pt;rotation:-8913883fd;z-index:251659776;visibility:visible;mso-wrap-style:square;mso-width-percent:0;mso-height-percent:0;mso-wrap-distance-left:9pt;mso-wrap-distance-top:0;mso-wrap-distance-right:9pt;mso-wrap-distance-bottom:0;mso-position-horizontal:absolute;mso-position-horizontal-relative:text;mso-position-vertical:absolute;mso-position-vertical-relative:text;mso-width-percent:0;mso-height-percent:0;mso-width-relative:margin;mso-height-relative:margin;v-text-anchor:middle" o:gfxdata="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" adj="17723" fillcolor="#506329 [1638]" stroked="f">
+                <v:fill color2="#93b64c [3014]" rotate="t" angle="180" colors="0 #769535;52429f #9bc348;1 #9cc746" focus="100%" type="gradient">
+                  <o:fill v:ext="view" type="gradientUnscaled"/>
+                </v:fill>
                 <v:shadow on="t" color="black" opacity="22937f" origin=",.5" offset="0,.63889mm"/>
               </v:shape>
             </w:pict>
@@ -1534,11 +2678,85 @@
         <w:rPr>
           <w:noProof/>
         </w:rPr>
+        <mc:AlternateContent>
+          <mc:Choice Requires="wps">
+            <w:drawing>
+              <wp:anchor distT="0" distB="0" distL="114300" distR="114300" simplePos="0" relativeHeight="251651584" behindDoc="0" locked="0" layoutInCell="1" allowOverlap="1" wp14:anchorId="4051F275" wp14:editId="22CF4D18">
+                <wp:simplePos x="0" y="0"/>
+                <wp:positionH relativeFrom="column">
+                  <wp:posOffset>2081849</wp:posOffset>
+                </wp:positionH>
+                <wp:positionV relativeFrom="paragraph">
+                  <wp:posOffset>1730374</wp:posOffset>
+                </wp:positionV>
+                <wp:extent cx="210899" cy="587474"/>
+                <wp:effectExtent l="171450" t="0" r="113030" b="60325"/>
+                <wp:wrapNone/>
+                <wp:docPr id="8" name="Pfeil: nach unten 8"/>
+                <wp:cNvGraphicFramePr/>
+                <a:graphic xmlns:a="http://schemas.openxmlformats.org/drawingml/2006/main">
+                  <a:graphicData uri="http://schemas.microsoft.com/office/word/2010/wordprocessingShape">
+                    <wps:wsp>
+                      <wps:cNvSpPr/>
+                      <wps:spPr>
+                        <a:xfrm rot="8473668">
+                          <a:off x="0" y="0"/>
+                          <a:ext cx="210899" cy="587474"/>
+                        </a:xfrm>
+                        <a:prstGeom prst="downArrow">
+                          <a:avLst/>
+                        </a:prstGeom>
+                      </wps:spPr>
+                      <wps:style>
+                        <a:lnRef idx="0">
+                          <a:schemeClr val="accent3"/>
+                        </a:lnRef>
+                        <a:fillRef idx="3">
+                          <a:schemeClr val="accent3"/>
+                        </a:fillRef>
+                        <a:effectRef idx="3">
+                          <a:schemeClr val="accent3"/>
+                        </a:effectRef>
+                        <a:fontRef idx="minor">
+                          <a:schemeClr val="lt1"/>
+                        </a:fontRef>
+                      </wps:style>
+                      <wps:bodyPr rot="0" spcFirstLastPara="0" vertOverflow="overflow" horzOverflow="overflow" vert="horz" wrap="square" lIns="91440" tIns="45720" rIns="91440" bIns="45720" numCol="1" spcCol="0" rtlCol="0" fromWordArt="0" anchor="ctr" anchorCtr="0" forceAA="0" compatLnSpc="1">
+                        <a:prstTxWarp prst="textNoShape">
+                          <a:avLst/>
+                        </a:prstTxWarp>
+                        <a:noAutofit/>
+                      </wps:bodyPr>
+                    </wps:wsp>
+                  </a:graphicData>
+                </a:graphic>
+                <wp14:sizeRelH relativeFrom="margin">
+                  <wp14:pctWidth>0</wp14:pctWidth>
+                </wp14:sizeRelH>
+                <wp14:sizeRelV relativeFrom="margin">
+                  <wp14:pctHeight>0</wp14:pctHeight>
+                </wp14:sizeRelV>
+              </wp:anchor>
+            </w:drawing>
+          </mc:Choice>
+          <mc:Fallback>
+            <w:pict>
+              <v:shape w14:anchorId="57CE624C" id="Pfeil: nach unten 8" o:spid="_x0000_s1026" type="#_x0000_t67" style="position:absolute;margin-left:163.95pt;margin-top:136.25pt;width:16.6pt;height:46.25pt;rotation:9255505fd;z-index:251651584;visibility:visible;mso-wrap-style:square;mso-width-percent:0;mso-height-percent:0;mso-wrap-distance-left:9pt;mso-wrap-distance-top:0;mso-wrap-distance-right:9pt;mso-wrap-distance-bottom:0;mso-position-horizontal:absolute;mso-position-horizontal-relative:text;mso-position-vertical:absolute;mso-position-vertical-relative:text;mso-width-percent:0;mso-height-percent:0;mso-width-relative:margin;mso-height-relative:margin;v-text-anchor:middle" o:gfxdata="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" adj="17723" fillcolor="#506329 [1638]" stroked="f">
+                <v:fill color2="#93b64c [3014]" rotate="t" angle="180" colors="0 #769535;52429f #9bc348;1 #9cc746" focus="100%" type="gradient">
+                  <o:fill v:ext="view" type="gradientUnscaled"/>
+                </v:fill>
+                <v:shadow on="t" color="black" opacity="22937f" origin=",.5" offset="0,.63889mm"/>
+              </v:shape>
+            </w:pict>
+          </mc:Fallback>
+        </mc:AlternateContent>
+      </w:r>
+      <w:r>
         <w:drawing>
-          <wp:inline distT="0" distB="0" distL="0" distR="0">
-            <wp:extent cx="4572000" cy="6096000"/>
+          <wp:inline distT="0" distB="0" distL="0" distR="0" wp14:anchorId="328E8D9D" wp14:editId="7EEA8C38">
+            <wp:extent cx="2952750" cy="2190750"/>
             <wp:effectExtent l="0" t="0" r="0" b="0"/>
-            <wp:docPr id="6" name="Grafik 6"/>
+            <wp:docPr id="24" name="Grafik 24"/>
             <wp:cNvGraphicFramePr>
               <a:graphicFrameLocks xmlns:a="http://schemas.openxmlformats.org/drawingml/2006/main" noChangeAspect="1"/>
             </wp:cNvGraphicFramePr>
@@ -1546,28 +2764,134 @@
               <a:graphicData uri="http://schemas.openxmlformats.org/drawingml/2006/picture">
                 <pic:pic xmlns:pic="http://schemas.openxmlformats.org/drawingml/2006/picture">
                   <pic:nvPicPr>
-                    <pic:cNvPr id="0" name="Picture 1"/>
+                    <pic:cNvPr id="1" name=""/>
+                    <pic:cNvPicPr/>
+                  </pic:nvPicPr>
+                  <pic:blipFill>
+                    <a:blip r:embed="rId15"/>
+                    <a:stretch>
+                      <a:fillRect/>
+                    </a:stretch>
+                  </pic:blipFill>
+                  <pic:spPr>
+                    <a:xfrm>
+                      <a:off x="0" y="0"/>
+                      <a:ext cx="2952750" cy="2190750"/>
+                    </a:xfrm>
+                    <a:prstGeom prst="rect">
+                      <a:avLst/>
+                    </a:prstGeom>
+                  </pic:spPr>
+                </pic:pic>
+              </a:graphicData>
+            </a:graphic>
+          </wp:inline>
+        </w:drawing>
+      </w:r>
+    </w:p>
+    <w:p/>
+    <w:p/>
+    <w:p>
+      <w:pPr>
+        <w:rPr>
+          <w:b/>
+        </w:rPr>
+      </w:pPr>
+      <w:r>
+        <w:rPr>
+          <w:b/>
+        </w:rPr>
+        <w:t>Unterscheidung aktive und passive Elektrode:</w:t>
+      </w:r>
+    </w:p>
+    <w:p/>
+    <w:p>
+      <w:r>
+        <w:drawing>
+          <wp:inline distT="0" distB="0" distL="0" distR="0" wp14:anchorId="3B23886B" wp14:editId="7007D284">
+            <wp:extent cx="1262062" cy="1889657"/>
+            <wp:effectExtent l="0" t="0" r="0" b="0"/>
+            <wp:docPr id="97" name="Grafik 97"/>
+            <wp:cNvGraphicFramePr>
+              <a:graphicFrameLocks xmlns:a="http://schemas.openxmlformats.org/drawingml/2006/main" noChangeAspect="1"/>
+            </wp:cNvGraphicFramePr>
+            <a:graphic xmlns:a="http://schemas.openxmlformats.org/drawingml/2006/main">
+              <a:graphicData uri="http://schemas.openxmlformats.org/drawingml/2006/picture">
+                <pic:pic xmlns:pic="http://schemas.openxmlformats.org/drawingml/2006/picture">
+                  <pic:nvPicPr>
+                    <pic:cNvPr id="1" name=""/>
+                    <pic:cNvPicPr/>
+                  </pic:nvPicPr>
+                  <pic:blipFill rotWithShape="1">
+                    <a:blip r:embed="rId16"/>
+                    <a:srcRect l="37302" t="20705" r="49734" b="44786"/>
+                    <a:stretch/>
+                  </pic:blipFill>
+                  <pic:spPr bwMode="auto">
+                    <a:xfrm>
+                      <a:off x="0" y="0"/>
+                      <a:ext cx="1267464" cy="1897745"/>
+                    </a:xfrm>
+                    <a:prstGeom prst="rect">
+                      <a:avLst/>
+                    </a:prstGeom>
+                    <a:ln>
+                      <a:noFill/>
+                    </a:ln>
+                    <a:extLst>
+                      <a:ext uri="{53640926-AAD7-44D8-BBD7-CCE9431645EC}">
+                        <a14:shadowObscured xmlns:a14="http://schemas.microsoft.com/office/drawing/2010/main"/>
+                      </a:ext>
+                    </a:extLst>
+                  </pic:spPr>
+                </pic:pic>
+              </a:graphicData>
+            </a:graphic>
+          </wp:inline>
+        </w:drawing>
+      </w:r>
+      <w:r>
+        <w:rPr>
+          <w:noProof/>
+        </w:rPr>
+        <w:t xml:space="preserve">                                                       </w:t>
+      </w:r>
+      <w:r>
+        <w:rPr>
+          <w:noProof/>
+        </w:rPr>
+        <w:drawing>
+          <wp:inline distT="0" distB="0" distL="0" distR="0">
+            <wp:extent cx="1162050" cy="1874891"/>
+            <wp:effectExtent l="0" t="0" r="0" b="0"/>
+            <wp:docPr id="98" name="Grafik 98" descr="Bildergebnis fÃ¼r EEG-SMT electrodes"/>
+            <wp:cNvGraphicFramePr>
+              <a:graphicFrameLocks xmlns:a="http://schemas.openxmlformats.org/drawingml/2006/main" noChangeAspect="1"/>
+            </wp:cNvGraphicFramePr>
+            <a:graphic xmlns:a="http://schemas.openxmlformats.org/drawingml/2006/main">
+              <a:graphicData uri="http://schemas.openxmlformats.org/drawingml/2006/picture">
+                <pic:pic xmlns:pic="http://schemas.openxmlformats.org/drawingml/2006/picture">
+                  <pic:nvPicPr>
+                    <pic:cNvPr id="0" name="Picture 1" descr="Bildergebnis fÃ¼r EEG-SMT electrodes"/>
                     <pic:cNvPicPr>
                       <a:picLocks noChangeAspect="1" noChangeArrowheads="1"/>
                     </pic:cNvPicPr>
                   </pic:nvPicPr>
-                  <pic:blipFill>
-                    <a:blip r:embed="rId10" cstate="print">
+                  <pic:blipFill rotWithShape="1">
+                    <a:blip r:embed="rId17">
                       <a:extLst>
                         <a:ext uri="{28A0092B-C50C-407E-A947-70E740481C1C}">
                           <a14:useLocalDpi xmlns:a14="http://schemas.microsoft.com/office/drawing/2010/main" val="0"/>
                         </a:ext>
                       </a:extLst>
                     </a:blip>
-                    <a:srcRect/>
-                    <a:stretch>
-                      <a:fillRect/>
-                    </a:stretch>
+                    <a:srcRect l="50089" t="22271" r="38268" b="44334"/>
+                    <a:stretch/>
                   </pic:blipFill>
                   <pic:spPr bwMode="auto">
                     <a:xfrm>
                       <a:off x="0" y="0"/>
-                      <a:ext cx="4572000" cy="6096000"/>
+                      <a:ext cx="1174228" cy="1894539"/>
                     </a:xfrm>
                     <a:prstGeom prst="rect">
                       <a:avLst/>
@@ -1576,6 +2900,11 @@
                     <a:ln>
                       <a:noFill/>
                     </a:ln>
+                    <a:extLst>
+                      <a:ext uri="{53640926-AAD7-44D8-BBD7-CCE9431645EC}">
+                        <a14:shadowObscured xmlns:a14="http://schemas.microsoft.com/office/drawing/2010/main"/>
+                      </a:ext>
+                    </a:extLst>
                   </pic:spPr>
                 </pic:pic>
               </a:graphicData>
@@ -1584,27 +2913,208 @@
         </w:drawing>
       </w:r>
     </w:p>
+    <w:p>
+      <w:r>
+        <w:t xml:space="preserve">   Aktive Elektrode</w:t>
+      </w:r>
+      <w:r>
+        <w:tab/>
+      </w:r>
+      <w:r>
+        <w:tab/>
+      </w:r>
+      <w:r>
+        <w:tab/>
+      </w:r>
+      <w:r>
+        <w:tab/>
+      </w:r>
+      <w:r>
+        <w:tab/>
+      </w:r>
+      <w:r>
+        <w:tab/>
+      </w:r>
+      <w:r>
+        <w:tab/>
+      </w:r>
+      <w:r>
+        <w:tab/>
+      </w:r>
+      <w:r>
+        <w:tab/>
+      </w:r>
+      <w:r>
+        <w:tab/>
+      </w:r>
+      <w:r>
+        <w:tab/>
+        <w:t xml:space="preserve"> Passive Elektrode</w:t>
+      </w:r>
+    </w:p>
     <w:p/>
+    <w:p/>
+    <w:p>
+      <w:r>
+        <w:lastRenderedPageBreak/>
+        <w:t xml:space="preserve">Nun können Sie die Elektroden an Ihrem Kopf anbringen. Setzten Sie dazu </w:t>
+      </w:r>
+      <w:r>
+        <w:t>die mitgelieferte Badehaube</w:t>
+      </w:r>
+      <w:r>
+        <w:t xml:space="preserve"> oder </w:t>
+      </w:r>
+      <w:r>
+        <w:t>eine eigene, enganliegende Haube</w:t>
+      </w:r>
+      <w:r>
+        <w:t xml:space="preserve"> auf. </w:t>
+      </w:r>
+      <w:r>
+        <w:t xml:space="preserve">Platzieren Sie anschließend die 4 aktiven Elektroden an ihrer Stirn. Die Reihenfolge sollte wie folgend aussehen (Von links nach rechts in der Sicht </w:t>
+      </w:r>
+      <w:r>
+        <w:t>des Benutzers</w:t>
+      </w:r>
+      <w:r>
+        <w:t>):</w:t>
+      </w:r>
+    </w:p>
+    <w:p>
+      <w:r>
+        <w:t>CH1+ -&gt; CH1- -&gt; CH2+ -&gt; CH2-</w:t>
+      </w:r>
+    </w:p>
+    <w:p/>
+    <w:p>
+      <w:r>
+        <w:t>Bild</w:t>
+      </w:r>
+    </w:p>
+    <w:p/>
+    <w:p>
+      <w:r>
+        <w:t xml:space="preserve">Um den Aufbau des EEG-SMT abzuschließen, </w:t>
+      </w:r>
+      <w:proofErr w:type="spellStart"/>
+      <w:r>
+        <w:t>clippen</w:t>
+      </w:r>
+      <w:proofErr w:type="spellEnd"/>
+      <w:r>
+        <w:t xml:space="preserve"> Sie die Passive Elektrode an ihr linkes Ohr. (wiederum aus Sicht des Benutzers)</w:t>
+      </w:r>
+    </w:p>
+    <w:p/>
+    <w:p>
+      <w:r>
+        <w:t>Bild</w:t>
+      </w:r>
+    </w:p>
     <w:p>
       <w:pPr>
         <w:pStyle w:val="berschrift2"/>
       </w:pPr>
-      <w:bookmarkStart w:id="10" w:name="_Toc505614974"/>
-      <w:r>
-        <w:lastRenderedPageBreak/>
-        <w:t>Aufbau der Scan-Blattform</w:t>
-      </w:r>
-      <w:bookmarkEnd w:id="10"/>
-    </w:p>
-    <w:p>
-      <w:r>
-        <w:rPr>
-          <w:b/>
-        </w:rPr>
-        <w:t>Schritt 1:</w:t>
-      </w:r>
-      <w:r>
-        <w:t xml:space="preserve"> Setzen Sie nun die Blattform auf den Holzring auf und befestigen diese mit den vorhandenen Befestigungsschienen.</w:t>
+      <w:bookmarkStart w:id="13" w:name="_Toc505614974"/>
+      <w:r>
+        <w:t xml:space="preserve">Aufbau </w:t>
+      </w:r>
+      <w:bookmarkEnd w:id="13"/>
+      <w:r>
+        <w:t xml:space="preserve">Lego </w:t>
+      </w:r>
+      <w:proofErr w:type="spellStart"/>
+      <w:r>
+        <w:t>Mindstorm</w:t>
+      </w:r>
+      <w:proofErr w:type="spellEnd"/>
+    </w:p>
+    <w:p>
+      <w:pPr>
+        <w:pStyle w:val="Listenabsatz"/>
+        <w:numPr>
+          <w:ilvl w:val="0"/>
+          <w:numId w:val="17"/>
+        </w:numPr>
+      </w:pPr>
+      <w:r>
+        <w:t xml:space="preserve">Stecken Sie den Greifarm auf </w:t>
+      </w:r>
+      <w:proofErr w:type="gramStart"/>
+      <w:r>
+        <w:t>die Lego</w:t>
+      </w:r>
+      <w:proofErr w:type="gramEnd"/>
+      <w:r>
+        <w:t xml:space="preserve"> Blattform.</w:t>
+      </w:r>
+    </w:p>
+    <w:p/>
+    <w:p>
+      <w:r>
+        <w:t>Bild</w:t>
+      </w:r>
+    </w:p>
+    <w:p/>
+    <w:p>
+      <w:pPr>
+        <w:pStyle w:val="Listenabsatz"/>
+        <w:numPr>
+          <w:ilvl w:val="0"/>
+          <w:numId w:val="17"/>
+        </w:numPr>
+      </w:pPr>
+      <w:r>
+        <w:t xml:space="preserve">Schließen Sie die Kabel richtig an den Lego </w:t>
+      </w:r>
+      <w:proofErr w:type="spellStart"/>
+      <w:r>
+        <w:t>Mindstorm</w:t>
+      </w:r>
+      <w:proofErr w:type="spellEnd"/>
+      <w:r>
+        <w:t xml:space="preserve"> Brick an</w:t>
+      </w:r>
+    </w:p>
+    <w:p/>
+    <w:p>
+      <w:r>
+        <w:t>Bild</w:t>
+      </w:r>
+    </w:p>
+    <w:p/>
+    <w:p>
+      <w:pPr>
+        <w:pStyle w:val="Listenabsatz"/>
+        <w:numPr>
+          <w:ilvl w:val="0"/>
+          <w:numId w:val="17"/>
+        </w:numPr>
+      </w:pPr>
+      <w:r>
+        <w:t>Schalten Sie den Brick ein und warten Sie bis er fertig hochgefahren ist</w:t>
+      </w:r>
+    </w:p>
+    <w:p/>
+    <w:p>
+      <w:pPr>
+        <w:pStyle w:val="Listenabsatz"/>
+        <w:numPr>
+          <w:ilvl w:val="0"/>
+          <w:numId w:val="17"/>
+        </w:numPr>
+      </w:pPr>
+      <w:r>
+        <w:t xml:space="preserve">Verbinden Sie den Lego </w:t>
+      </w:r>
+      <w:proofErr w:type="spellStart"/>
+      <w:r>
+        <w:t>Mindstorm</w:t>
+      </w:r>
+      <w:proofErr w:type="spellEnd"/>
+      <w:r>
+        <w:t xml:space="preserve"> Brick mit ihrem PC (siehe Punkt 1.6)</w:t>
       </w:r>
     </w:p>
     <w:p>
@@ -1615,7 +3125,7 @@
         <mc:AlternateContent>
           <mc:Choice Requires="wps">
             <w:drawing>
-              <wp:anchor distT="0" distB="0" distL="114300" distR="114300" simplePos="0" relativeHeight="251658240" behindDoc="0" locked="0" layoutInCell="1" allowOverlap="1" wp14:anchorId="4EEF65B4" wp14:editId="511D7D09">
+              <wp:anchor distT="0" distB="0" distL="114300" distR="114300" simplePos="0" relativeHeight="251657216" behindDoc="0" locked="0" layoutInCell="1" allowOverlap="1" wp14:anchorId="4EEF65B4" wp14:editId="511D7D09">
                 <wp:simplePos x="0" y="0"/>
                 <wp:positionH relativeFrom="column">
                   <wp:posOffset>3436938</wp:posOffset>
@@ -1675,7 +3185,7 @@
           </mc:Choice>
           <mc:Fallback>
             <w:pict>
-              <v:shape w14:anchorId="58D0EFA1" id="Pfeil: nach unten 11" o:spid="_x0000_s1026" type="#_x0000_t67" style="position:absolute;margin-left:270.65pt;margin-top:294.3pt;width:16.6pt;height:46.25pt;rotation:4777299fd;z-index:251658240;visibility:visible;mso-wrap-style:square;mso-width-percent:0;mso-height-percent:0;mso-wrap-distance-left:9pt;mso-wrap-distance-top:0;mso-wrap-distance-right:9pt;mso-wrap-distance-bottom:0;mso-position-horizontal:absolute;mso-position-horizontal-relative:text;mso-position-vertical:absolute;mso-position-vertical-relative:text;mso-width-percent:0;mso-height-percent:0;mso-width-relative:margin;mso-height-relative:margin;v-text-anchor:middle" o:gfxdata="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" adj="17723" fillcolor="#506329 [1638]" stroked="f">
+              <v:shape w14:anchorId="7ABFB2C0" id="Pfeil: nach unten 11" o:spid="_x0000_s1026" type="#_x0000_t67" style="position:absolute;margin-left:270.65pt;margin-top:294.3pt;width:16.6pt;height:46.25pt;rotation:4777299fd;z-index:251657216;visibility:visible;mso-wrap-style:square;mso-width-percent:0;mso-height-percent:0;mso-wrap-distance-left:9pt;mso-wrap-distance-top:0;mso-wrap-distance-right:9pt;mso-wrap-distance-bottom:0;mso-position-horizontal:absolute;mso-position-horizontal-relative:text;mso-position-vertical:absolute;mso-position-vertical-relative:text;mso-width-percent:0;mso-height-percent:0;mso-width-relative:margin;mso-height-relative:margin;v-text-anchor:middle" o:gfxdata="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" adj="17723" fillcolor="#506329 [1638]" stroked="f">
                 <v:fill color2="#93b64c [3014]" rotate="t" angle="180" colors="0 #769535;52429f #9bc348;1 #9cc746" focus="100%" type="gradient">
                   <o:fill v:ext="view" type="gradientUnscaled"/>
                 </v:fill>
@@ -1752,7 +3262,7 @@
           </mc:Choice>
           <mc:Fallback>
             <w:pict>
-              <v:shape w14:anchorId="4BD8EF0C" id="Pfeil: nach unten 104" o:spid="_x0000_s1026" type="#_x0000_t67" style="position:absolute;margin-left:44.95pt;margin-top:358.5pt;width:16.6pt;height:46.25pt;rotation:-90;z-index:251650048;visibility:visible;mso-wrap-style:square;mso-width-percent:0;mso-height-percent:0;mso-wrap-distance-left:9pt;mso-wrap-distance-top:0;mso-wrap-distance-right:9pt;mso-wrap-distance-bottom:0;mso-position-horizontal:absolute;mso-position-horizontal-relative:text;mso-position-vertical:absolute;mso-position-vertical-relative:text;mso-width-percent:0;mso-height-percent:0;mso-width-relative:margin;mso-height-relative:margin;v-text-anchor:middle" o:gfxdata="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" adj="17723" fillcolor="#506329 [1638]" stroked="f">
+              <v:shape w14:anchorId="6978CB62" id="Pfeil: nach unten 104" o:spid="_x0000_s1026" type="#_x0000_t67" style="position:absolute;margin-left:44.95pt;margin-top:358.5pt;width:16.6pt;height:46.25pt;rotation:-90;z-index:251650048;visibility:visible;mso-wrap-style:square;mso-width-percent:0;mso-height-percent:0;mso-wrap-distance-left:9pt;mso-wrap-distance-top:0;mso-wrap-distance-right:9pt;mso-wrap-distance-bottom:0;mso-position-horizontal:absolute;mso-position-horizontal-relative:text;mso-position-vertical:absolute;mso-position-vertical-relative:text;mso-width-percent:0;mso-height-percent:0;mso-width-relative:margin;mso-height-relative:margin;v-text-anchor:middle" o:gfxdata="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" adj="17723" fillcolor="#506329 [1638]" stroked="f">
                 <v:fill color2="#93b64c [3014]" rotate="t" angle="180" colors="0 #769535;52429f #9bc348;1 #9cc746" focus="100%" type="gradient">
                   <o:fill v:ext="view" type="gradientUnscaled"/>
                 </v:fill>
@@ -1762,15 +3272,74 @@
           </mc:Fallback>
         </mc:AlternateContent>
       </w:r>
+    </w:p>
+    <w:p/>
+    <w:p>
+      <w:r>
+        <w:rPr>
+          <w:b/>
+        </w:rPr>
+        <w:t>Tipp</w:t>
+      </w:r>
+      <w:r>
+        <w:rPr>
+          <w:b/>
+        </w:rPr>
+        <w:t>:</w:t>
+      </w:r>
+      <w:r>
+        <w:t xml:space="preserve"> </w:t>
+      </w:r>
+      <w:r>
+        <w:t xml:space="preserve">Befüllen Sie den Lego </w:t>
+      </w:r>
+      <w:proofErr w:type="spellStart"/>
+      <w:r>
+        <w:t>Mindstorms</w:t>
+      </w:r>
+      <w:proofErr w:type="spellEnd"/>
+      <w:r>
+        <w:t xml:space="preserve"> Brick mit ausreichend AA-Batterien (6 Stück). </w:t>
+      </w:r>
+      <w:r>
+        <w:t xml:space="preserve">Weiters stecken Sie die </w:t>
+      </w:r>
+      <w:r>
+        <w:t>mitgelieferte</w:t>
+      </w:r>
+      <w:r>
+        <w:t xml:space="preserve"> Micro SD Karten in Ihren Brick um das </w:t>
+      </w:r>
+      <w:r>
+        <w:t xml:space="preserve">nötige </w:t>
+      </w:r>
+      <w:proofErr w:type="spellStart"/>
+      <w:r>
+        <w:t>LeJos</w:t>
+      </w:r>
+      <w:proofErr w:type="spellEnd"/>
+      <w:r>
+        <w:t>-</w:t>
+      </w:r>
+      <w:r>
+        <w:t>Betriebssystem Ihrem Brick zur Verfügung zu stellen.</w:t>
+      </w:r>
+    </w:p>
+    <w:p>
+      <w:pPr>
+        <w:rPr>
+          <w:b/>
+        </w:rPr>
+      </w:pPr>
       <w:r>
         <w:rPr>
           <w:noProof/>
         </w:rPr>
         <w:drawing>
           <wp:inline distT="0" distB="0" distL="0" distR="0">
-            <wp:extent cx="4311253" cy="5748337"/>
-            <wp:effectExtent l="0" t="0" r="0" b="5080"/>
-            <wp:docPr id="10" name="Grafik 10"/>
+            <wp:extent cx="798671" cy="819150"/>
+            <wp:effectExtent l="0" t="0" r="1905" b="0"/>
+            <wp:docPr id="14" name="Grafik 14" descr="Bildergebnis für Lego Mindstorms ev3 brick"/>
             <wp:cNvGraphicFramePr>
               <a:graphicFrameLocks xmlns:a="http://schemas.openxmlformats.org/drawingml/2006/main" noChangeAspect="1"/>
             </wp:cNvGraphicFramePr>
@@ -1778,13 +3347,13 @@
               <a:graphicData uri="http://schemas.openxmlformats.org/drawingml/2006/picture">
                 <pic:pic xmlns:pic="http://schemas.openxmlformats.org/drawingml/2006/picture">
                   <pic:nvPicPr>
-                    <pic:cNvPr id="0" name="Picture 3"/>
+                    <pic:cNvPr id="0" name="Picture 5" descr="Bildergebnis für Lego Mindstorms ev3 brick"/>
                     <pic:cNvPicPr>
                       <a:picLocks noChangeAspect="1" noChangeArrowheads="1"/>
                     </pic:cNvPicPr>
                   </pic:nvPicPr>
                   <pic:blipFill>
-                    <a:blip r:embed="rId11" cstate="print">
+                    <a:blip r:embed="rId18" cstate="print">
                       <a:extLst>
                         <a:ext uri="{28A0092B-C50C-407E-A947-70E740481C1C}">
                           <a14:useLocalDpi xmlns:a14="http://schemas.microsoft.com/office/drawing/2010/main" val="0"/>
@@ -1799,7 +3368,7 @@
                   <pic:spPr bwMode="auto">
                     <a:xfrm>
                       <a:off x="0" y="0"/>
-                      <a:ext cx="4311491" cy="5748654"/>
+                      <a:ext cx="798671" cy="819150"/>
                     </a:xfrm>
                     <a:prstGeom prst="rect">
                       <a:avLst/>
@@ -1816,659 +3385,11 @@
         </w:drawing>
       </w:r>
     </w:p>
-    <w:p/>
-    <w:p/>
-    <w:p/>
-    <w:p/>
-    <w:p/>
-    <w:p/>
-    <w:p/>
-    <w:p>
-      <w:r>
-        <w:rPr>
-          <w:b/>
-        </w:rPr>
-        <w:lastRenderedPageBreak/>
-        <w:t>Schritt 2</w:t>
-      </w:r>
-      <w:r>
-        <w:rPr>
-          <w:b/>
-        </w:rPr>
-        <w:t>:</w:t>
-      </w:r>
-      <w:r>
-        <w:t xml:space="preserve"> </w:t>
-      </w:r>
-      <w:r>
-        <w:t xml:space="preserve">Befüllen Sie den Lego </w:t>
-      </w:r>
-      <w:proofErr w:type="spellStart"/>
-      <w:r>
-        <w:t>Mindstorms</w:t>
-      </w:r>
-      <w:proofErr w:type="spellEnd"/>
-      <w:r>
-        <w:t xml:space="preserve"> Brick mit ausreichend AA-Batterien (6 Stück). </w:t>
-      </w:r>
-      <w:r>
-        <w:t xml:space="preserve">Weiters stecken Sie die </w:t>
-      </w:r>
-      <w:r>
-        <w:t>mitgelieferte</w:t>
-      </w:r>
-      <w:r>
-        <w:t xml:space="preserve"> Micro SD Karten in Ihren Brick um das </w:t>
-      </w:r>
-      <w:r>
-        <w:t xml:space="preserve">nötige </w:t>
-      </w:r>
-      <w:proofErr w:type="spellStart"/>
-      <w:r>
-        <w:t>LeJos</w:t>
-      </w:r>
-      <w:proofErr w:type="spellEnd"/>
-      <w:r>
-        <w:t>-</w:t>
-      </w:r>
-      <w:r>
-        <w:t>Betriebssystem Ihrem Brick zur Verfügung zu stellen.</w:t>
-      </w:r>
-    </w:p>
-    <w:p>
-      <w:pPr>
-        <w:rPr>
-          <w:b/>
-        </w:rPr>
-      </w:pPr>
-      <w:r>
-        <w:rPr>
-          <w:noProof/>
-        </w:rPr>
-        <w:drawing>
-          <wp:inline distT="0" distB="0" distL="0" distR="0">
-            <wp:extent cx="1857375" cy="1905000"/>
-            <wp:effectExtent l="0" t="0" r="9525" b="0"/>
-            <wp:docPr id="14" name="Grafik 14" descr="Bildergebnis für Lego Mindstorms ev3 brick"/>
-            <wp:cNvGraphicFramePr>
-              <a:graphicFrameLocks xmlns:a="http://schemas.openxmlformats.org/drawingml/2006/main" noChangeAspect="1"/>
-            </wp:cNvGraphicFramePr>
-            <a:graphic xmlns:a="http://schemas.openxmlformats.org/drawingml/2006/main">
-              <a:graphicData uri="http://schemas.openxmlformats.org/drawingml/2006/picture">
-                <pic:pic xmlns:pic="http://schemas.openxmlformats.org/drawingml/2006/picture">
-                  <pic:nvPicPr>
-                    <pic:cNvPr id="0" name="Picture 5" descr="Bildergebnis für Lego Mindstorms ev3 brick"/>
-                    <pic:cNvPicPr>
-                      <a:picLocks noChangeAspect="1" noChangeArrowheads="1"/>
-                    </pic:cNvPicPr>
-                  </pic:nvPicPr>
-                  <pic:blipFill>
-                    <a:blip r:embed="rId12">
-                      <a:extLst>
-                        <a:ext uri="{28A0092B-C50C-407E-A947-70E740481C1C}">
-                          <a14:useLocalDpi xmlns:a14="http://schemas.microsoft.com/office/drawing/2010/main" val="0"/>
-                        </a:ext>
-                      </a:extLst>
-                    </a:blip>
-                    <a:srcRect/>
-                    <a:stretch>
-                      <a:fillRect/>
-                    </a:stretch>
-                  </pic:blipFill>
-                  <pic:spPr bwMode="auto">
-                    <a:xfrm>
-                      <a:off x="0" y="0"/>
-                      <a:ext cx="1857375" cy="1905000"/>
-                    </a:xfrm>
-                    <a:prstGeom prst="rect">
-                      <a:avLst/>
-                    </a:prstGeom>
-                    <a:noFill/>
-                    <a:ln>
-                      <a:noFill/>
-                    </a:ln>
-                  </pic:spPr>
-                </pic:pic>
-              </a:graphicData>
-            </a:graphic>
-          </wp:inline>
-        </w:drawing>
-      </w:r>
-    </w:p>
-    <w:p>
-      <w:r>
-        <w:rPr>
-          <w:b/>
-        </w:rPr>
-        <w:t>Schritt 3</w:t>
-      </w:r>
-      <w:r>
-        <w:rPr>
-          <w:b/>
-        </w:rPr>
-        <w:t>:</w:t>
-      </w:r>
-      <w:r>
-        <w:t xml:space="preserve"> </w:t>
-      </w:r>
-      <w:r>
-        <w:t xml:space="preserve">Setzten Sie den Lego </w:t>
-      </w:r>
-      <w:proofErr w:type="spellStart"/>
-      <w:r>
-        <w:t>Mindstorms</w:t>
-      </w:r>
-      <w:proofErr w:type="spellEnd"/>
-      <w:r>
-        <w:t xml:space="preserve"> Brick auf die Halterung und schrauben Sie ihren 3D-Handscanner auf das Stativ.</w:t>
-      </w:r>
-    </w:p>
-    <w:p>
-      <w:r>
-        <w:rPr>
-          <w:noProof/>
-        </w:rPr>
-        <mc:AlternateContent>
-          <mc:Choice Requires="wps">
-            <w:drawing>
-              <wp:anchor distT="0" distB="0" distL="114300" distR="114300" simplePos="0" relativeHeight="251660288" behindDoc="0" locked="0" layoutInCell="1" allowOverlap="1" wp14:anchorId="3B459FA4" wp14:editId="790A2D91">
-                <wp:simplePos x="0" y="0"/>
-                <wp:positionH relativeFrom="column">
-                  <wp:posOffset>1389062</wp:posOffset>
-                </wp:positionH>
-                <wp:positionV relativeFrom="paragraph">
-                  <wp:posOffset>2890203</wp:posOffset>
-                </wp:positionV>
-                <wp:extent cx="210899" cy="587474"/>
-                <wp:effectExtent l="40322" t="169228" r="953" b="210502"/>
-                <wp:wrapNone/>
-                <wp:docPr id="109" name="Pfeil: nach unten 109"/>
-                <wp:cNvGraphicFramePr/>
-                <a:graphic xmlns:a="http://schemas.openxmlformats.org/drawingml/2006/main">
-                  <a:graphicData uri="http://schemas.microsoft.com/office/word/2010/wordprocessingShape">
-                    <wps:wsp>
-                      <wps:cNvSpPr/>
-                      <wps:spPr>
-                        <a:xfrm rot="18361041">
-                          <a:off x="0" y="0"/>
-                          <a:ext cx="210899" cy="587474"/>
-                        </a:xfrm>
-                        <a:prstGeom prst="downArrow">
-                          <a:avLst/>
-                        </a:prstGeom>
-                      </wps:spPr>
-                      <wps:style>
-                        <a:lnRef idx="0">
-                          <a:schemeClr val="accent3"/>
-                        </a:lnRef>
-                        <a:fillRef idx="3">
-                          <a:schemeClr val="accent3"/>
-                        </a:fillRef>
-                        <a:effectRef idx="3">
-                          <a:schemeClr val="accent3"/>
-                        </a:effectRef>
-                        <a:fontRef idx="minor">
-                          <a:schemeClr val="lt1"/>
-                        </a:fontRef>
-                      </wps:style>
-                      <wps:bodyPr rot="0" spcFirstLastPara="0" vertOverflow="overflow" horzOverflow="overflow" vert="horz" wrap="square" lIns="91440" tIns="45720" rIns="91440" bIns="45720" numCol="1" spcCol="0" rtlCol="0" fromWordArt="0" anchor="ctr" anchorCtr="0" forceAA="0" compatLnSpc="1">
-                        <a:prstTxWarp prst="textNoShape">
-                          <a:avLst/>
-                        </a:prstTxWarp>
-                        <a:noAutofit/>
-                      </wps:bodyPr>
-                    </wps:wsp>
-                  </a:graphicData>
-                </a:graphic>
-                <wp14:sizeRelH relativeFrom="margin">
-                  <wp14:pctWidth>0</wp14:pctWidth>
-                </wp14:sizeRelH>
-                <wp14:sizeRelV relativeFrom="margin">
-                  <wp14:pctHeight>0</wp14:pctHeight>
-                </wp14:sizeRelV>
-              </wp:anchor>
-            </w:drawing>
-          </mc:Choice>
-          <mc:Fallback>
-            <w:pict>
-              <v:shape w14:anchorId="65275DBA" id="Pfeil: nach unten 109" o:spid="_x0000_s1026" type="#_x0000_t67" style="position:absolute;margin-left:109.35pt;margin-top:227.6pt;width:16.6pt;height:46.25pt;rotation:-3537807fd;z-index:251660288;visibility:visible;mso-wrap-style:square;mso-width-percent:0;mso-height-percent:0;mso-wrap-distance-left:9pt;mso-wrap-distance-top:0;mso-wrap-distance-right:9pt;mso-wrap-distance-bottom:0;mso-position-horizontal:absolute;mso-position-horizontal-relative:text;mso-position-vertical:absolute;mso-position-vertical-relative:text;mso-width-percent:0;mso-height-percent:0;mso-width-relative:margin;mso-height-relative:margin;v-text-anchor:middle" o:gfxdata="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" adj="17723" fillcolor="#506329 [1638]" stroked="f">
-                <v:fill color2="#93b64c [3014]" rotate="t" angle="180" colors="0 #769535;52429f #9bc348;1 #9cc746" focus="100%" type="gradient">
-                  <o:fill v:ext="view" type="gradientUnscaled"/>
-                </v:fill>
-                <v:shadow on="t" color="black" opacity="22937f" origin=",.5" offset="0,.63889mm"/>
-              </v:shape>
-            </w:pict>
-          </mc:Fallback>
-        </mc:AlternateContent>
-      </w:r>
-      <w:r>
-        <w:rPr>
-          <w:noProof/>
-        </w:rPr>
-        <mc:AlternateContent>
-          <mc:Choice Requires="wps">
-            <w:drawing>
-              <wp:anchor distT="0" distB="0" distL="114300" distR="114300" simplePos="0" relativeHeight="251652096" behindDoc="0" locked="0" layoutInCell="1" allowOverlap="1" wp14:anchorId="0111412D" wp14:editId="0DFE187E">
-                <wp:simplePos x="0" y="0"/>
-                <wp:positionH relativeFrom="column">
-                  <wp:posOffset>3017521</wp:posOffset>
-                </wp:positionH>
-                <wp:positionV relativeFrom="paragraph">
-                  <wp:posOffset>2921953</wp:posOffset>
-                </wp:positionV>
-                <wp:extent cx="210899" cy="587474"/>
-                <wp:effectExtent l="133350" t="19050" r="74930" b="79375"/>
-                <wp:wrapNone/>
-                <wp:docPr id="106" name="Pfeil: nach unten 106"/>
-                <wp:cNvGraphicFramePr/>
-                <a:graphic xmlns:a="http://schemas.openxmlformats.org/drawingml/2006/main">
-                  <a:graphicData uri="http://schemas.microsoft.com/office/word/2010/wordprocessingShape">
-                    <wps:wsp>
-                      <wps:cNvSpPr/>
-                      <wps:spPr>
-                        <a:xfrm rot="9064274">
-                          <a:off x="0" y="0"/>
-                          <a:ext cx="210899" cy="587474"/>
-                        </a:xfrm>
-                        <a:prstGeom prst="downArrow">
-                          <a:avLst/>
-                        </a:prstGeom>
-                      </wps:spPr>
-                      <wps:style>
-                        <a:lnRef idx="0">
-                          <a:schemeClr val="accent3"/>
-                        </a:lnRef>
-                        <a:fillRef idx="3">
-                          <a:schemeClr val="accent3"/>
-                        </a:fillRef>
-                        <a:effectRef idx="3">
-                          <a:schemeClr val="accent3"/>
-                        </a:effectRef>
-                        <a:fontRef idx="minor">
-                          <a:schemeClr val="lt1"/>
-                        </a:fontRef>
-                      </wps:style>
-                      <wps:bodyPr rot="0" spcFirstLastPara="0" vertOverflow="overflow" horzOverflow="overflow" vert="horz" wrap="square" lIns="91440" tIns="45720" rIns="91440" bIns="45720" numCol="1" spcCol="0" rtlCol="0" fromWordArt="0" anchor="ctr" anchorCtr="0" forceAA="0" compatLnSpc="1">
-                        <a:prstTxWarp prst="textNoShape">
-                          <a:avLst/>
-                        </a:prstTxWarp>
-                        <a:noAutofit/>
-                      </wps:bodyPr>
-                    </wps:wsp>
-                  </a:graphicData>
-                </a:graphic>
-                <wp14:sizeRelH relativeFrom="margin">
-                  <wp14:pctWidth>0</wp14:pctWidth>
-                </wp14:sizeRelH>
-                <wp14:sizeRelV relativeFrom="margin">
-                  <wp14:pctHeight>0</wp14:pctHeight>
-                </wp14:sizeRelV>
-              </wp:anchor>
-            </w:drawing>
-          </mc:Choice>
-          <mc:Fallback>
-            <w:pict>
-              <v:shape w14:anchorId="16BF94CA" id="Pfeil: nach unten 106" o:spid="_x0000_s1026" type="#_x0000_t67" style="position:absolute;margin-left:237.6pt;margin-top:230.1pt;width:16.6pt;height:46.25pt;rotation:9900604fd;z-index:251652096;visibility:visible;mso-wrap-style:square;mso-width-percent:0;mso-height-percent:0;mso-wrap-distance-left:9pt;mso-wrap-distance-top:0;mso-wrap-distance-right:9pt;mso-wrap-distance-bottom:0;mso-position-horizontal:absolute;mso-position-horizontal-relative:text;mso-position-vertical:absolute;mso-position-vertical-relative:text;mso-width-percent:0;mso-height-percent:0;mso-width-relative:margin;mso-height-relative:margin;v-text-anchor:middle" o:gfxdata="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" adj="17723" fillcolor="#506329 [1638]" stroked="f">
-                <v:fill color2="#93b64c [3014]" rotate="t" angle="180" colors="0 #769535;52429f #9bc348;1 #9cc746" focus="100%" type="gradient">
-                  <o:fill v:ext="view" type="gradientUnscaled"/>
-                </v:fill>
-                <v:shadow on="t" color="black" opacity="22937f" origin=",.5" offset="0,.63889mm"/>
-              </v:shape>
-            </w:pict>
-          </mc:Fallback>
-        </mc:AlternateContent>
-      </w:r>
-      <w:r>
-        <w:rPr>
-          <w:noProof/>
-        </w:rPr>
-        <w:drawing>
-          <wp:inline distT="0" distB="0" distL="0" distR="0" wp14:anchorId="022CF297" wp14:editId="11634B39">
-            <wp:extent cx="4311253" cy="5748337"/>
-            <wp:effectExtent l="0" t="0" r="0" b="5080"/>
-            <wp:docPr id="12" name="Grafik 12"/>
-            <wp:cNvGraphicFramePr>
-              <a:graphicFrameLocks xmlns:a="http://schemas.openxmlformats.org/drawingml/2006/main" noChangeAspect="1"/>
-            </wp:cNvGraphicFramePr>
-            <a:graphic xmlns:a="http://schemas.openxmlformats.org/drawingml/2006/main">
-              <a:graphicData uri="http://schemas.openxmlformats.org/drawingml/2006/picture">
-                <pic:pic xmlns:pic="http://schemas.openxmlformats.org/drawingml/2006/picture">
-                  <pic:nvPicPr>
-                    <pic:cNvPr id="0" name="Picture 3"/>
-                    <pic:cNvPicPr>
-                      <a:picLocks noChangeAspect="1" noChangeArrowheads="1"/>
-                    </pic:cNvPicPr>
-                  </pic:nvPicPr>
-                  <pic:blipFill>
-                    <a:blip r:embed="rId11" cstate="print">
-                      <a:extLst>
-                        <a:ext uri="{28A0092B-C50C-407E-A947-70E740481C1C}">
-                          <a14:useLocalDpi xmlns:a14="http://schemas.microsoft.com/office/drawing/2010/main" val="0"/>
-                        </a:ext>
-                      </a:extLst>
-                    </a:blip>
-                    <a:srcRect/>
-                    <a:stretch>
-                      <a:fillRect/>
-                    </a:stretch>
-                  </pic:blipFill>
-                  <pic:spPr bwMode="auto">
-                    <a:xfrm>
-                      <a:off x="0" y="0"/>
-                      <a:ext cx="4311491" cy="5748654"/>
-                    </a:xfrm>
-                    <a:prstGeom prst="rect">
-                      <a:avLst/>
-                    </a:prstGeom>
-                    <a:noFill/>
-                    <a:ln>
-                      <a:noFill/>
-                    </a:ln>
-                  </pic:spPr>
-                </pic:pic>
-              </a:graphicData>
-            </a:graphic>
-          </wp:inline>
-        </w:drawing>
-      </w:r>
-    </w:p>
-    <w:p/>
-    <w:p>
-      <w:pPr>
-        <w:rPr>
-          <w:i/>
-        </w:rPr>
-      </w:pPr>
-      <w:r>
-        <w:rPr>
-          <w:b/>
-        </w:rPr>
-        <w:t>Schritt 4</w:t>
-      </w:r>
-      <w:r>
-        <w:rPr>
-          <w:b/>
-        </w:rPr>
-        <w:t>:</w:t>
-      </w:r>
-      <w:r>
-        <w:t xml:space="preserve"> </w:t>
-      </w:r>
-      <w:r>
-        <w:t xml:space="preserve">Verkabeln Sie die Motoren mit ihrem Lego </w:t>
-      </w:r>
-      <w:proofErr w:type="spellStart"/>
-      <w:r>
-        <w:t>Mindstorms</w:t>
-      </w:r>
-      <w:proofErr w:type="spellEnd"/>
-      <w:r>
-        <w:t xml:space="preserve"> Brick (Ausgang B und C) und stecken Sie den 3D Handscanner in die mitgelieferte USB-Verlängerung (10 Meter).</w:t>
-      </w:r>
-    </w:p>
-    <w:p>
-      <w:r>
-        <w:rPr>
-          <w:noProof/>
-        </w:rPr>
-        <mc:AlternateContent>
-          <mc:Choice Requires="wps">
-            <w:drawing>
-              <wp:anchor distT="0" distB="0" distL="114300" distR="114300" simplePos="0" relativeHeight="251661312" behindDoc="0" locked="0" layoutInCell="1" allowOverlap="1" wp14:anchorId="14833576" wp14:editId="08A6BAB9">
-                <wp:simplePos x="0" y="0"/>
-                <wp:positionH relativeFrom="column">
-                  <wp:posOffset>3647122</wp:posOffset>
-                </wp:positionH>
-                <wp:positionV relativeFrom="paragraph">
-                  <wp:posOffset>2630805</wp:posOffset>
-                </wp:positionV>
-                <wp:extent cx="210899" cy="587474"/>
-                <wp:effectExtent l="59372" t="54928" r="58103" b="115252"/>
-                <wp:wrapNone/>
-                <wp:docPr id="113" name="Pfeil: nach unten 113"/>
-                <wp:cNvGraphicFramePr/>
-                <a:graphic xmlns:a="http://schemas.openxmlformats.org/drawingml/2006/main">
-                  <a:graphicData uri="http://schemas.microsoft.com/office/word/2010/wordprocessingShape">
-                    <wps:wsp>
-                      <wps:cNvSpPr/>
-                      <wps:spPr>
-                        <a:xfrm rot="4815036">
-                          <a:off x="0" y="0"/>
-                          <a:ext cx="210899" cy="587474"/>
-                        </a:xfrm>
-                        <a:prstGeom prst="downArrow">
-                          <a:avLst/>
-                        </a:prstGeom>
-                      </wps:spPr>
-                      <wps:style>
-                        <a:lnRef idx="0">
-                          <a:schemeClr val="accent3"/>
-                        </a:lnRef>
-                        <a:fillRef idx="3">
-                          <a:schemeClr val="accent3"/>
-                        </a:fillRef>
-                        <a:effectRef idx="3">
-                          <a:schemeClr val="accent3"/>
-                        </a:effectRef>
-                        <a:fontRef idx="minor">
-                          <a:schemeClr val="lt1"/>
-                        </a:fontRef>
-                      </wps:style>
-                      <wps:bodyPr rot="0" spcFirstLastPara="0" vertOverflow="overflow" horzOverflow="overflow" vert="horz" wrap="square" lIns="91440" tIns="45720" rIns="91440" bIns="45720" numCol="1" spcCol="0" rtlCol="0" fromWordArt="0" anchor="ctr" anchorCtr="0" forceAA="0" compatLnSpc="1">
-                        <a:prstTxWarp prst="textNoShape">
-                          <a:avLst/>
-                        </a:prstTxWarp>
-                        <a:noAutofit/>
-                      </wps:bodyPr>
-                    </wps:wsp>
-                  </a:graphicData>
-                </a:graphic>
-                <wp14:sizeRelH relativeFrom="margin">
-                  <wp14:pctWidth>0</wp14:pctWidth>
-                </wp14:sizeRelH>
-                <wp14:sizeRelV relativeFrom="margin">
-                  <wp14:pctHeight>0</wp14:pctHeight>
-                </wp14:sizeRelV>
-              </wp:anchor>
-            </w:drawing>
-          </mc:Choice>
-          <mc:Fallback>
-            <w:pict>
-              <v:shape w14:anchorId="28EA5FE5" id="Pfeil: nach unten 113" o:spid="_x0000_s1026" type="#_x0000_t67" style="position:absolute;margin-left:287.15pt;margin-top:207.15pt;width:16.6pt;height:46.25pt;rotation:5259303fd;z-index:251661312;visibility:visible;mso-wrap-style:square;mso-width-percent:0;mso-height-percent:0;mso-wrap-distance-left:9pt;mso-wrap-distance-top:0;mso-wrap-distance-right:9pt;mso-wrap-distance-bottom:0;mso-position-horizontal:absolute;mso-position-horizontal-relative:text;mso-position-vertical:absolute;mso-position-vertical-relative:text;mso-width-percent:0;mso-height-percent:0;mso-width-relative:margin;mso-height-relative:margin;v-text-anchor:middle" o:gfxdata="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" adj="17723" fillcolor="#506329 [1638]" stroked="f">
-                <v:fill color2="#93b64c [3014]" rotate="t" angle="180" colors="0 #769535;52429f #9bc348;1 #9cc746" focus="100%" type="gradient">
-                  <o:fill v:ext="view" type="gradientUnscaled"/>
-                </v:fill>
-                <v:shadow on="t" color="black" opacity="22937f" origin=",.5" offset="0,.63889mm"/>
-              </v:shape>
-            </w:pict>
-          </mc:Fallback>
-        </mc:AlternateContent>
-      </w:r>
-      <w:r>
-        <w:rPr>
-          <w:noProof/>
-        </w:rPr>
-        <mc:AlternateContent>
-          <mc:Choice Requires="wps">
-            <w:drawing>
-              <wp:anchor distT="0" distB="0" distL="114300" distR="114300" simplePos="0" relativeHeight="251649024" behindDoc="0" locked="0" layoutInCell="1" allowOverlap="1" wp14:anchorId="10DC8459" wp14:editId="76CDF94F">
-                <wp:simplePos x="0" y="0"/>
-                <wp:positionH relativeFrom="column">
-                  <wp:posOffset>1177925</wp:posOffset>
-                </wp:positionH>
-                <wp:positionV relativeFrom="paragraph">
-                  <wp:posOffset>3037205</wp:posOffset>
-                </wp:positionV>
-                <wp:extent cx="210899" cy="587474"/>
-                <wp:effectExtent l="190500" t="19050" r="151130" b="22225"/>
-                <wp:wrapNone/>
-                <wp:docPr id="114" name="Pfeil: nach unten 114"/>
-                <wp:cNvGraphicFramePr/>
-                <a:graphic xmlns:a="http://schemas.openxmlformats.org/drawingml/2006/main">
-                  <a:graphicData uri="http://schemas.microsoft.com/office/word/2010/wordprocessingShape">
-                    <wps:wsp>
-                      <wps:cNvSpPr/>
-                      <wps:spPr>
-                        <a:xfrm rot="19279070">
-                          <a:off x="0" y="0"/>
-                          <a:ext cx="210899" cy="587474"/>
-                        </a:xfrm>
-                        <a:prstGeom prst="downArrow">
-                          <a:avLst/>
-                        </a:prstGeom>
-                      </wps:spPr>
-                      <wps:style>
-                        <a:lnRef idx="0">
-                          <a:schemeClr val="accent3"/>
-                        </a:lnRef>
-                        <a:fillRef idx="3">
-                          <a:schemeClr val="accent3"/>
-                        </a:fillRef>
-                        <a:effectRef idx="3">
-                          <a:schemeClr val="accent3"/>
-                        </a:effectRef>
-                        <a:fontRef idx="minor">
-                          <a:schemeClr val="lt1"/>
-                        </a:fontRef>
-                      </wps:style>
-                      <wps:bodyPr rot="0" spcFirstLastPara="0" vertOverflow="overflow" horzOverflow="overflow" vert="horz" wrap="square" lIns="91440" tIns="45720" rIns="91440" bIns="45720" numCol="1" spcCol="0" rtlCol="0" fromWordArt="0" anchor="ctr" anchorCtr="0" forceAA="0" compatLnSpc="1">
-                        <a:prstTxWarp prst="textNoShape">
-                          <a:avLst/>
-                        </a:prstTxWarp>
-                        <a:noAutofit/>
-                      </wps:bodyPr>
-                    </wps:wsp>
-                  </a:graphicData>
-                </a:graphic>
-                <wp14:sizeRelH relativeFrom="margin">
-                  <wp14:pctWidth>0</wp14:pctWidth>
-                </wp14:sizeRelH>
-                <wp14:sizeRelV relativeFrom="margin">
-                  <wp14:pctHeight>0</wp14:pctHeight>
-                </wp14:sizeRelV>
-              </wp:anchor>
-            </w:drawing>
-          </mc:Choice>
-          <mc:Fallback>
-            <w:pict>
-              <v:shape w14:anchorId="15F9E948" id="Pfeil: nach unten 114" o:spid="_x0000_s1026" type="#_x0000_t67" style="position:absolute;margin-left:92.75pt;margin-top:239.15pt;width:16.6pt;height:46.25pt;rotation:-2535074fd;z-index:251649024;visibility:visible;mso-wrap-style:square;mso-width-percent:0;mso-height-percent:0;mso-wrap-distance-left:9pt;mso-wrap-distance-top:0;mso-wrap-distance-right:9pt;mso-wrap-distance-bottom:0;mso-position-horizontal:absolute;mso-position-horizontal-relative:text;mso-position-vertical:absolute;mso-position-vertical-relative:text;mso-width-percent:0;mso-height-percent:0;mso-width-relative:margin;mso-height-relative:margin;v-text-anchor:middle" o:gfxdata="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" adj="17723" fillcolor="#506329 [1638]" stroked="f">
-                <v:fill color2="#93b64c [3014]" rotate="t" angle="180" colors="0 #769535;52429f #9bc348;1 #9cc746" focus="100%" type="gradient">
-                  <o:fill v:ext="view" type="gradientUnscaled"/>
-                </v:fill>
-                <v:shadow on="t" color="black" opacity="22937f" origin=",.5" offset="0,.63889mm"/>
-              </v:shape>
-            </w:pict>
-          </mc:Fallback>
-        </mc:AlternateContent>
-      </w:r>
-      <w:r>
-        <w:rPr>
-          <w:noProof/>
-        </w:rPr>
-        <w:drawing>
-          <wp:inline distT="0" distB="0" distL="0" distR="0" wp14:anchorId="09D7CA42" wp14:editId="3676FD0D">
-            <wp:extent cx="4311253" cy="5748337"/>
-            <wp:effectExtent l="0" t="0" r="0" b="5080"/>
-            <wp:docPr id="16" name="Grafik 16"/>
-            <wp:cNvGraphicFramePr>
-              <a:graphicFrameLocks xmlns:a="http://schemas.openxmlformats.org/drawingml/2006/main" noChangeAspect="1"/>
-            </wp:cNvGraphicFramePr>
-            <a:graphic xmlns:a="http://schemas.openxmlformats.org/drawingml/2006/main">
-              <a:graphicData uri="http://schemas.openxmlformats.org/drawingml/2006/picture">
-                <pic:pic xmlns:pic="http://schemas.openxmlformats.org/drawingml/2006/picture">
-                  <pic:nvPicPr>
-                    <pic:cNvPr id="0" name="Picture 3"/>
-                    <pic:cNvPicPr>
-                      <a:picLocks noChangeAspect="1" noChangeArrowheads="1"/>
-                    </pic:cNvPicPr>
-                  </pic:nvPicPr>
-                  <pic:blipFill>
-                    <a:blip r:embed="rId11" cstate="print">
-                      <a:extLst>
-                        <a:ext uri="{28A0092B-C50C-407E-A947-70E740481C1C}">
-                          <a14:useLocalDpi xmlns:a14="http://schemas.microsoft.com/office/drawing/2010/main" val="0"/>
-                        </a:ext>
-                      </a:extLst>
-                    </a:blip>
-                    <a:srcRect/>
-                    <a:stretch>
-                      <a:fillRect/>
-                    </a:stretch>
-                  </pic:blipFill>
-                  <pic:spPr bwMode="auto">
-                    <a:xfrm>
-                      <a:off x="0" y="0"/>
-                      <a:ext cx="4311491" cy="5748654"/>
-                    </a:xfrm>
-                    <a:prstGeom prst="rect">
-                      <a:avLst/>
-                    </a:prstGeom>
-                    <a:noFill/>
-                    <a:ln>
-                      <a:noFill/>
-                    </a:ln>
-                  </pic:spPr>
-                </pic:pic>
-              </a:graphicData>
-            </a:graphic>
-          </wp:inline>
-        </w:drawing>
-      </w:r>
-    </w:p>
-    <w:p>
-      <w:pPr>
-        <w:rPr>
-          <w:b/>
-        </w:rPr>
-      </w:pPr>
-    </w:p>
-    <w:p>
-      <w:r>
-        <w:rPr>
-          <w:b/>
-        </w:rPr>
-        <w:t>Schritt 5</w:t>
-      </w:r>
-      <w:r>
-        <w:rPr>
-          <w:b/>
-        </w:rPr>
-        <w:t>:</w:t>
-      </w:r>
-      <w:r>
-        <w:rPr>
-          <w:b/>
-        </w:rPr>
-        <w:t xml:space="preserve"> </w:t>
-      </w:r>
-      <w:r>
-        <w:t xml:space="preserve">Legen Sie </w:t>
-      </w:r>
-      <w:r>
-        <w:t>das USB-Verlängerungskabel einmal um den Holzring, um einen stabilen Scanvorgang zu erhalten.</w:t>
-      </w:r>
-      <w:r>
-        <w:t xml:space="preserve"> </w:t>
-      </w:r>
-      <w:r>
-        <w:t>Nun</w:t>
-      </w:r>
-      <w:r>
-        <w:t xml:space="preserve"> können Sie ihren 3D Handscanner mit ihrem PC verbinden und alle nötigen Programme öffnen. </w:t>
-      </w:r>
-      <w:r>
-        <w:t>(Siehe Punkt 2.3)</w:t>
-      </w:r>
-    </w:p>
-    <w:p/>
-    <w:p/>
-    <w:p/>
-    <w:p/>
     <w:p>
       <w:pPr>
         <w:pStyle w:val="berschrift2"/>
       </w:pPr>
-      <w:bookmarkStart w:id="11" w:name="_Toc505614975"/>
+      <w:bookmarkStart w:id="14" w:name="_Toc505614975"/>
       <w:r>
         <w:lastRenderedPageBreak/>
         <w:t xml:space="preserve">Verbinden des Lego </w:t>
@@ -2481,7 +3402,7 @@
       <w:r>
         <w:t xml:space="preserve"> Brick</w:t>
       </w:r>
-      <w:bookmarkEnd w:id="11"/>
+      <w:bookmarkEnd w:id="14"/>
     </w:p>
     <w:p>
       <w:r>
@@ -2571,1332 +3492,259 @@
       <w:pPr>
         <w:pStyle w:val="berschrift2"/>
       </w:pPr>
-      <w:bookmarkStart w:id="12" w:name="_Toc505614976"/>
+      <w:bookmarkStart w:id="15" w:name="_Toc505614976"/>
       <w:r>
         <w:t>Öffnen und Ausführen der nötigen Programme</w:t>
       </w:r>
-      <w:bookmarkEnd w:id="12"/>
-    </w:p>
+      <w:bookmarkEnd w:id="15"/>
+    </w:p>
+    <w:p/>
+    <w:p>
+      <w:pPr>
+        <w:pStyle w:val="Listenabsatz"/>
+        <w:numPr>
+          <w:ilvl w:val="0"/>
+          <w:numId w:val="19"/>
+        </w:numPr>
+      </w:pPr>
+      <w:r>
+        <w:t>EEG-SMT Treiber Installieren (siehe Punkt 1.3)</w:t>
+      </w:r>
+    </w:p>
+    <w:p/>
+    <w:p>
+      <w:pPr>
+        <w:pStyle w:val="Listenabsatz"/>
+        <w:numPr>
+          <w:ilvl w:val="0"/>
+          <w:numId w:val="19"/>
+        </w:numPr>
+      </w:pPr>
+      <w:r>
+        <w:t xml:space="preserve">EEG-SMT anstecken </w:t>
+      </w:r>
+      <w:r>
+        <w:t xml:space="preserve">(siehe Punkt </w:t>
+      </w:r>
+      <w:r>
+        <w:t>2</w:t>
+      </w:r>
+      <w:r>
+        <w:t>.</w:t>
+      </w:r>
+      <w:r>
+        <w:t>1</w:t>
+      </w:r>
+      <w:r>
+        <w:t>)</w:t>
+      </w:r>
+    </w:p>
+    <w:p/>
+    <w:p>
+      <w:pPr>
+        <w:pStyle w:val="Listenabsatz"/>
+        <w:numPr>
+          <w:ilvl w:val="0"/>
+          <w:numId w:val="19"/>
+        </w:numPr>
+      </w:pPr>
+      <w:r>
+        <w:t xml:space="preserve">Haube mit Elektroden aufsetzten </w:t>
+      </w:r>
+      <w:r>
+        <w:t xml:space="preserve">(siehe Punkt </w:t>
+      </w:r>
+      <w:r>
+        <w:t>2</w:t>
+      </w:r>
+      <w:r>
+        <w:t>.</w:t>
+      </w:r>
+      <w:r>
+        <w:t>1</w:t>
+      </w:r>
+      <w:r>
+        <w:t>)</w:t>
+      </w:r>
+    </w:p>
+    <w:p/>
+    <w:p>
+      <w:pPr>
+        <w:pStyle w:val="Listenabsatz"/>
+        <w:numPr>
+          <w:ilvl w:val="0"/>
+          <w:numId w:val="19"/>
+        </w:numPr>
+      </w:pPr>
+      <w:r>
+        <w:t xml:space="preserve">Lego </w:t>
+      </w:r>
+      <w:proofErr w:type="spellStart"/>
+      <w:r>
+        <w:t>Mindstorm</w:t>
+      </w:r>
+      <w:proofErr w:type="spellEnd"/>
+      <w:r>
+        <w:t xml:space="preserve"> einschalten </w:t>
+      </w:r>
+    </w:p>
+    <w:p/>
+    <w:p>
+      <w:pPr>
+        <w:pStyle w:val="Listenabsatz"/>
+        <w:numPr>
+          <w:ilvl w:val="0"/>
+          <w:numId w:val="19"/>
+        </w:numPr>
+      </w:pPr>
+      <w:r>
+        <w:t xml:space="preserve">Lego </w:t>
+      </w:r>
+      <w:proofErr w:type="spellStart"/>
+      <w:r>
+        <w:t>Mindstrom</w:t>
+      </w:r>
+      <w:proofErr w:type="spellEnd"/>
+      <w:r>
+        <w:t xml:space="preserve"> mit PC verbinden </w:t>
+      </w:r>
+      <w:r>
+        <w:t>(siehe Punkt 1.</w:t>
+      </w:r>
+      <w:r>
+        <w:t>6</w:t>
+      </w:r>
+      <w:r>
+        <w:t>)</w:t>
+      </w:r>
+    </w:p>
+    <w:p/>
+    <w:p>
+      <w:pPr>
+        <w:pStyle w:val="Listenabsatz"/>
+        <w:numPr>
+          <w:ilvl w:val="0"/>
+          <w:numId w:val="19"/>
+        </w:numPr>
+      </w:pPr>
+      <w:r>
+        <w:t>Brain2Machine.jar ausführen</w:t>
+      </w:r>
+    </w:p>
+    <w:p/>
     <w:p>
       <w:pPr>
         <w:rPr>
           <w:b/>
         </w:rPr>
       </w:pPr>
-    </w:p>
-    <w:p>
       <w:r>
         <w:rPr>
           <w:b/>
         </w:rPr>
-        <w:t>Schritt 1:</w:t>
-      </w:r>
-      <w:r>
-        <w:t xml:space="preserve"> </w:t>
-      </w:r>
-      <w:r>
-        <w:t>Klicken Sie wie unter Punkt 1.1 beschrieben auf Scanner.jar. Damit wird ihre mitgelieferte Scanner Software gestartet. Folgendes Fenster öffnet sich nun.</w:t>
-      </w:r>
-    </w:p>
-    <w:p/>
-    <w:p>
-      <w:r>
-        <w:rPr>
-          <w:noProof/>
-        </w:rPr>
-        <w:drawing>
-          <wp:inline distT="0" distB="0" distL="0" distR="0" wp14:anchorId="68B8A5B9" wp14:editId="6D6139A4">
-            <wp:extent cx="3948112" cy="2988124"/>
-            <wp:effectExtent l="19050" t="19050" r="14605" b="22225"/>
-            <wp:docPr id="7" name="Grafik 7"/>
-            <wp:cNvGraphicFramePr>
-              <a:graphicFrameLocks xmlns:a="http://schemas.openxmlformats.org/drawingml/2006/main" noChangeAspect="1"/>
-            </wp:cNvGraphicFramePr>
-            <a:graphic xmlns:a="http://schemas.openxmlformats.org/drawingml/2006/main">
-              <a:graphicData uri="http://schemas.openxmlformats.org/drawingml/2006/picture">
-                <pic:pic xmlns:pic="http://schemas.openxmlformats.org/drawingml/2006/picture">
-                  <pic:nvPicPr>
-                    <pic:cNvPr id="1" name=""/>
-                    <pic:cNvPicPr/>
-                  </pic:nvPicPr>
-                  <pic:blipFill>
-                    <a:blip r:embed="rId13"/>
-                    <a:stretch>
-                      <a:fillRect/>
-                    </a:stretch>
-                  </pic:blipFill>
-                  <pic:spPr>
-                    <a:xfrm>
-                      <a:off x="0" y="0"/>
-                      <a:ext cx="3959470" cy="2996720"/>
-                    </a:xfrm>
-                    <a:prstGeom prst="rect">
-                      <a:avLst/>
-                    </a:prstGeom>
-                    <a:ln>
-                      <a:solidFill>
-                        <a:schemeClr val="tx1"/>
-                      </a:solidFill>
-                    </a:ln>
-                  </pic:spPr>
-                </pic:pic>
-              </a:graphicData>
-            </a:graphic>
-          </wp:inline>
-        </w:drawing>
-      </w:r>
-    </w:p>
-    <w:p>
-      <w:pPr>
+        <w:t xml:space="preserve">Nun können Sie Ihren Lego </w:t>
+      </w:r>
+      <w:proofErr w:type="spellStart"/>
+      <w:r>
         <w:rPr>
           <w:b/>
         </w:rPr>
-      </w:pPr>
-    </w:p>
-    <w:p>
-      <w:pPr>
+        <w:t>Mindstrom</w:t>
+      </w:r>
+      <w:proofErr w:type="spellEnd"/>
+      <w:r>
         <w:rPr>
           <w:b/>
         </w:rPr>
-      </w:pPr>
-    </w:p>
-    <w:p>
-      <w:pPr>
-        <w:rPr>
-          <w:b/>
-        </w:rPr>
-      </w:pPr>
-    </w:p>
-    <w:p>
-      <w:pPr>
-        <w:rPr>
-          <w:b/>
-        </w:rPr>
-      </w:pPr>
-    </w:p>
-    <w:p>
-      <w:pPr>
-        <w:rPr>
-          <w:b/>
-        </w:rPr>
-      </w:pPr>
-    </w:p>
-    <w:p>
-      <w:r>
-        <w:rPr>
-          <w:b/>
-        </w:rPr>
-        <w:lastRenderedPageBreak/>
-        <w:t>Schritt 2</w:t>
-      </w:r>
-      <w:r>
-        <w:rPr>
-          <w:b/>
-        </w:rPr>
-        <w:t>:</w:t>
-      </w:r>
-      <w:r>
-        <w:t xml:space="preserve"> </w:t>
-      </w:r>
-      <w:r>
-        <w:t>Klicken Sie auf Sense 3D Scanner Ikon auf ihrem Desktop</w:t>
-      </w:r>
-      <w:r>
-        <w:t>. (Vorsicht: Stellen Sie sicher das Ihr Sense 3D Scanner mit ihrem PC via USB verbunden ist, bevor Sie die Software starten)</w:t>
-      </w:r>
-      <w:r>
-        <w:rPr>
-          <w:noProof/>
-        </w:rPr>
-        <mc:AlternateContent>
-          <mc:Choice Requires="wps">
-            <w:drawing>
-              <wp:anchor distT="0" distB="0" distL="114300" distR="114300" simplePos="0" relativeHeight="251646976" behindDoc="0" locked="0" layoutInCell="1" allowOverlap="1" wp14:anchorId="50F1ED29" wp14:editId="6C242A9D">
-                <wp:simplePos x="0" y="0"/>
-                <wp:positionH relativeFrom="column">
-                  <wp:posOffset>2558733</wp:posOffset>
-                </wp:positionH>
-                <wp:positionV relativeFrom="paragraph">
-                  <wp:posOffset>3029903</wp:posOffset>
-                </wp:positionV>
-                <wp:extent cx="210899" cy="587474"/>
-                <wp:effectExtent l="78422" t="35878" r="0" b="96202"/>
-                <wp:wrapNone/>
-                <wp:docPr id="124" name="Pfeil: nach unten 124"/>
-                <wp:cNvGraphicFramePr/>
-                <a:graphic xmlns:a="http://schemas.openxmlformats.org/drawingml/2006/main">
-                  <a:graphicData uri="http://schemas.microsoft.com/office/word/2010/wordprocessingShape">
-                    <wps:wsp>
-                      <wps:cNvSpPr/>
-                      <wps:spPr>
-                        <a:xfrm rot="5400000">
-                          <a:off x="0" y="0"/>
-                          <a:ext cx="210899" cy="587474"/>
-                        </a:xfrm>
-                        <a:prstGeom prst="downArrow">
-                          <a:avLst/>
-                        </a:prstGeom>
-                      </wps:spPr>
-                      <wps:style>
-                        <a:lnRef idx="0">
-                          <a:schemeClr val="accent3"/>
-                        </a:lnRef>
-                        <a:fillRef idx="3">
-                          <a:schemeClr val="accent3"/>
-                        </a:fillRef>
-                        <a:effectRef idx="3">
-                          <a:schemeClr val="accent3"/>
-                        </a:effectRef>
-                        <a:fontRef idx="minor">
-                          <a:schemeClr val="lt1"/>
-                        </a:fontRef>
-                      </wps:style>
-                      <wps:bodyPr rot="0" spcFirstLastPara="0" vertOverflow="overflow" horzOverflow="overflow" vert="horz" wrap="square" lIns="91440" tIns="45720" rIns="91440" bIns="45720" numCol="1" spcCol="0" rtlCol="0" fromWordArt="0" anchor="ctr" anchorCtr="0" forceAA="0" compatLnSpc="1">
-                        <a:prstTxWarp prst="textNoShape">
-                          <a:avLst/>
-                        </a:prstTxWarp>
-                        <a:noAutofit/>
-                      </wps:bodyPr>
-                    </wps:wsp>
-                  </a:graphicData>
-                </a:graphic>
-                <wp14:sizeRelH relativeFrom="margin">
-                  <wp14:pctWidth>0</wp14:pctWidth>
-                </wp14:sizeRelH>
-                <wp14:sizeRelV relativeFrom="margin">
-                  <wp14:pctHeight>0</wp14:pctHeight>
-                </wp14:sizeRelV>
-              </wp:anchor>
-            </w:drawing>
-          </mc:Choice>
-          <mc:Fallback>
-            <w:pict>
-              <v:shape w14:anchorId="73E1E355" id="Pfeil: nach unten 124" o:spid="_x0000_s1026" type="#_x0000_t67" style="position:absolute;margin-left:201.5pt;margin-top:238.6pt;width:16.6pt;height:46.25pt;rotation:90;z-index:251646976;visibility:visible;mso-wrap-style:square;mso-width-percent:0;mso-height-percent:0;mso-wrap-distance-left:9pt;mso-wrap-distance-top:0;mso-wrap-distance-right:9pt;mso-wrap-distance-bottom:0;mso-position-horizontal:absolute;mso-position-horizontal-relative:text;mso-position-vertical:absolute;mso-position-vertical-relative:text;mso-width-percent:0;mso-height-percent:0;mso-width-relative:margin;mso-height-relative:margin;v-text-anchor:middle" o:gfxdata="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" adj="17723" fillcolor="#506329 [1638]" stroked="f">
-                <v:fill color2="#93b64c [3014]" rotate="t" angle="180" colors="0 #769535;52429f #9bc348;1 #9cc746" focus="100%" type="gradient">
-                  <o:fill v:ext="view" type="gradientUnscaled"/>
-                </v:fill>
-                <v:shadow on="t" color="black" opacity="22937f" origin=",.5" offset="0,.63889mm"/>
-              </v:shape>
-            </w:pict>
-          </mc:Fallback>
-        </mc:AlternateContent>
-      </w:r>
-    </w:p>
-    <w:p>
-      <w:r>
-        <w:t>Sense 3D Scanner starten nun. Klicken Sie auf das gewünschte Scann-Objekt.</w:t>
-      </w:r>
-    </w:p>
-    <w:p>
-      <w:pPr>
-        <w:rPr>
-          <w:noProof/>
-        </w:rPr>
-      </w:pPr>
-    </w:p>
-    <w:p>
-      <w:r>
-        <w:rPr>
-          <w:noProof/>
-        </w:rPr>
-        <mc:AlternateContent>
-          <mc:Choice Requires="wps">
-            <w:drawing>
-              <wp:anchor distT="0" distB="0" distL="114300" distR="114300" simplePos="0" relativeHeight="251665408" behindDoc="0" locked="0" layoutInCell="1" allowOverlap="1" wp14:anchorId="6FFEDFD6" wp14:editId="1FDE07FC">
-                <wp:simplePos x="0" y="0"/>
-                <wp:positionH relativeFrom="column">
-                  <wp:posOffset>2934970</wp:posOffset>
-                </wp:positionH>
-                <wp:positionV relativeFrom="paragraph">
-                  <wp:posOffset>367031</wp:posOffset>
-                </wp:positionV>
-                <wp:extent cx="210899" cy="587474"/>
-                <wp:effectExtent l="190500" t="0" r="132080" b="22225"/>
-                <wp:wrapNone/>
-                <wp:docPr id="30" name="Pfeil: nach unten 30"/>
-                <wp:cNvGraphicFramePr/>
-                <a:graphic xmlns:a="http://schemas.openxmlformats.org/drawingml/2006/main">
-                  <a:graphicData uri="http://schemas.microsoft.com/office/word/2010/wordprocessingShape">
-                    <wps:wsp>
-                      <wps:cNvSpPr/>
-                      <wps:spPr>
-                        <a:xfrm rot="2655414">
-                          <a:off x="0" y="0"/>
-                          <a:ext cx="210899" cy="587474"/>
-                        </a:xfrm>
-                        <a:prstGeom prst="downArrow">
-                          <a:avLst/>
-                        </a:prstGeom>
-                      </wps:spPr>
-                      <wps:style>
-                        <a:lnRef idx="0">
-                          <a:schemeClr val="accent3"/>
-                        </a:lnRef>
-                        <a:fillRef idx="3">
-                          <a:schemeClr val="accent3"/>
-                        </a:fillRef>
-                        <a:effectRef idx="3">
-                          <a:schemeClr val="accent3"/>
-                        </a:effectRef>
-                        <a:fontRef idx="minor">
-                          <a:schemeClr val="lt1"/>
-                        </a:fontRef>
-                      </wps:style>
-                      <wps:bodyPr rot="0" spcFirstLastPara="0" vertOverflow="overflow" horzOverflow="overflow" vert="horz" wrap="square" lIns="91440" tIns="45720" rIns="91440" bIns="45720" numCol="1" spcCol="0" rtlCol="0" fromWordArt="0" anchor="ctr" anchorCtr="0" forceAA="0" compatLnSpc="1">
-                        <a:prstTxWarp prst="textNoShape">
-                          <a:avLst/>
-                        </a:prstTxWarp>
-                        <a:noAutofit/>
-                      </wps:bodyPr>
-                    </wps:wsp>
-                  </a:graphicData>
-                </a:graphic>
-                <wp14:sizeRelH relativeFrom="margin">
-                  <wp14:pctWidth>0</wp14:pctWidth>
-                </wp14:sizeRelH>
-                <wp14:sizeRelV relativeFrom="margin">
-                  <wp14:pctHeight>0</wp14:pctHeight>
-                </wp14:sizeRelV>
-              </wp:anchor>
-            </w:drawing>
-          </mc:Choice>
-          <mc:Fallback>
-            <w:pict>
-              <v:shape w14:anchorId="7D3EC63E" id="Pfeil: nach unten 30" o:spid="_x0000_s1026" type="#_x0000_t67" style="position:absolute;margin-left:231.1pt;margin-top:28.9pt;width:16.6pt;height:46.25pt;rotation:2900420fd;z-index:251665408;visibility:visible;mso-wrap-style:square;mso-width-percent:0;mso-height-percent:0;mso-wrap-distance-left:9pt;mso-wrap-distance-top:0;mso-wrap-distance-right:9pt;mso-wrap-distance-bottom:0;mso-position-horizontal:absolute;mso-position-horizontal-relative:text;mso-position-vertical:absolute;mso-position-vertical-relative:text;mso-width-percent:0;mso-height-percent:0;mso-width-relative:margin;mso-height-relative:margin;v-text-anchor:middle" o:gfxdata="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" adj="17723" fillcolor="#506329 [1638]" stroked="f">
-                <v:fill color2="#93b64c [3014]" rotate="t" angle="180" colors="0 #769535;52429f #9bc348;1 #9cc746" focus="100%" type="gradient">
-                  <o:fill v:ext="view" type="gradientUnscaled"/>
-                </v:fill>
-                <v:shadow on="t" color="black" opacity="22937f" origin=",.5" offset="0,.63889mm"/>
-              </v:shape>
-            </w:pict>
-          </mc:Fallback>
-        </mc:AlternateContent>
-      </w:r>
-      <w:r>
-        <w:rPr>
-          <w:noProof/>
-        </w:rPr>
-        <mc:AlternateContent>
-          <mc:Choice Requires="wps">
-            <w:drawing>
-              <wp:anchor distT="0" distB="0" distL="114300" distR="114300" simplePos="0" relativeHeight="251667456" behindDoc="0" locked="0" layoutInCell="1" allowOverlap="1" wp14:anchorId="16196F46" wp14:editId="68CE876D">
-                <wp:simplePos x="0" y="0"/>
-                <wp:positionH relativeFrom="column">
-                  <wp:posOffset>1200467</wp:posOffset>
-                </wp:positionH>
-                <wp:positionV relativeFrom="paragraph">
-                  <wp:posOffset>368300</wp:posOffset>
-                </wp:positionV>
-                <wp:extent cx="210899" cy="587474"/>
-                <wp:effectExtent l="190500" t="0" r="132080" b="22225"/>
-                <wp:wrapNone/>
-                <wp:docPr id="29" name="Pfeil: nach unten 29"/>
-                <wp:cNvGraphicFramePr/>
-                <a:graphic xmlns:a="http://schemas.openxmlformats.org/drawingml/2006/main">
-                  <a:graphicData uri="http://schemas.microsoft.com/office/word/2010/wordprocessingShape">
-                    <wps:wsp>
-                      <wps:cNvSpPr/>
-                      <wps:spPr>
-                        <a:xfrm rot="2655414">
-                          <a:off x="0" y="0"/>
-                          <a:ext cx="210899" cy="587474"/>
-                        </a:xfrm>
-                        <a:prstGeom prst="downArrow">
-                          <a:avLst/>
-                        </a:prstGeom>
-                      </wps:spPr>
-                      <wps:style>
-                        <a:lnRef idx="0">
-                          <a:schemeClr val="accent3"/>
-                        </a:lnRef>
-                        <a:fillRef idx="3">
-                          <a:schemeClr val="accent3"/>
-                        </a:fillRef>
-                        <a:effectRef idx="3">
-                          <a:schemeClr val="accent3"/>
-                        </a:effectRef>
-                        <a:fontRef idx="minor">
-                          <a:schemeClr val="lt1"/>
-                        </a:fontRef>
-                      </wps:style>
-                      <wps:bodyPr rot="0" spcFirstLastPara="0" vertOverflow="overflow" horzOverflow="overflow" vert="horz" wrap="square" lIns="91440" tIns="45720" rIns="91440" bIns="45720" numCol="1" spcCol="0" rtlCol="0" fromWordArt="0" anchor="ctr" anchorCtr="0" forceAA="0" compatLnSpc="1">
-                        <a:prstTxWarp prst="textNoShape">
-                          <a:avLst/>
-                        </a:prstTxWarp>
-                        <a:noAutofit/>
-                      </wps:bodyPr>
-                    </wps:wsp>
-                  </a:graphicData>
-                </a:graphic>
-                <wp14:sizeRelH relativeFrom="margin">
-                  <wp14:pctWidth>0</wp14:pctWidth>
-                </wp14:sizeRelH>
-                <wp14:sizeRelV relativeFrom="margin">
-                  <wp14:pctHeight>0</wp14:pctHeight>
-                </wp14:sizeRelV>
-              </wp:anchor>
-            </w:drawing>
-          </mc:Choice>
-          <mc:Fallback>
-            <w:pict>
-              <v:shape w14:anchorId="6B3F83E9" id="Pfeil: nach unten 29" o:spid="_x0000_s1026" type="#_x0000_t67" style="position:absolute;margin-left:94.5pt;margin-top:29pt;width:16.6pt;height:46.25pt;rotation:2900420fd;z-index:251667456;visibility:visible;mso-wrap-style:square;mso-width-percent:0;mso-height-percent:0;mso-wrap-distance-left:9pt;mso-wrap-distance-top:0;mso-wrap-distance-right:9pt;mso-wrap-distance-bottom:0;mso-position-horizontal:absolute;mso-position-horizontal-relative:text;mso-position-vertical:absolute;mso-position-vertical-relative:text;mso-width-percent:0;mso-height-percent:0;mso-width-relative:margin;mso-height-relative:margin;v-text-anchor:middle" o:gfxdata="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" adj="17723" fillcolor="#506329 [1638]" stroked="f">
-                <v:fill color2="#93b64c [3014]" rotate="t" angle="180" colors="0 #769535;52429f #9bc348;1 #9cc746" focus="100%" type="gradient">
-                  <o:fill v:ext="view" type="gradientUnscaled"/>
-                </v:fill>
-                <v:shadow on="t" color="black" opacity="22937f" origin=",.5" offset="0,.63889mm"/>
-              </v:shape>
-            </w:pict>
-          </mc:Fallback>
-        </mc:AlternateContent>
-      </w:r>
-      <w:r>
-        <w:rPr>
-          <w:noProof/>
-        </w:rPr>
-        <w:drawing>
-          <wp:inline distT="0" distB="0" distL="0" distR="0">
-            <wp:extent cx="5399457" cy="2242820"/>
-            <wp:effectExtent l="0" t="0" r="0" b="5080"/>
-            <wp:docPr id="28" name="Grafik 28"/>
-            <wp:cNvGraphicFramePr>
-              <a:graphicFrameLocks xmlns:a="http://schemas.openxmlformats.org/drawingml/2006/main" noChangeAspect="1"/>
-            </wp:cNvGraphicFramePr>
-            <a:graphic xmlns:a="http://schemas.openxmlformats.org/drawingml/2006/main">
-              <a:graphicData uri="http://schemas.openxmlformats.org/drawingml/2006/picture">
-                <pic:pic xmlns:pic="http://schemas.openxmlformats.org/drawingml/2006/picture">
-                  <pic:nvPicPr>
-                    <pic:cNvPr id="0" name="Picture 1"/>
-                    <pic:cNvPicPr>
-                      <a:picLocks noChangeAspect="1" noChangeArrowheads="1"/>
-                    </pic:cNvPicPr>
-                  </pic:nvPicPr>
-                  <pic:blipFill rotWithShape="1">
-                    <a:blip r:embed="rId14">
-                      <a:extLst>
-                        <a:ext uri="{28A0092B-C50C-407E-A947-70E740481C1C}">
-                          <a14:useLocalDpi xmlns:a14="http://schemas.microsoft.com/office/drawing/2010/main" val="0"/>
-                        </a:ext>
-                      </a:extLst>
-                    </a:blip>
-                    <a:srcRect t="20102" b="24859"/>
-                    <a:stretch/>
-                  </pic:blipFill>
-                  <pic:spPr bwMode="auto">
-                    <a:xfrm>
-                      <a:off x="0" y="0"/>
-                      <a:ext cx="5400675" cy="2243326"/>
-                    </a:xfrm>
-                    <a:prstGeom prst="rect">
-                      <a:avLst/>
-                    </a:prstGeom>
-                    <a:noFill/>
-                    <a:ln>
-                      <a:noFill/>
-                    </a:ln>
-                    <a:extLst>
-                      <a:ext uri="{53640926-AAD7-44D8-BBD7-CCE9431645EC}">
-                        <a14:shadowObscured xmlns:a14="http://schemas.microsoft.com/office/drawing/2010/main"/>
-                      </a:ext>
-                    </a:extLst>
-                  </pic:spPr>
-                </pic:pic>
-              </a:graphicData>
-            </a:graphic>
-          </wp:inline>
-        </w:drawing>
-      </w:r>
-    </w:p>
-    <w:p/>
-    <w:p>
-      <w:pPr>
-        <w:rPr>
-          <w:noProof/>
-        </w:rPr>
-      </w:pPr>
-      <w:r>
-        <w:t xml:space="preserve">Sind Sie in der Scanansicht angelangt öffnen Sie die mitgelieferte </w:t>
-      </w:r>
-      <w:r>
-        <w:t>Lego Brick Software</w:t>
-      </w:r>
-      <w:r>
-        <w:t>. Die Ansicht sollte nun wie folgend aussehen:</w:t>
-      </w:r>
-      <w:r>
-        <w:rPr>
-          <w:noProof/>
-        </w:rPr>
-        <w:t xml:space="preserve"> </w:t>
-      </w:r>
-    </w:p>
-    <w:p/>
-    <w:p>
-      <w:r>
-        <w:rPr>
-          <w:noProof/>
-        </w:rPr>
-        <w:drawing>
-          <wp:anchor distT="0" distB="0" distL="114300" distR="114300" simplePos="0" relativeHeight="251668480" behindDoc="0" locked="0" layoutInCell="1" allowOverlap="1" wp14:anchorId="3DB67429">
-            <wp:simplePos x="0" y="0"/>
-            <wp:positionH relativeFrom="column">
-              <wp:posOffset>3530600</wp:posOffset>
-            </wp:positionH>
-            <wp:positionV relativeFrom="paragraph">
-              <wp:posOffset>661807</wp:posOffset>
-            </wp:positionV>
-            <wp:extent cx="1847850" cy="1398101"/>
-            <wp:effectExtent l="19050" t="19050" r="19050" b="12065"/>
-            <wp:wrapNone/>
-            <wp:docPr id="96" name="Grafik 96"/>
-            <wp:cNvGraphicFramePr>
-              <a:graphicFrameLocks xmlns:a="http://schemas.openxmlformats.org/drawingml/2006/main" noChangeAspect="1"/>
-            </wp:cNvGraphicFramePr>
-            <a:graphic xmlns:a="http://schemas.openxmlformats.org/drawingml/2006/main">
-              <a:graphicData uri="http://schemas.openxmlformats.org/drawingml/2006/picture">
-                <pic:pic xmlns:pic="http://schemas.openxmlformats.org/drawingml/2006/picture">
-                  <pic:nvPicPr>
-                    <pic:cNvPr id="1" name=""/>
-                    <pic:cNvPicPr/>
-                  </pic:nvPicPr>
-                  <pic:blipFill>
-                    <a:blip r:embed="rId15" cstate="print">
-                      <a:extLst>
-                        <a:ext uri="{28A0092B-C50C-407E-A947-70E740481C1C}">
-                          <a14:useLocalDpi xmlns:a14="http://schemas.microsoft.com/office/drawing/2010/main" val="0"/>
-                        </a:ext>
-                      </a:extLst>
-                    </a:blip>
-                    <a:stretch>
-                      <a:fillRect/>
-                    </a:stretch>
-                  </pic:blipFill>
-                  <pic:spPr>
-                    <a:xfrm>
-                      <a:off x="0" y="0"/>
-                      <a:ext cx="1859930" cy="1407241"/>
-                    </a:xfrm>
-                    <a:prstGeom prst="rect">
-                      <a:avLst/>
-                    </a:prstGeom>
-                    <a:ln>
-                      <a:solidFill>
-                        <a:schemeClr val="tx1"/>
-                      </a:solidFill>
-                    </a:ln>
-                  </pic:spPr>
-                </pic:pic>
-              </a:graphicData>
-            </a:graphic>
-            <wp14:sizeRelH relativeFrom="margin">
-              <wp14:pctWidth>0</wp14:pctWidth>
-            </wp14:sizeRelH>
-            <wp14:sizeRelV relativeFrom="margin">
-              <wp14:pctHeight>0</wp14:pctHeight>
-            </wp14:sizeRelV>
-          </wp:anchor>
-        </w:drawing>
-      </w:r>
-      <w:r>
-        <w:rPr>
-          <w:noProof/>
-        </w:rPr>
-        <w:drawing>
-          <wp:inline distT="0" distB="0" distL="0" distR="0">
-            <wp:extent cx="5400675" cy="3040057"/>
-            <wp:effectExtent l="0" t="0" r="0" b="8255"/>
-            <wp:docPr id="31" name="Grafik 31"/>
-            <wp:cNvGraphicFramePr>
-              <a:graphicFrameLocks xmlns:a="http://schemas.openxmlformats.org/drawingml/2006/main" noChangeAspect="1"/>
-            </wp:cNvGraphicFramePr>
-            <a:graphic xmlns:a="http://schemas.openxmlformats.org/drawingml/2006/main">
-              <a:graphicData uri="http://schemas.openxmlformats.org/drawingml/2006/picture">
-                <pic:pic xmlns:pic="http://schemas.openxmlformats.org/drawingml/2006/picture">
-                  <pic:nvPicPr>
-                    <pic:cNvPr id="0" name="Picture 3"/>
-                    <pic:cNvPicPr>
-                      <a:picLocks noChangeAspect="1" noChangeArrowheads="1"/>
-                    </pic:cNvPicPr>
-                  </pic:nvPicPr>
-                  <pic:blipFill>
-                    <a:blip r:embed="rId16">
-                      <a:extLst>
-                        <a:ext uri="{28A0092B-C50C-407E-A947-70E740481C1C}">
-                          <a14:useLocalDpi xmlns:a14="http://schemas.microsoft.com/office/drawing/2010/main" val="0"/>
-                        </a:ext>
-                      </a:extLst>
-                    </a:blip>
-                    <a:srcRect/>
-                    <a:stretch>
-                      <a:fillRect/>
-                    </a:stretch>
-                  </pic:blipFill>
-                  <pic:spPr bwMode="auto">
-                    <a:xfrm>
-                      <a:off x="0" y="0"/>
-                      <a:ext cx="5400675" cy="3040057"/>
-                    </a:xfrm>
-                    <a:prstGeom prst="rect">
-                      <a:avLst/>
-                    </a:prstGeom>
-                    <a:noFill/>
-                    <a:ln>
-                      <a:noFill/>
-                    </a:ln>
-                  </pic:spPr>
-                </pic:pic>
-              </a:graphicData>
-            </a:graphic>
-          </wp:inline>
-        </w:drawing>
-      </w:r>
-    </w:p>
-    <w:p>
-      <w:pPr>
-        <w:rPr>
-          <w:b/>
-        </w:rPr>
-      </w:pPr>
-    </w:p>
-    <w:p>
-      <w:pPr>
-        <w:rPr>
-          <w:b/>
-        </w:rPr>
-      </w:pPr>
-    </w:p>
-    <w:p>
-      <w:pPr>
-        <w:rPr>
-          <w:b/>
-        </w:rPr>
-      </w:pPr>
-    </w:p>
-    <w:p>
-      <w:pPr>
-        <w:rPr>
-          <w:b/>
-        </w:rPr>
-      </w:pPr>
-    </w:p>
-    <w:p>
-      <w:r>
-        <w:rPr>
-          <w:b/>
-        </w:rPr>
-        <w:lastRenderedPageBreak/>
-        <w:t>Schritt 3</w:t>
-      </w:r>
-      <w:r>
-        <w:rPr>
-          <w:b/>
-        </w:rPr>
-        <w:t>:</w:t>
-      </w:r>
-      <w:r>
-        <w:t xml:space="preserve"> Klicken Sie auf den Play-Knopf Ihrer Lego Brick Software.</w:t>
-      </w:r>
-      <w:r>
-        <w:t xml:space="preserve"> Die Lego Brick Software startet den Scanvorgang nun automatisch. </w:t>
-      </w:r>
-      <w:r>
-        <w:t xml:space="preserve">Warten Sie bist dieser Vorgang abgeschlossen ist, Ihr Lego </w:t>
+        <w:t xml:space="preserve"> Greifarm wie folgt durch Ihr EEG steuern:</w:t>
+      </w:r>
+    </w:p>
+    <w:p>
+      <w:bookmarkStart w:id="16" w:name="_GoBack"/>
+      <w:bookmarkEnd w:id="16"/>
+    </w:p>
+    <w:p>
+      <w:pPr>
+        <w:pStyle w:val="Listenabsatz"/>
+        <w:numPr>
+          <w:ilvl w:val="0"/>
+          <w:numId w:val="21"/>
+        </w:numPr>
+      </w:pPr>
+      <w:r>
+        <w:t>Mit den Augen nach links schauen -&gt; Greifarm dreht sich nach links</w:t>
+      </w:r>
+    </w:p>
+    <w:p>
+      <w:pPr>
+        <w:pStyle w:val="Listenabsatz"/>
+      </w:pPr>
+    </w:p>
+    <w:p>
+      <w:pPr>
+        <w:pStyle w:val="Listenabsatz"/>
+        <w:numPr>
+          <w:ilvl w:val="0"/>
+          <w:numId w:val="21"/>
+        </w:numPr>
+      </w:pPr>
+      <w:r>
+        <w:t>Mit den Augen nach rechts schauen -&gt; Greifarm dreht sich nach rechts</w:t>
+      </w:r>
+    </w:p>
+    <w:p>
+      <w:pPr>
+        <w:pStyle w:val="Listenabsatz"/>
+      </w:pPr>
+    </w:p>
+    <w:p>
+      <w:pPr>
+        <w:pStyle w:val="Listenabsatz"/>
+        <w:numPr>
+          <w:ilvl w:val="0"/>
+          <w:numId w:val="21"/>
+        </w:numPr>
+      </w:pPr>
+      <w:r>
+        <w:t xml:space="preserve">Zähne zusammenbeißen -&gt; Greifarm fährt nach unten, greift zu und </w:t>
       </w:r>
       <w:proofErr w:type="spellStart"/>
       <w:r>
-        <w:t>Mindstroms</w:t>
+        <w:t>fähr</w:t>
       </w:r>
       <w:proofErr w:type="spellEnd"/>
       <w:r>
-        <w:t xml:space="preserve"> </w:t>
-      </w:r>
-      <w:r>
-        <w:t>Brick gibt bei Start 3 Töne und bei Abschluss einen Ton wieder.</w:t>
-      </w:r>
-      <w:r>
-        <w:t xml:space="preserve"> Zudem wird in der unteren Leiste der Scan</w:t>
-      </w:r>
-      <w:r>
-        <w:t>f</w:t>
-      </w:r>
-      <w:r>
-        <w:t>ortschritt in Prozent angezeigt.</w:t>
-      </w:r>
-    </w:p>
-    <w:p>
-      <w:r>
-        <w:t xml:space="preserve">Klicken Sie um den Scanvorgang komplett abzuschließen auf weiter in Ihrer Sense 3D Scanner Software. </w:t>
-      </w:r>
-    </w:p>
-    <w:p>
-      <w:r>
-        <w:rPr>
-          <w:noProof/>
-        </w:rPr>
-        <mc:AlternateContent>
-          <mc:Choice Requires="wps">
-            <w:drawing>
-              <wp:anchor distT="0" distB="0" distL="114300" distR="114300" simplePos="0" relativeHeight="251663360" behindDoc="0" locked="0" layoutInCell="1" allowOverlap="1" wp14:anchorId="1BA44A61" wp14:editId="08C61F04">
-                <wp:simplePos x="0" y="0"/>
-                <wp:positionH relativeFrom="column">
-                  <wp:posOffset>4037332</wp:posOffset>
-                </wp:positionH>
-                <wp:positionV relativeFrom="paragraph">
-                  <wp:posOffset>2535238</wp:posOffset>
-                </wp:positionV>
-                <wp:extent cx="210899" cy="587474"/>
-                <wp:effectExtent l="78422" t="35878" r="0" b="96202"/>
-                <wp:wrapNone/>
-                <wp:docPr id="27" name="Pfeil: nach unten 27"/>
-                <wp:cNvGraphicFramePr/>
-                <a:graphic xmlns:a="http://schemas.openxmlformats.org/drawingml/2006/main">
-                  <a:graphicData uri="http://schemas.microsoft.com/office/word/2010/wordprocessingShape">
-                    <wps:wsp>
-                      <wps:cNvSpPr/>
-                      <wps:spPr>
-                        <a:xfrm rot="5400000">
-                          <a:off x="0" y="0"/>
-                          <a:ext cx="210899" cy="587474"/>
-                        </a:xfrm>
-                        <a:prstGeom prst="downArrow">
-                          <a:avLst/>
-                        </a:prstGeom>
-                      </wps:spPr>
-                      <wps:style>
-                        <a:lnRef idx="0">
-                          <a:schemeClr val="accent3"/>
-                        </a:lnRef>
-                        <a:fillRef idx="3">
-                          <a:schemeClr val="accent3"/>
-                        </a:fillRef>
-                        <a:effectRef idx="3">
-                          <a:schemeClr val="accent3"/>
-                        </a:effectRef>
-                        <a:fontRef idx="minor">
-                          <a:schemeClr val="lt1"/>
-                        </a:fontRef>
-                      </wps:style>
-                      <wps:bodyPr rot="0" spcFirstLastPara="0" vertOverflow="overflow" horzOverflow="overflow" vert="horz" wrap="square" lIns="91440" tIns="45720" rIns="91440" bIns="45720" numCol="1" spcCol="0" rtlCol="0" fromWordArt="0" anchor="ctr" anchorCtr="0" forceAA="0" compatLnSpc="1">
-                        <a:prstTxWarp prst="textNoShape">
-                          <a:avLst/>
-                        </a:prstTxWarp>
-                        <a:noAutofit/>
-                      </wps:bodyPr>
-                    </wps:wsp>
-                  </a:graphicData>
-                </a:graphic>
-                <wp14:sizeRelH relativeFrom="margin">
-                  <wp14:pctWidth>0</wp14:pctWidth>
-                </wp14:sizeRelH>
-                <wp14:sizeRelV relativeFrom="margin">
-                  <wp14:pctHeight>0</wp14:pctHeight>
-                </wp14:sizeRelV>
-              </wp:anchor>
-            </w:drawing>
-          </mc:Choice>
-          <mc:Fallback>
-            <w:pict>
-              <v:shape w14:anchorId="7E0EBCDB" id="Pfeil: nach unten 27" o:spid="_x0000_s1026" type="#_x0000_t67" style="position:absolute;margin-left:317.9pt;margin-top:199.65pt;width:16.6pt;height:46.25pt;rotation:90;z-index:251663360;visibility:visible;mso-wrap-style:square;mso-width-percent:0;mso-height-percent:0;mso-wrap-distance-left:9pt;mso-wrap-distance-top:0;mso-wrap-distance-right:9pt;mso-wrap-distance-bottom:0;mso-position-horizontal:absolute;mso-position-horizontal-relative:text;mso-position-vertical:absolute;mso-position-vertical-relative:text;mso-width-percent:0;mso-height-percent:0;mso-width-relative:margin;mso-height-relative:margin;v-text-anchor:middle" o:gfxdata="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" adj="17723" fillcolor="#506329 [1638]" stroked="f">
-                <v:fill color2="#93b64c [3014]" rotate="t" angle="180" colors="0 #769535;52429f #9bc348;1 #9cc746" focus="100%" type="gradient">
-                  <o:fill v:ext="view" type="gradientUnscaled"/>
-                </v:fill>
-                <v:shadow on="t" color="black" opacity="22937f" origin=",.5" offset="0,.63889mm"/>
-              </v:shape>
-            </w:pict>
-          </mc:Fallback>
-        </mc:AlternateContent>
-      </w:r>
-      <w:r>
-        <w:rPr>
-          <w:noProof/>
-        </w:rPr>
-        <mc:AlternateContent>
-          <mc:Choice Requires="wps">
-            <w:drawing>
-              <wp:anchor distT="0" distB="0" distL="114300" distR="114300" simplePos="0" relativeHeight="251655168" behindDoc="0" locked="0" layoutInCell="1" allowOverlap="1" wp14:anchorId="50A40D97" wp14:editId="40AA2F20">
-                <wp:simplePos x="0" y="0"/>
-                <wp:positionH relativeFrom="column">
-                  <wp:posOffset>1681798</wp:posOffset>
-                </wp:positionH>
-                <wp:positionV relativeFrom="paragraph">
-                  <wp:posOffset>1909763</wp:posOffset>
-                </wp:positionV>
-                <wp:extent cx="210899" cy="587474"/>
-                <wp:effectExtent l="78422" t="35878" r="0" b="96202"/>
-                <wp:wrapNone/>
-                <wp:docPr id="13" name="Pfeil: nach unten 13"/>
-                <wp:cNvGraphicFramePr/>
-                <a:graphic xmlns:a="http://schemas.openxmlformats.org/drawingml/2006/main">
-                  <a:graphicData uri="http://schemas.microsoft.com/office/word/2010/wordprocessingShape">
-                    <wps:wsp>
-                      <wps:cNvSpPr/>
-                      <wps:spPr>
-                        <a:xfrm rot="5400000">
-                          <a:off x="0" y="0"/>
-                          <a:ext cx="210899" cy="587474"/>
-                        </a:xfrm>
-                        <a:prstGeom prst="downArrow">
-                          <a:avLst/>
-                        </a:prstGeom>
-                      </wps:spPr>
-                      <wps:style>
-                        <a:lnRef idx="0">
-                          <a:schemeClr val="accent3"/>
-                        </a:lnRef>
-                        <a:fillRef idx="3">
-                          <a:schemeClr val="accent3"/>
-                        </a:fillRef>
-                        <a:effectRef idx="3">
-                          <a:schemeClr val="accent3"/>
-                        </a:effectRef>
-                        <a:fontRef idx="minor">
-                          <a:schemeClr val="lt1"/>
-                        </a:fontRef>
-                      </wps:style>
-                      <wps:bodyPr rot="0" spcFirstLastPara="0" vertOverflow="overflow" horzOverflow="overflow" vert="horz" wrap="square" lIns="91440" tIns="45720" rIns="91440" bIns="45720" numCol="1" spcCol="0" rtlCol="0" fromWordArt="0" anchor="ctr" anchorCtr="0" forceAA="0" compatLnSpc="1">
-                        <a:prstTxWarp prst="textNoShape">
-                          <a:avLst/>
-                        </a:prstTxWarp>
-                        <a:noAutofit/>
-                      </wps:bodyPr>
-                    </wps:wsp>
-                  </a:graphicData>
-                </a:graphic>
-                <wp14:sizeRelH relativeFrom="margin">
-                  <wp14:pctWidth>0</wp14:pctWidth>
-                </wp14:sizeRelH>
-                <wp14:sizeRelV relativeFrom="margin">
-                  <wp14:pctHeight>0</wp14:pctHeight>
-                </wp14:sizeRelV>
-              </wp:anchor>
-            </w:drawing>
-          </mc:Choice>
-          <mc:Fallback>
-            <w:pict>
-              <v:shape w14:anchorId="717AB98A" id="Pfeil: nach unten 13" o:spid="_x0000_s1026" type="#_x0000_t67" style="position:absolute;margin-left:132.45pt;margin-top:150.4pt;width:16.6pt;height:46.25pt;rotation:90;z-index:251655168;visibility:visible;mso-wrap-style:square;mso-width-percent:0;mso-height-percent:0;mso-wrap-distance-left:9pt;mso-wrap-distance-top:0;mso-wrap-distance-right:9pt;mso-wrap-distance-bottom:0;mso-position-horizontal:absolute;mso-position-horizontal-relative:text;mso-position-vertical:absolute;mso-position-vertical-relative:text;mso-width-percent:0;mso-height-percent:0;mso-width-relative:margin;mso-height-relative:margin;v-text-anchor:middle" o:gfxdata="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" adj="17723" fillcolor="#506329 [1638]" stroked="f">
-                <v:fill color2="#93b64c [3014]" rotate="t" angle="180" colors="0 #769535;52429f #9bc348;1 #9cc746" focus="100%" type="gradient">
-                  <o:fill v:ext="view" type="gradientUnscaled"/>
-                </v:fill>
-                <v:shadow on="t" color="black" opacity="22937f" origin=",.5" offset="0,.63889mm"/>
-              </v:shape>
-            </w:pict>
-          </mc:Fallback>
-        </mc:AlternateContent>
-      </w:r>
-      <w:r>
-        <w:rPr>
-          <w:noProof/>
-        </w:rPr>
-        <w:drawing>
-          <wp:inline distT="0" distB="0" distL="0" distR="0" wp14:anchorId="462E15E1" wp14:editId="710A3C77">
-            <wp:extent cx="3948112" cy="2988124"/>
-            <wp:effectExtent l="19050" t="19050" r="14605" b="22225"/>
-            <wp:docPr id="15" name="Grafik 15"/>
-            <wp:cNvGraphicFramePr>
-              <a:graphicFrameLocks xmlns:a="http://schemas.openxmlformats.org/drawingml/2006/main" noChangeAspect="1"/>
-            </wp:cNvGraphicFramePr>
-            <a:graphic xmlns:a="http://schemas.openxmlformats.org/drawingml/2006/main">
-              <a:graphicData uri="http://schemas.openxmlformats.org/drawingml/2006/picture">
-                <pic:pic xmlns:pic="http://schemas.openxmlformats.org/drawingml/2006/picture">
-                  <pic:nvPicPr>
-                    <pic:cNvPr id="1" name=""/>
-                    <pic:cNvPicPr/>
-                  </pic:nvPicPr>
-                  <pic:blipFill>
-                    <a:blip r:embed="rId13"/>
-                    <a:stretch>
-                      <a:fillRect/>
-                    </a:stretch>
-                  </pic:blipFill>
-                  <pic:spPr>
-                    <a:xfrm>
-                      <a:off x="0" y="0"/>
-                      <a:ext cx="3959470" cy="2996720"/>
-                    </a:xfrm>
-                    <a:prstGeom prst="rect">
-                      <a:avLst/>
-                    </a:prstGeom>
-                    <a:ln>
-                      <a:solidFill>
-                        <a:schemeClr val="tx1"/>
-                      </a:solidFill>
-                    </a:ln>
-                  </pic:spPr>
-                </pic:pic>
-              </a:graphicData>
-            </a:graphic>
-          </wp:inline>
-        </w:drawing>
-      </w:r>
-    </w:p>
-    <w:p>
-      <w:pPr>
-        <w:pStyle w:val="berschrift2"/>
-      </w:pPr>
-      <w:bookmarkStart w:id="13" w:name="_Toc505614977"/>
-      <w:r>
-        <w:t>Weitere Funktion der 3D Scanner Software</w:t>
-      </w:r>
-      <w:bookmarkEnd w:id="13"/>
-      <w:r>
-        <w:t xml:space="preserve"> </w:t>
-      </w:r>
-    </w:p>
-    <w:p>
-      <w:r>
-        <w:t xml:space="preserve">Sie Können den Scanvorgang auch manuell abbrechen in dem Sie auf den </w:t>
-      </w:r>
-      <w:proofErr w:type="spellStart"/>
-      <w:r>
-        <w:t>Stop</w:t>
-      </w:r>
-      <w:proofErr w:type="spellEnd"/>
-      <w:r>
-        <w:t>-Knopf drücken.</w:t>
-      </w:r>
-    </w:p>
-    <w:p>
-      <w:r>
-        <w:rPr>
-          <w:noProof/>
-        </w:rPr>
-        <mc:AlternateContent>
-          <mc:Choice Requires="wps">
-            <w:drawing>
-              <wp:anchor distT="0" distB="0" distL="114300" distR="114300" simplePos="0" relativeHeight="251664384" behindDoc="0" locked="0" layoutInCell="1" allowOverlap="1" wp14:anchorId="28CB196C" wp14:editId="129B0619">
-                <wp:simplePos x="0" y="0"/>
-                <wp:positionH relativeFrom="column">
-                  <wp:posOffset>3596005</wp:posOffset>
-                </wp:positionH>
-                <wp:positionV relativeFrom="paragraph">
-                  <wp:posOffset>1958658</wp:posOffset>
-                </wp:positionV>
-                <wp:extent cx="210899" cy="587474"/>
-                <wp:effectExtent l="78422" t="35878" r="0" b="96202"/>
-                <wp:wrapNone/>
-                <wp:docPr id="22" name="Pfeil: nach unten 22"/>
-                <wp:cNvGraphicFramePr/>
-                <a:graphic xmlns:a="http://schemas.openxmlformats.org/drawingml/2006/main">
-                  <a:graphicData uri="http://schemas.microsoft.com/office/word/2010/wordprocessingShape">
-                    <wps:wsp>
-                      <wps:cNvSpPr/>
-                      <wps:spPr>
-                        <a:xfrm rot="5400000">
-                          <a:off x="0" y="0"/>
-                          <a:ext cx="210899" cy="587474"/>
-                        </a:xfrm>
-                        <a:prstGeom prst="downArrow">
-                          <a:avLst/>
-                        </a:prstGeom>
-                      </wps:spPr>
-                      <wps:style>
-                        <a:lnRef idx="0">
-                          <a:schemeClr val="accent3"/>
-                        </a:lnRef>
-                        <a:fillRef idx="3">
-                          <a:schemeClr val="accent3"/>
-                        </a:fillRef>
-                        <a:effectRef idx="3">
-                          <a:schemeClr val="accent3"/>
-                        </a:effectRef>
-                        <a:fontRef idx="minor">
-                          <a:schemeClr val="lt1"/>
-                        </a:fontRef>
-                      </wps:style>
-                      <wps:bodyPr rot="0" spcFirstLastPara="0" vertOverflow="overflow" horzOverflow="overflow" vert="horz" wrap="square" lIns="91440" tIns="45720" rIns="91440" bIns="45720" numCol="1" spcCol="0" rtlCol="0" fromWordArt="0" anchor="ctr" anchorCtr="0" forceAA="0" compatLnSpc="1">
-                        <a:prstTxWarp prst="textNoShape">
-                          <a:avLst/>
-                        </a:prstTxWarp>
-                        <a:noAutofit/>
-                      </wps:bodyPr>
-                    </wps:wsp>
-                  </a:graphicData>
-                </a:graphic>
-                <wp14:sizeRelH relativeFrom="margin">
-                  <wp14:pctWidth>0</wp14:pctWidth>
-                </wp14:sizeRelH>
-                <wp14:sizeRelV relativeFrom="margin">
-                  <wp14:pctHeight>0</wp14:pctHeight>
-                </wp14:sizeRelV>
-              </wp:anchor>
-            </w:drawing>
-          </mc:Choice>
-          <mc:Fallback>
-            <w:pict>
-              <v:shape w14:anchorId="12D66CB6" id="Pfeil: nach unten 22" o:spid="_x0000_s1026" type="#_x0000_t67" style="position:absolute;margin-left:283.15pt;margin-top:154.25pt;width:16.6pt;height:46.25pt;rotation:90;z-index:251664384;visibility:visible;mso-wrap-style:square;mso-width-percent:0;mso-height-percent:0;mso-wrap-distance-left:9pt;mso-wrap-distance-top:0;mso-wrap-distance-right:9pt;mso-wrap-distance-bottom:0;mso-position-horizontal:absolute;mso-position-horizontal-relative:text;mso-position-vertical:absolute;mso-position-vertical-relative:text;mso-width-percent:0;mso-height-percent:0;mso-width-relative:margin;mso-height-relative:margin;v-text-anchor:middle" o:gfxdata="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" adj="17723" fillcolor="#506329 [1638]" stroked="f">
-                <v:fill color2="#93b64c [3014]" rotate="t" angle="180" colors="0 #769535;52429f #9bc348;1 #9cc746" focus="100%" type="gradient">
-                  <o:fill v:ext="view" type="gradientUnscaled"/>
-                </v:fill>
-                <v:shadow on="t" color="black" opacity="22937f" origin=",.5" offset="0,.63889mm"/>
-              </v:shape>
-            </w:pict>
-          </mc:Fallback>
-        </mc:AlternateContent>
-      </w:r>
-      <w:r>
-        <w:rPr>
-          <w:noProof/>
-        </w:rPr>
-        <w:drawing>
-          <wp:inline distT="0" distB="0" distL="0" distR="0" wp14:anchorId="339863AB" wp14:editId="78346A4A">
-            <wp:extent cx="3948112" cy="2988124"/>
-            <wp:effectExtent l="19050" t="19050" r="14605" b="22225"/>
-            <wp:docPr id="19" name="Grafik 19"/>
-            <wp:cNvGraphicFramePr>
-              <a:graphicFrameLocks xmlns:a="http://schemas.openxmlformats.org/drawingml/2006/main" noChangeAspect="1"/>
-            </wp:cNvGraphicFramePr>
-            <a:graphic xmlns:a="http://schemas.openxmlformats.org/drawingml/2006/main">
-              <a:graphicData uri="http://schemas.openxmlformats.org/drawingml/2006/picture">
-                <pic:pic xmlns:pic="http://schemas.openxmlformats.org/drawingml/2006/picture">
-                  <pic:nvPicPr>
-                    <pic:cNvPr id="1" name=""/>
-                    <pic:cNvPicPr/>
-                  </pic:nvPicPr>
-                  <pic:blipFill>
-                    <a:blip r:embed="rId13"/>
-                    <a:stretch>
-                      <a:fillRect/>
-                    </a:stretch>
-                  </pic:blipFill>
-                  <pic:spPr>
-                    <a:xfrm>
-                      <a:off x="0" y="0"/>
-                      <a:ext cx="3959470" cy="2996720"/>
-                    </a:xfrm>
-                    <a:prstGeom prst="rect">
-                      <a:avLst/>
-                    </a:prstGeom>
-                    <a:ln>
-                      <a:solidFill>
-                        <a:schemeClr val="tx1"/>
-                      </a:solidFill>
-                    </a:ln>
-                  </pic:spPr>
-                </pic:pic>
-              </a:graphicData>
-            </a:graphic>
-          </wp:inline>
-        </w:drawing>
-      </w:r>
-    </w:p>
-    <w:p/>
-    <w:p>
-      <w:r>
-        <w:t xml:space="preserve">Weiters können Sie Ihre Scanblattform beliebig hin und her bewegen indem Sie die Pfeil-Knöpfe verwenden. Zudem wird in der rechten Ecke der Batteriestatus des Lego </w:t>
-      </w:r>
-      <w:proofErr w:type="spellStart"/>
-      <w:r>
-        <w:t>Mindstorms</w:t>
-      </w:r>
-      <w:proofErr w:type="spellEnd"/>
-      <w:r>
-        <w:t xml:space="preserve"> Brick angezeigt.</w:t>
-      </w:r>
-    </w:p>
-    <w:p>
-      <w:r>
-        <w:rPr>
-          <w:noProof/>
-        </w:rPr>
-        <mc:AlternateContent>
-          <mc:Choice Requires="wps">
-            <w:drawing>
-              <wp:anchor distT="0" distB="0" distL="114300" distR="114300" simplePos="0" relativeHeight="251648000" behindDoc="0" locked="0" layoutInCell="1" allowOverlap="1" wp14:anchorId="1E2268EA" wp14:editId="291F94BA">
-                <wp:simplePos x="0" y="0"/>
-                <wp:positionH relativeFrom="column">
-                  <wp:posOffset>2970212</wp:posOffset>
-                </wp:positionH>
-                <wp:positionV relativeFrom="paragraph">
-                  <wp:posOffset>169545</wp:posOffset>
-                </wp:positionV>
-                <wp:extent cx="210899" cy="587474"/>
-                <wp:effectExtent l="171450" t="38100" r="113030" b="60325"/>
-                <wp:wrapNone/>
-                <wp:docPr id="130" name="Pfeil: nach unten 130"/>
-                <wp:cNvGraphicFramePr/>
-                <a:graphic xmlns:a="http://schemas.openxmlformats.org/drawingml/2006/main">
-                  <a:graphicData uri="http://schemas.microsoft.com/office/word/2010/wordprocessingShape">
-                    <wps:wsp>
-                      <wps:cNvSpPr/>
-                      <wps:spPr>
-                        <a:xfrm rot="19534300">
-                          <a:off x="0" y="0"/>
-                          <a:ext cx="210899" cy="587474"/>
-                        </a:xfrm>
-                        <a:prstGeom prst="downArrow">
-                          <a:avLst/>
-                        </a:prstGeom>
-                      </wps:spPr>
-                      <wps:style>
-                        <a:lnRef idx="0">
-                          <a:schemeClr val="accent3"/>
-                        </a:lnRef>
-                        <a:fillRef idx="3">
-                          <a:schemeClr val="accent3"/>
-                        </a:fillRef>
-                        <a:effectRef idx="3">
-                          <a:schemeClr val="accent3"/>
-                        </a:effectRef>
-                        <a:fontRef idx="minor">
-                          <a:schemeClr val="lt1"/>
-                        </a:fontRef>
-                      </wps:style>
-                      <wps:bodyPr rot="0" spcFirstLastPara="0" vertOverflow="overflow" horzOverflow="overflow" vert="horz" wrap="square" lIns="91440" tIns="45720" rIns="91440" bIns="45720" numCol="1" spcCol="0" rtlCol="0" fromWordArt="0" anchor="ctr" anchorCtr="0" forceAA="0" compatLnSpc="1">
-                        <a:prstTxWarp prst="textNoShape">
-                          <a:avLst/>
-                        </a:prstTxWarp>
-                        <a:noAutofit/>
-                      </wps:bodyPr>
-                    </wps:wsp>
-                  </a:graphicData>
-                </a:graphic>
-                <wp14:sizeRelH relativeFrom="margin">
-                  <wp14:pctWidth>0</wp14:pctWidth>
-                </wp14:sizeRelH>
-                <wp14:sizeRelV relativeFrom="margin">
-                  <wp14:pctHeight>0</wp14:pctHeight>
-                </wp14:sizeRelV>
-              </wp:anchor>
-            </w:drawing>
-          </mc:Choice>
-          <mc:Fallback>
-            <w:pict>
-              <v:shape w14:anchorId="093C9FE6" id="Pfeil: nach unten 130" o:spid="_x0000_s1026" type="#_x0000_t67" style="position:absolute;margin-left:233.85pt;margin-top:13.35pt;width:16.6pt;height:46.25pt;rotation:-2256295fd;z-index:251648000;visibility:visible;mso-wrap-style:square;mso-width-percent:0;mso-height-percent:0;mso-wrap-distance-left:9pt;mso-wrap-distance-top:0;mso-wrap-distance-right:9pt;mso-wrap-distance-bottom:0;mso-position-horizontal:absolute;mso-position-horizontal-relative:text;mso-position-vertical:absolute;mso-position-vertical-relative:text;mso-width-percent:0;mso-height-percent:0;mso-width-relative:margin;mso-height-relative:margin;v-text-anchor:middle" o:gfxdata="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" adj="17723" fillcolor="#506329 [1638]" stroked="f">
-                <v:fill color2="#93b64c [3014]" rotate="t" angle="180" colors="0 #769535;52429f #9bc348;1 #9cc746" focus="100%" type="gradient">
-                  <o:fill v:ext="view" type="gradientUnscaled"/>
-                </v:fill>
-                <v:shadow on="t" color="black" opacity="22937f" origin=",.5" offset="0,.63889mm"/>
-              </v:shape>
-            </w:pict>
-          </mc:Fallback>
-        </mc:AlternateContent>
-      </w:r>
-      <w:r>
-        <w:rPr>
-          <w:noProof/>
-        </w:rPr>
-        <mc:AlternateContent>
-          <mc:Choice Requires="wps">
-            <w:drawing>
-              <wp:anchor distT="0" distB="0" distL="114300" distR="114300" simplePos="0" relativeHeight="251666432" behindDoc="0" locked="0" layoutInCell="1" allowOverlap="1" wp14:anchorId="6F71FE03" wp14:editId="032ABE17">
-                <wp:simplePos x="0" y="0"/>
-                <wp:positionH relativeFrom="column">
-                  <wp:posOffset>1657669</wp:posOffset>
-                </wp:positionH>
-                <wp:positionV relativeFrom="paragraph">
-                  <wp:posOffset>1025208</wp:posOffset>
-                </wp:positionV>
-                <wp:extent cx="210899" cy="587474"/>
-                <wp:effectExtent l="78422" t="35878" r="0" b="96202"/>
-                <wp:wrapNone/>
-                <wp:docPr id="25" name="Pfeil: nach unten 25"/>
-                <wp:cNvGraphicFramePr/>
-                <a:graphic xmlns:a="http://schemas.openxmlformats.org/drawingml/2006/main">
-                  <a:graphicData uri="http://schemas.microsoft.com/office/word/2010/wordprocessingShape">
-                    <wps:wsp>
-                      <wps:cNvSpPr/>
-                      <wps:spPr>
-                        <a:xfrm rot="5400000">
-                          <a:off x="0" y="0"/>
-                          <a:ext cx="210899" cy="587474"/>
-                        </a:xfrm>
-                        <a:prstGeom prst="downArrow">
-                          <a:avLst/>
-                        </a:prstGeom>
-                      </wps:spPr>
-                      <wps:style>
-                        <a:lnRef idx="0">
-                          <a:schemeClr val="accent3"/>
-                        </a:lnRef>
-                        <a:fillRef idx="3">
-                          <a:schemeClr val="accent3"/>
-                        </a:fillRef>
-                        <a:effectRef idx="3">
-                          <a:schemeClr val="accent3"/>
-                        </a:effectRef>
-                        <a:fontRef idx="minor">
-                          <a:schemeClr val="lt1"/>
-                        </a:fontRef>
-                      </wps:style>
-                      <wps:bodyPr rot="0" spcFirstLastPara="0" vertOverflow="overflow" horzOverflow="overflow" vert="horz" wrap="square" lIns="91440" tIns="45720" rIns="91440" bIns="45720" numCol="1" spcCol="0" rtlCol="0" fromWordArt="0" anchor="ctr" anchorCtr="0" forceAA="0" compatLnSpc="1">
-                        <a:prstTxWarp prst="textNoShape">
-                          <a:avLst/>
-                        </a:prstTxWarp>
-                        <a:noAutofit/>
-                      </wps:bodyPr>
-                    </wps:wsp>
-                  </a:graphicData>
-                </a:graphic>
-                <wp14:sizeRelH relativeFrom="margin">
-                  <wp14:pctWidth>0</wp14:pctWidth>
-                </wp14:sizeRelH>
-                <wp14:sizeRelV relativeFrom="margin">
-                  <wp14:pctHeight>0</wp14:pctHeight>
-                </wp14:sizeRelV>
-              </wp:anchor>
-            </w:drawing>
-          </mc:Choice>
-          <mc:Fallback>
-            <w:pict>
-              <v:shape w14:anchorId="303D56DE" id="Pfeil: nach unten 25" o:spid="_x0000_s1026" type="#_x0000_t67" style="position:absolute;margin-left:130.55pt;margin-top:80.75pt;width:16.6pt;height:46.25pt;rotation:90;z-index:251666432;visibility:visible;mso-wrap-style:square;mso-width-percent:0;mso-height-percent:0;mso-wrap-distance-left:9pt;mso-wrap-distance-top:0;mso-wrap-distance-right:9pt;mso-wrap-distance-bottom:0;mso-position-horizontal:absolute;mso-position-horizontal-relative:text;mso-position-vertical:absolute;mso-position-vertical-relative:text;mso-width-percent:0;mso-height-percent:0;mso-width-relative:margin;mso-height-relative:margin;v-text-anchor:middle" o:gfxdata="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" adj="17723" fillcolor="#506329 [1638]" stroked="f">
-                <v:fill color2="#93b64c [3014]" rotate="t" angle="180" colors="0 #769535;52429f #9bc348;1 #9cc746" focus="100%" type="gradient">
-                  <o:fill v:ext="view" type="gradientUnscaled"/>
-                </v:fill>
-                <v:shadow on="t" color="black" opacity="22937f" origin=",.5" offset="0,.63889mm"/>
-              </v:shape>
-            </w:pict>
-          </mc:Fallback>
-        </mc:AlternateContent>
-      </w:r>
-      <w:r>
-        <w:rPr>
-          <w:noProof/>
-        </w:rPr>
-        <mc:AlternateContent>
-          <mc:Choice Requires="wps">
-            <w:drawing>
-              <wp:anchor distT="0" distB="0" distL="114300" distR="114300" simplePos="0" relativeHeight="251651072" behindDoc="0" locked="0" layoutInCell="1" allowOverlap="1" wp14:anchorId="1920DDAF" wp14:editId="1CE5384D">
-                <wp:simplePos x="0" y="0"/>
-                <wp:positionH relativeFrom="column">
-                  <wp:posOffset>3606165</wp:posOffset>
-                </wp:positionH>
-                <wp:positionV relativeFrom="paragraph">
-                  <wp:posOffset>993458</wp:posOffset>
-                </wp:positionV>
-                <wp:extent cx="210899" cy="587474"/>
-                <wp:effectExtent l="78422" t="35878" r="0" b="96202"/>
-                <wp:wrapNone/>
-                <wp:docPr id="126" name="Pfeil: nach unten 126"/>
-                <wp:cNvGraphicFramePr/>
-                <a:graphic xmlns:a="http://schemas.openxmlformats.org/drawingml/2006/main">
-                  <a:graphicData uri="http://schemas.microsoft.com/office/word/2010/wordprocessingShape">
-                    <wps:wsp>
-                      <wps:cNvSpPr/>
-                      <wps:spPr>
-                        <a:xfrm rot="5400000">
-                          <a:off x="0" y="0"/>
-                          <a:ext cx="210899" cy="587474"/>
-                        </a:xfrm>
-                        <a:prstGeom prst="downArrow">
-                          <a:avLst/>
-                        </a:prstGeom>
-                      </wps:spPr>
-                      <wps:style>
-                        <a:lnRef idx="0">
-                          <a:schemeClr val="accent3"/>
-                        </a:lnRef>
-                        <a:fillRef idx="3">
-                          <a:schemeClr val="accent3"/>
-                        </a:fillRef>
-                        <a:effectRef idx="3">
-                          <a:schemeClr val="accent3"/>
-                        </a:effectRef>
-                        <a:fontRef idx="minor">
-                          <a:schemeClr val="lt1"/>
-                        </a:fontRef>
-                      </wps:style>
-                      <wps:bodyPr rot="0" spcFirstLastPara="0" vertOverflow="overflow" horzOverflow="overflow" vert="horz" wrap="square" lIns="91440" tIns="45720" rIns="91440" bIns="45720" numCol="1" spcCol="0" rtlCol="0" fromWordArt="0" anchor="ctr" anchorCtr="0" forceAA="0" compatLnSpc="1">
-                        <a:prstTxWarp prst="textNoShape">
-                          <a:avLst/>
-                        </a:prstTxWarp>
-                        <a:noAutofit/>
-                      </wps:bodyPr>
-                    </wps:wsp>
-                  </a:graphicData>
-                </a:graphic>
-                <wp14:sizeRelH relativeFrom="margin">
-                  <wp14:pctWidth>0</wp14:pctWidth>
-                </wp14:sizeRelH>
-                <wp14:sizeRelV relativeFrom="margin">
-                  <wp14:pctHeight>0</wp14:pctHeight>
-                </wp14:sizeRelV>
-              </wp:anchor>
-            </w:drawing>
-          </mc:Choice>
-          <mc:Fallback>
-            <w:pict>
-              <v:shape w14:anchorId="65B51BAE" id="Pfeil: nach unten 126" o:spid="_x0000_s1026" type="#_x0000_t67" style="position:absolute;margin-left:283.95pt;margin-top:78.25pt;width:16.6pt;height:46.25pt;rotation:90;z-index:251651072;visibility:visible;mso-wrap-style:square;mso-width-percent:0;mso-height-percent:0;mso-wrap-distance-left:9pt;mso-wrap-distance-top:0;mso-wrap-distance-right:9pt;mso-wrap-distance-bottom:0;mso-position-horizontal:absolute;mso-position-horizontal-relative:text;mso-position-vertical:absolute;mso-position-vertical-relative:text;mso-width-percent:0;mso-height-percent:0;mso-width-relative:margin;mso-height-relative:margin;v-text-anchor:middle" o:gfxdata="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" adj="17723" fillcolor="#506329 [1638]" stroked="f">
-                <v:fill color2="#93b64c [3014]" rotate="t" angle="180" colors="0 #769535;52429f #9bc348;1 #9cc746" focus="100%" type="gradient">
-                  <o:fill v:ext="view" type="gradientUnscaled"/>
-                </v:fill>
-                <v:shadow on="t" color="black" opacity="22937f" origin=",.5" offset="0,.63889mm"/>
-              </v:shape>
-            </w:pict>
-          </mc:Fallback>
-        </mc:AlternateContent>
-      </w:r>
-      <w:r>
-        <w:rPr>
-          <w:noProof/>
-        </w:rPr>
-        <w:drawing>
-          <wp:inline distT="0" distB="0" distL="0" distR="0" wp14:anchorId="5473AC43" wp14:editId="74A47348">
-            <wp:extent cx="3948112" cy="2988124"/>
-            <wp:effectExtent l="19050" t="19050" r="14605" b="22225"/>
-            <wp:docPr id="23" name="Grafik 23"/>
-            <wp:cNvGraphicFramePr>
-              <a:graphicFrameLocks xmlns:a="http://schemas.openxmlformats.org/drawingml/2006/main" noChangeAspect="1"/>
-            </wp:cNvGraphicFramePr>
-            <a:graphic xmlns:a="http://schemas.openxmlformats.org/drawingml/2006/main">
-              <a:graphicData uri="http://schemas.openxmlformats.org/drawingml/2006/picture">
-                <pic:pic xmlns:pic="http://schemas.openxmlformats.org/drawingml/2006/picture">
-                  <pic:nvPicPr>
-                    <pic:cNvPr id="1" name=""/>
-                    <pic:cNvPicPr/>
-                  </pic:nvPicPr>
-                  <pic:blipFill>
-                    <a:blip r:embed="rId13"/>
-                    <a:stretch>
-                      <a:fillRect/>
-                    </a:stretch>
-                  </pic:blipFill>
-                  <pic:spPr>
-                    <a:xfrm>
-                      <a:off x="0" y="0"/>
-                      <a:ext cx="3959470" cy="2996720"/>
-                    </a:xfrm>
-                    <a:prstGeom prst="rect">
-                      <a:avLst/>
-                    </a:prstGeom>
-                    <a:ln>
-                      <a:solidFill>
-                        <a:schemeClr val="tx1"/>
-                      </a:solidFill>
-                    </a:ln>
-                  </pic:spPr>
-                </pic:pic>
-              </a:graphicData>
-            </a:graphic>
-          </wp:inline>
-        </w:drawing>
+        <w:t xml:space="preserve"> wieder nach oben.</w:t>
+      </w:r>
+    </w:p>
+    <w:p>
+      <w:pPr>
+        <w:pStyle w:val="Listenabsatz"/>
+      </w:pPr>
+    </w:p>
+    <w:p>
+      <w:pPr>
+        <w:pStyle w:val="Listenabsatz"/>
+        <w:numPr>
+          <w:ilvl w:val="0"/>
+          <w:numId w:val="21"/>
+        </w:numPr>
+      </w:pPr>
+      <w:r>
+        <w:t>Zähne erneut zusammenbeißen -&gt; Greifarm fährt nach unten und legt den getragenen Gegenstand ab</w:t>
       </w:r>
     </w:p>
     <w:p/>
     <w:p/>
     <w:p/>
     <w:p/>
-    <w:p/>
-    <w:p/>
-    <w:p>
-      <w:pPr>
-        <w:sectPr>
-          <w:headerReference w:type="default" r:id="rId17"/>
-          <w:headerReference w:type="first" r:id="rId18"/>
-          <w:footerReference w:type="first" r:id="rId19"/>
-          <w:type w:val="continuous"/>
-          <w:pgSz w:w="11906" w:h="16838" w:code="9"/>
-          <w:pgMar w:top="1418" w:right="1416" w:bottom="1134" w:left="1985" w:header="720" w:footer="720" w:gutter="0"/>
-          <w:cols w:space="720"/>
-          <w:titlePg/>
-        </w:sectPr>
-      </w:pPr>
-    </w:p>
-    <w:p/>
     <w:sectPr>
-      <w:headerReference w:type="first" r:id="rId20"/>
+      <w:headerReference w:type="first" r:id="rId19"/>
       <w:type w:val="continuous"/>
       <w:pgSz w:w="11906" w:h="16838" w:code="9"/>
-      <w:pgMar w:top="1418" w:right="1418" w:bottom="1134" w:left="1985" w:header="720" w:footer="720" w:gutter="0"/>
+      <w:pgMar w:top="1418" w:right="1416" w:bottom="1134" w:left="1985" w:header="720" w:footer="720" w:gutter="0"/>
       <w:cols w:space="720"/>
+      <w:titlePg/>
     </w:sectPr>
   </w:body>
 </w:document>
@@ -3927,290 +3775,6 @@
 </w:endnotes>
 </file>
 
-<file path=word/footer1.xml><?xml version="1.0" encoding="utf-8"?>
-<w:ftr xmlns:wpc="http://schemas.microsoft.com/office/word/2010/wordprocessingCanvas" xmlns:cx="http://schemas.microsoft.com/office/drawing/2014/chartex" xmlns:cx1="http://schemas.microsoft.com/office/drawing/2015/9/8/chartex" xmlns:cx2="http://schemas.microsoft.com/office/drawing/2015/10/21/chartex" xmlns:cx3="http://schemas.microsoft.com/office/drawing/2016/5/9/chartex" xmlns:cx4="http://schemas.microsoft.com/office/drawing/2016/5/10/chartex" xmlns:cx5="http://schemas.microsoft.com/office/drawing/2016/5/11/chartex" xmlns:cx6="http://schemas.microsoft.com/office/drawing/2016/5/12/chartex" xmlns:cx7="http://schemas.microsoft.com/office/drawing/2016/5/13/chartex" xmlns:cx8="http://schemas.microsoft.com/office/drawing/2016/5/14/chartex" xmlns:mc="http://schemas.openxmlformats.org/markup-compatibility/2006" xmlns:aink="http://schemas.microsoft.com/office/drawing/2016/ink" xmlns:am3d="http://schemas.microsoft.com/office/drawing/2017/model3d" xmlns:o="urn:schemas-microsoft-com:office:office" xmlns:r="http://schemas.openxmlformats.org/officeDocument/2006/relationships" xmlns:m="http://schemas.openxmlformats.org/officeDocument/2006/math" xmlns:v="urn:schemas-microsoft-com:vml" xmlns:wp14="http://schemas.microsoft.com/office/word/2010/wordprocessingDrawing" xmlns:wp="http://schemas.openxmlformats.org/drawingml/2006/wordprocessingDrawing" xmlns:w10="urn:schemas-microsoft-com:office:word" xmlns:w="http://schemas.openxmlformats.org/wordprocessingml/2006/main" xmlns:w14="http://schemas.microsoft.com/office/word/2010/wordml" xmlns:w15="http://schemas.microsoft.com/office/word/2012/wordml" xmlns:w16cid="http://schemas.microsoft.com/office/word/2016/wordml/cid" xmlns:w16se="http://schemas.microsoft.com/office/word/2015/wordml/symex" xmlns:wpg="http://schemas.microsoft.com/office/word/2010/wordprocessingGroup" xmlns:wpi="http://schemas.microsoft.com/office/word/2010/wordprocessingInk" xmlns:wne="http://schemas.microsoft.com/office/word/2006/wordml" xmlns:wps="http://schemas.microsoft.com/office/word/2010/wordprocessingShape" mc:Ignorable="w14 w15 w16se w16cid wp14">
-  <w:p>
-    <w:pPr>
-      <w:pStyle w:val="Untertitel"/>
-      <w:spacing w:before="0" w:line="240" w:lineRule="auto"/>
-      <w:jc w:val="left"/>
-      <w:rPr>
-        <w:b/>
-        <w:sz w:val="24"/>
-      </w:rPr>
-    </w:pPr>
-    <w:r>
-      <w:rPr>
-        <w:b/>
-        <w:sz w:val="24"/>
-      </w:rPr>
-      <w:t>Autoren</w:t>
-    </w:r>
-  </w:p>
-  <w:p>
-    <w:pPr>
-      <w:pStyle w:val="Untertitel"/>
-      <w:spacing w:before="0" w:line="240" w:lineRule="auto"/>
-      <w:jc w:val="left"/>
-      <w:rPr>
-        <w:sz w:val="24"/>
-      </w:rPr>
-    </w:pPr>
-    <w:r>
-      <w:rPr>
-        <w:b/>
-        <w:sz w:val="24"/>
-      </w:rPr>
-      <w:t>Boris Fuchs</w:t>
-    </w:r>
-    <w:r>
-      <w:rPr>
-        <w:b/>
-        <w:sz w:val="24"/>
-      </w:rPr>
-      <w:tab/>
-    </w:r>
-    <w:r>
-      <w:rPr>
-        <w:b/>
-        <w:sz w:val="24"/>
-      </w:rPr>
-      <w:tab/>
-    </w:r>
-    <w:r>
-      <w:rPr>
-        <w:b/>
-        <w:sz w:val="24"/>
-      </w:rPr>
-      <w:tab/>
-    </w:r>
-    <w:r>
-      <w:rPr>
-        <w:b/>
-        <w:sz w:val="24"/>
-      </w:rPr>
-      <w:tab/>
-    </w:r>
-    <w:r>
-      <w:rPr>
-        <w:b/>
-        <w:sz w:val="24"/>
-      </w:rPr>
-      <w:tab/>
-    </w:r>
-    <w:r>
-      <w:rPr>
-        <w:b/>
-        <w:sz w:val="24"/>
-      </w:rPr>
-      <w:tab/>
-    </w:r>
-    <w:r>
-      <w:rPr>
-        <w:b/>
-        <w:sz w:val="24"/>
-      </w:rPr>
-      <w:tab/>
-    </w:r>
-    <w:r>
-      <w:rPr>
-        <w:b/>
-        <w:sz w:val="24"/>
-      </w:rPr>
-      <w:tab/>
-    </w:r>
-    <w:r>
-      <w:rPr>
-        <w:b/>
-        <w:sz w:val="24"/>
-      </w:rPr>
-      <w:tab/>
-    </w:r>
-    <w:r>
-      <w:rPr>
-        <w:b/>
-        <w:sz w:val="24"/>
-      </w:rPr>
-      <w:tab/>
-    </w:r>
-    <w:r>
-      <w:rPr>
-        <w:b/>
-        <w:sz w:val="24"/>
-      </w:rPr>
-      <w:tab/>
-    </w:r>
-    <w:r>
-      <w:rPr>
-        <w:b/>
-        <w:sz w:val="24"/>
-      </w:rPr>
-      <w:tab/>
-    </w:r>
-    <w:r>
-      <w:rPr>
-        <w:b/>
-        <w:sz w:val="24"/>
-      </w:rPr>
-      <w:tab/>
-    </w:r>
-    <w:r>
-      <w:rPr>
-        <w:b/>
-        <w:sz w:val="24"/>
-      </w:rPr>
-      <w:tab/>
-    </w:r>
-    <w:r>
-      <w:rPr>
-        <w:b/>
-        <w:sz w:val="24"/>
-      </w:rPr>
-      <w:tab/>
-    </w:r>
-    <w:r>
-      <w:rPr>
-        <w:b/>
-        <w:sz w:val="24"/>
-      </w:rPr>
-      <w:t>Paul Schmutz</w:t>
-    </w:r>
-  </w:p>
-  <w:p>
-    <w:pPr>
-      <w:pStyle w:val="Fuzeile"/>
-      <w:tabs>
-        <w:tab w:val="clear" w:pos="4536"/>
-        <w:tab w:val="clear" w:pos="9072"/>
-      </w:tabs>
-      <w:spacing w:before="0" w:line="240" w:lineRule="auto"/>
-      <w:rPr>
-        <w:sz w:val="18"/>
-      </w:rPr>
-    </w:pPr>
-    <w:proofErr w:type="spellStart"/>
-    <w:r>
-      <w:rPr>
-        <w:sz w:val="18"/>
-      </w:rPr>
-      <w:t>Matr</w:t>
-    </w:r>
-    <w:proofErr w:type="spellEnd"/>
-    <w:r>
-      <w:rPr>
-        <w:sz w:val="18"/>
-      </w:rPr>
-      <w:t>.-Nr.: S1610237004</w:t>
-    </w:r>
-    <w:r>
-      <w:rPr>
-        <w:sz w:val="18"/>
-      </w:rPr>
-      <w:tab/>
-    </w:r>
-    <w:r>
-      <w:rPr>
-        <w:sz w:val="18"/>
-      </w:rPr>
-      <w:tab/>
-    </w:r>
-    <w:r>
-      <w:rPr>
-        <w:sz w:val="18"/>
-      </w:rPr>
-      <w:tab/>
-    </w:r>
-    <w:r>
-      <w:rPr>
-        <w:sz w:val="18"/>
-      </w:rPr>
-      <w:tab/>
-    </w:r>
-    <w:r>
-      <w:rPr>
-        <w:sz w:val="18"/>
-      </w:rPr>
-      <w:tab/>
-    </w:r>
-    <w:r>
-      <w:rPr>
-        <w:sz w:val="18"/>
-      </w:rPr>
-      <w:tab/>
-    </w:r>
-    <w:r>
-      <w:rPr>
-        <w:sz w:val="18"/>
-      </w:rPr>
-      <w:tab/>
-    </w:r>
-    <w:r>
-      <w:rPr>
-        <w:sz w:val="18"/>
-      </w:rPr>
-      <w:tab/>
-    </w:r>
-    <w:r>
-      <w:rPr>
-        <w:sz w:val="18"/>
-      </w:rPr>
-      <w:tab/>
-    </w:r>
-    <w:r>
-      <w:rPr>
-        <w:sz w:val="18"/>
-      </w:rPr>
-      <w:tab/>
-    </w:r>
-    <w:r>
-      <w:rPr>
-        <w:sz w:val="18"/>
-      </w:rPr>
-      <w:tab/>
-    </w:r>
-    <w:r>
-      <w:rPr>
-        <w:sz w:val="18"/>
-      </w:rPr>
-      <w:tab/>
-    </w:r>
-    <w:r>
-      <w:rPr>
-        <w:sz w:val="18"/>
-      </w:rPr>
-      <w:tab/>
-    </w:r>
-    <w:proofErr w:type="spellStart"/>
-    <w:r>
-      <w:rPr>
-        <w:sz w:val="18"/>
-      </w:rPr>
-      <w:t>Matr</w:t>
-    </w:r>
-    <w:proofErr w:type="spellEnd"/>
-    <w:r>
-      <w:rPr>
-        <w:sz w:val="18"/>
-      </w:rPr>
-      <w:t>.-Nr.: S1610237028</w:t>
-    </w:r>
-  </w:p>
-  <w:p>
-    <w:pPr>
-      <w:pStyle w:val="Fuzeile"/>
-      <w:tabs>
-        <w:tab w:val="clear" w:pos="4536"/>
-        <w:tab w:val="clear" w:pos="9072"/>
-      </w:tabs>
-      <w:spacing w:before="0" w:line="240" w:lineRule="auto"/>
-      <w:rPr>
-        <w:sz w:val="18"/>
-      </w:rPr>
-    </w:pPr>
-  </w:p>
-</w:ftr>
-</file>
-
 <file path=word/footnotes.xml><?xml version="1.0" encoding="utf-8"?>
 <w:footnotes xmlns:wpc="http://schemas.microsoft.com/office/word/2010/wordprocessingCanvas" xmlns:cx="http://schemas.microsoft.com/office/drawing/2014/chartex" xmlns:cx1="http://schemas.microsoft.com/office/drawing/2015/9/8/chartex" xmlns:cx2="http://schemas.microsoft.com/office/drawing/2015/10/21/chartex" xmlns:cx3="http://schemas.microsoft.com/office/drawing/2016/5/9/chartex" xmlns:cx4="http://schemas.microsoft.com/office/drawing/2016/5/10/chartex" xmlns:cx5="http://schemas.microsoft.com/office/drawing/2016/5/11/chartex" xmlns:cx6="http://schemas.microsoft.com/office/drawing/2016/5/12/chartex" xmlns:cx7="http://schemas.microsoft.com/office/drawing/2016/5/13/chartex" xmlns:cx8="http://schemas.microsoft.com/office/drawing/2016/5/14/chartex" xmlns:mc="http://schemas.openxmlformats.org/markup-compatibility/2006" xmlns:aink="http://schemas.microsoft.com/office/drawing/2016/ink" xmlns:am3d="http://schemas.microsoft.com/office/drawing/2017/model3d" xmlns:o="urn:schemas-microsoft-com:office:office" xmlns:r="http://schemas.openxmlformats.org/officeDocument/2006/relationships" xmlns:m="http://schemas.openxmlformats.org/officeDocument/2006/math" xmlns:v="urn:schemas-microsoft-com:vml" xmlns:wp14="http://schemas.microsoft.com/office/word/2010/wordprocessingDrawing" xmlns:wp="http://schemas.openxmlformats.org/drawingml/2006/wordprocessingDrawing" xmlns:w10="urn:schemas-microsoft-com:office:word" xmlns:w="http://schemas.openxmlformats.org/wordprocessingml/2006/main" xmlns:w14="http://schemas.microsoft.com/office/word/2010/wordml" xmlns:w15="http://schemas.microsoft.com/office/word/2012/wordml" xmlns:w16cid="http://schemas.microsoft.com/office/word/2016/wordml/cid" xmlns:w16se="http://schemas.microsoft.com/office/word/2015/wordml/symex" xmlns:wpg="http://schemas.microsoft.com/office/word/2010/wordprocessingGroup" xmlns:wpi="http://schemas.microsoft.com/office/word/2010/wordprocessingInk" xmlns:wne="http://schemas.microsoft.com/office/word/2006/wordml" xmlns:wps="http://schemas.microsoft.com/office/word/2010/wordprocessingShape" mc:Ignorable="w14 w15 w16se w16cid wp14">
   <w:footnote w:type="separator" w:id="-1">
@@ -4239,216 +3803,6 @@
 </file>
 
 <file path=word/header1.xml><?xml version="1.0" encoding="utf-8"?>
-<w:hdr xmlns:wpc="http://schemas.microsoft.com/office/word/2010/wordprocessingCanvas" xmlns:cx="http://schemas.microsoft.com/office/drawing/2014/chartex" xmlns:cx1="http://schemas.microsoft.com/office/drawing/2015/9/8/chartex" xmlns:cx2="http://schemas.microsoft.com/office/drawing/2015/10/21/chartex" xmlns:cx3="http://schemas.microsoft.com/office/drawing/2016/5/9/chartex" xmlns:cx4="http://schemas.microsoft.com/office/drawing/2016/5/10/chartex" xmlns:cx5="http://schemas.microsoft.com/office/drawing/2016/5/11/chartex" xmlns:cx6="http://schemas.microsoft.com/office/drawing/2016/5/12/chartex" xmlns:cx7="http://schemas.microsoft.com/office/drawing/2016/5/13/chartex" xmlns:cx8="http://schemas.microsoft.com/office/drawing/2016/5/14/chartex" xmlns:mc="http://schemas.openxmlformats.org/markup-compatibility/2006" xmlns:aink="http://schemas.microsoft.com/office/drawing/2016/ink" xmlns:am3d="http://schemas.microsoft.com/office/drawing/2017/model3d" xmlns:o="urn:schemas-microsoft-com:office:office" xmlns:r="http://schemas.openxmlformats.org/officeDocument/2006/relationships" xmlns:m="http://schemas.openxmlformats.org/officeDocument/2006/math" xmlns:v="urn:schemas-microsoft-com:vml" xmlns:wp14="http://schemas.microsoft.com/office/word/2010/wordprocessingDrawing" xmlns:wp="http://schemas.openxmlformats.org/drawingml/2006/wordprocessingDrawing" xmlns:w10="urn:schemas-microsoft-com:office:word" xmlns:w="http://schemas.openxmlformats.org/wordprocessingml/2006/main" xmlns:w14="http://schemas.microsoft.com/office/word/2010/wordml" xmlns:w15="http://schemas.microsoft.com/office/word/2012/wordml" xmlns:w16cid="http://schemas.microsoft.com/office/word/2016/wordml/cid" xmlns:w16se="http://schemas.microsoft.com/office/word/2015/wordml/symex" xmlns:wpg="http://schemas.microsoft.com/office/word/2010/wordprocessingGroup" xmlns:wpi="http://schemas.microsoft.com/office/word/2010/wordprocessingInk" xmlns:wne="http://schemas.microsoft.com/office/word/2006/wordml" xmlns:wps="http://schemas.microsoft.com/office/word/2010/wordprocessingShape" mc:Ignorable="w14 w15 w16se w16cid wp14">
-  <w:p>
-    <w:pPr>
-      <w:pStyle w:val="Kopfzeile"/>
-      <w:tabs>
-        <w:tab w:val="clear" w:pos="7938"/>
-        <w:tab w:val="right" w:pos="8505"/>
-      </w:tabs>
-    </w:pPr>
-    <w:r>
-      <w:fldChar w:fldCharType="begin"/>
-    </w:r>
-    <w:r>
-      <w:instrText xml:space="preserve"> IF  </w:instrText>
-    </w:r>
-    <w:fldSimple w:instr=" STYLEREF &quot;Überschrift 1&quot; \n \* MERGEFORMAT ">
-      <w:r>
-        <w:rPr>
-          <w:noProof/>
-        </w:rPr>
-        <w:instrText>2</w:instrText>
-      </w:r>
-    </w:fldSimple>
-    <w:r>
-      <w:instrText xml:space="preserve">&lt;&gt;"0" </w:instrText>
-    </w:r>
-    <w:r>
-      <w:fldChar w:fldCharType="begin"/>
-    </w:r>
-    <w:r>
-      <w:instrText xml:space="preserve"> QUOTE </w:instrText>
-    </w:r>
-    <w:fldSimple w:instr=" STYLEREF &quot;Überschrift 1&quot; \n \* MERGEFORMAT ">
-      <w:r>
-        <w:rPr>
-          <w:noProof/>
-        </w:rPr>
-        <w:instrText>2</w:instrText>
-      </w:r>
-    </w:fldSimple>
-    <w:r>
-      <w:instrText xml:space="preserve"> " " \* MERGEFORMAT </w:instrText>
-    </w:r>
-    <w:r>
-      <w:fldChar w:fldCharType="separate"/>
-    </w:r>
-    <w:r>
-      <w:rPr>
-        <w:noProof/>
-      </w:rPr>
-      <w:instrText>2</w:instrText>
-    </w:r>
-    <w:r>
-      <w:instrText xml:space="preserve"> </w:instrText>
-    </w:r>
-    <w:r>
-      <w:fldChar w:fldCharType="end"/>
-    </w:r>
-    <w:r>
-      <w:instrText xml:space="preserve"> \* MERGEFORMAT </w:instrText>
-    </w:r>
-    <w:r>
-      <w:fldChar w:fldCharType="separate"/>
-    </w:r>
-    <w:r>
-      <w:rPr>
-        <w:noProof/>
-      </w:rPr>
-      <w:t xml:space="preserve">2 </w:t>
-    </w:r>
-    <w:r>
-      <w:fldChar w:fldCharType="end"/>
-    </w:r>
-    <w:fldSimple w:instr=" STYLEREF &quot;Überschrift 1&quot; \* MERGEFORMAT ">
-      <w:r>
-        <w:rPr>
-          <w:noProof/>
-        </w:rPr>
-        <w:t>Aufbau</w:t>
-      </w:r>
-    </w:fldSimple>
-    <w:r>
-      <w:tab/>
-    </w:r>
-    <w:r>
-      <w:fldChar w:fldCharType="begin"/>
-    </w:r>
-    <w:r>
-      <w:instrText xml:space="preserve"> PAGE  \* MERGEFORMAT </w:instrText>
-    </w:r>
-    <w:r>
-      <w:fldChar w:fldCharType="separate"/>
-    </w:r>
-    <w:r>
-      <w:rPr>
-        <w:noProof/>
-      </w:rPr>
-      <w:t>11</w:t>
-    </w:r>
-    <w:r>
-      <w:fldChar w:fldCharType="end"/>
-    </w:r>
-  </w:p>
-</w:hdr>
-</file>
-
-<file path=word/header2.xml><?xml version="1.0" encoding="utf-8"?>
-<w:hdr xmlns:wpc="http://schemas.microsoft.com/office/word/2010/wordprocessingCanvas" xmlns:cx="http://schemas.microsoft.com/office/drawing/2014/chartex" xmlns:cx1="http://schemas.microsoft.com/office/drawing/2015/9/8/chartex" xmlns:cx2="http://schemas.microsoft.com/office/drawing/2015/10/21/chartex" xmlns:cx3="http://schemas.microsoft.com/office/drawing/2016/5/9/chartex" xmlns:cx4="http://schemas.microsoft.com/office/drawing/2016/5/10/chartex" xmlns:cx5="http://schemas.microsoft.com/office/drawing/2016/5/11/chartex" xmlns:cx6="http://schemas.microsoft.com/office/drawing/2016/5/12/chartex" xmlns:cx7="http://schemas.microsoft.com/office/drawing/2016/5/13/chartex" xmlns:cx8="http://schemas.microsoft.com/office/drawing/2016/5/14/chartex" xmlns:mc="http://schemas.openxmlformats.org/markup-compatibility/2006" xmlns:aink="http://schemas.microsoft.com/office/drawing/2016/ink" xmlns:am3d="http://schemas.microsoft.com/office/drawing/2017/model3d" xmlns:o="urn:schemas-microsoft-com:office:office" xmlns:r="http://schemas.openxmlformats.org/officeDocument/2006/relationships" xmlns:m="http://schemas.openxmlformats.org/officeDocument/2006/math" xmlns:v="urn:schemas-microsoft-com:vml" xmlns:wp14="http://schemas.microsoft.com/office/word/2010/wordprocessingDrawing" xmlns:wp="http://schemas.openxmlformats.org/drawingml/2006/wordprocessingDrawing" xmlns:w10="urn:schemas-microsoft-com:office:word" xmlns:w="http://schemas.openxmlformats.org/wordprocessingml/2006/main" xmlns:w14="http://schemas.microsoft.com/office/word/2010/wordml" xmlns:w15="http://schemas.microsoft.com/office/word/2012/wordml" xmlns:w16cid="http://schemas.microsoft.com/office/word/2016/wordml/cid" xmlns:w16se="http://schemas.microsoft.com/office/word/2015/wordml/symex" xmlns:wpg="http://schemas.microsoft.com/office/word/2010/wordprocessingGroup" xmlns:wpi="http://schemas.microsoft.com/office/word/2010/wordprocessingInk" xmlns:wne="http://schemas.microsoft.com/office/word/2006/wordml" xmlns:wps="http://schemas.microsoft.com/office/word/2010/wordprocessingShape" mc:Ignorable="w14 w15 w16se w16cid wp14">
-  <w:p>
-    <w:pPr>
-      <w:pStyle w:val="Untertitel"/>
-      <w:spacing w:before="0" w:line="240" w:lineRule="auto"/>
-      <w:jc w:val="left"/>
-      <w:rPr>
-        <w:sz w:val="28"/>
-      </w:rPr>
-    </w:pPr>
-    <w:r>
-      <w:rPr>
-        <w:rFonts w:ascii="Segoe UI Light" w:hAnsi="Segoe UI Light" w:cs="Segoe UI Light"/>
-        <w:noProof/>
-        <w:lang w:val="de-AT" w:eastAsia="de-AT"/>
-      </w:rPr>
-      <w:drawing>
-        <wp:anchor distT="0" distB="0" distL="114300" distR="114300" simplePos="0" relativeHeight="251658240" behindDoc="0" locked="0" layoutInCell="1" allowOverlap="1" wp14:anchorId="4FC6B90D" wp14:editId="15B61173">
-          <wp:simplePos x="0" y="0"/>
-          <wp:positionH relativeFrom="margin">
-            <wp:posOffset>4242435</wp:posOffset>
-          </wp:positionH>
-          <wp:positionV relativeFrom="paragraph">
-            <wp:posOffset>-151130</wp:posOffset>
-          </wp:positionV>
-          <wp:extent cx="1150883" cy="791232"/>
-          <wp:effectExtent l="0" t="0" r="0" b="0"/>
-          <wp:wrapNone/>
-          <wp:docPr id="2" name="Grafik 2" descr="Beschreibung: Logo2005"/>
-          <wp:cNvGraphicFramePr>
-            <a:graphicFrameLocks xmlns:a="http://schemas.openxmlformats.org/drawingml/2006/main" noChangeAspect="1"/>
-          </wp:cNvGraphicFramePr>
-          <a:graphic xmlns:a="http://schemas.openxmlformats.org/drawingml/2006/main">
-            <a:graphicData uri="http://schemas.openxmlformats.org/drawingml/2006/picture">
-              <pic:pic xmlns:pic="http://schemas.openxmlformats.org/drawingml/2006/picture">
-                <pic:nvPicPr>
-                  <pic:cNvPr id="0" name="Bild 8" descr="Beschreibung: Logo2005"/>
-                  <pic:cNvPicPr>
-                    <a:picLocks noChangeAspect="1" noChangeArrowheads="1"/>
-                  </pic:cNvPicPr>
-                </pic:nvPicPr>
-                <pic:blipFill>
-                  <a:blip r:embed="rId1" cstate="print">
-                    <a:extLst>
-                      <a:ext uri="{28A0092B-C50C-407E-A947-70E740481C1C}">
-                        <a14:useLocalDpi xmlns:a14="http://schemas.microsoft.com/office/drawing/2010/main" val="0"/>
-                      </a:ext>
-                    </a:extLst>
-                  </a:blip>
-                  <a:srcRect l="-6976" t="-11516" r="-4651" b="-15163"/>
-                  <a:stretch>
-                    <a:fillRect/>
-                  </a:stretch>
-                </pic:blipFill>
-                <pic:spPr bwMode="auto">
-                  <a:xfrm>
-                    <a:off x="0" y="0"/>
-                    <a:ext cx="1150883" cy="791232"/>
-                  </a:xfrm>
-                  <a:prstGeom prst="rect">
-                    <a:avLst/>
-                  </a:prstGeom>
-                  <a:noFill/>
-                  <a:ln>
-                    <a:noFill/>
-                  </a:ln>
-                </pic:spPr>
-              </pic:pic>
-            </a:graphicData>
-          </a:graphic>
-          <wp14:sizeRelH relativeFrom="page">
-            <wp14:pctWidth>0</wp14:pctWidth>
-          </wp14:sizeRelH>
-          <wp14:sizeRelV relativeFrom="page">
-            <wp14:pctHeight>0</wp14:pctHeight>
-          </wp14:sizeRelV>
-        </wp:anchor>
-      </w:drawing>
-    </w:r>
-    <w:r>
-      <w:rPr>
-        <w:sz w:val="28"/>
-      </w:rPr>
-      <w:t>Fachhochschule Hagenberg</w:t>
-    </w:r>
-  </w:p>
-  <w:p>
-    <w:pPr>
-      <w:pStyle w:val="Untertitel"/>
-      <w:spacing w:before="0" w:line="240" w:lineRule="auto"/>
-      <w:jc w:val="left"/>
-    </w:pPr>
-    <w:r>
-      <w:rPr>
-        <w:sz w:val="22"/>
-      </w:rPr>
-      <w:t>Studiengang Mobile Computing</w:t>
-    </w:r>
-  </w:p>
-</w:hdr>
-</file>
-
-<file path=word/header3.xml><?xml version="1.0" encoding="utf-8"?>
 <w:hdr xmlns:wpc="http://schemas.microsoft.com/office/word/2010/wordprocessingCanvas" xmlns:cx="http://schemas.microsoft.com/office/drawing/2014/chartex" xmlns:cx1="http://schemas.microsoft.com/office/drawing/2015/9/8/chartex" xmlns:cx2="http://schemas.microsoft.com/office/drawing/2015/10/21/chartex" xmlns:cx3="http://schemas.microsoft.com/office/drawing/2016/5/9/chartex" xmlns:cx4="http://schemas.microsoft.com/office/drawing/2016/5/10/chartex" xmlns:cx5="http://schemas.microsoft.com/office/drawing/2016/5/11/chartex" xmlns:cx6="http://schemas.microsoft.com/office/drawing/2016/5/12/chartex" xmlns:cx7="http://schemas.microsoft.com/office/drawing/2016/5/13/chartex" xmlns:cx8="http://schemas.microsoft.com/office/drawing/2016/5/14/chartex" xmlns:mc="http://schemas.openxmlformats.org/markup-compatibility/2006" xmlns:aink="http://schemas.microsoft.com/office/drawing/2016/ink" xmlns:am3d="http://schemas.microsoft.com/office/drawing/2017/model3d" xmlns:o="urn:schemas-microsoft-com:office:office" xmlns:r="http://schemas.openxmlformats.org/officeDocument/2006/relationships" xmlns:m="http://schemas.openxmlformats.org/officeDocument/2006/math" xmlns:v="urn:schemas-microsoft-com:vml" xmlns:wp14="http://schemas.microsoft.com/office/word/2010/wordprocessingDrawing" xmlns:wp="http://schemas.openxmlformats.org/drawingml/2006/wordprocessingDrawing" xmlns:w10="urn:schemas-microsoft-com:office:word" xmlns:w="http://schemas.openxmlformats.org/wordprocessingml/2006/main" xmlns:w14="http://schemas.microsoft.com/office/word/2010/wordml" xmlns:w15="http://schemas.microsoft.com/office/word/2012/wordml" xmlns:w16cid="http://schemas.microsoft.com/office/word/2016/wordml/cid" xmlns:w16se="http://schemas.microsoft.com/office/word/2015/wordml/symex" xmlns:wpg="http://schemas.microsoft.com/office/word/2010/wordprocessingGroup" xmlns:wpi="http://schemas.microsoft.com/office/word/2010/wordprocessingInk" xmlns:wne="http://schemas.microsoft.com/office/word/2006/wordml" xmlns:wps="http://schemas.microsoft.com/office/word/2010/wordprocessingShape" mc:Ignorable="w14 w15 w16se w16cid wp14">
   <w:p>
     <w:pPr>
@@ -4656,6 +4010,291 @@
     </w:lvl>
   </w:abstractNum>
   <w:abstractNum w:abstractNumId="10" w15:restartNumberingAfterBreak="0">
+    <w:nsid w:val="051527D2"/>
+    <w:multiLevelType w:val="hybridMultilevel"/>
+    <w:tmpl w:val="D2CA2DC2"/>
+    <w:lvl w:ilvl="0" w:tplc="0C070011">
+      <w:start w:val="1"/>
+      <w:numFmt w:val="decimal"/>
+      <w:lvlText w:val="%1)"/>
+      <w:lvlJc w:val="left"/>
+      <w:pPr>
+        <w:ind w:left="720" w:hanging="360"/>
+      </w:pPr>
+    </w:lvl>
+    <w:lvl w:ilvl="1" w:tplc="0C070019" w:tentative="1">
+      <w:start w:val="1"/>
+      <w:numFmt w:val="lowerLetter"/>
+      <w:lvlText w:val="%2."/>
+      <w:lvlJc w:val="left"/>
+      <w:pPr>
+        <w:ind w:left="1440" w:hanging="360"/>
+      </w:pPr>
+    </w:lvl>
+    <w:lvl w:ilvl="2" w:tplc="0C07001B" w:tentative="1">
+      <w:start w:val="1"/>
+      <w:numFmt w:val="lowerRoman"/>
+      <w:lvlText w:val="%3."/>
+      <w:lvlJc w:val="right"/>
+      <w:pPr>
+        <w:ind w:left="2160" w:hanging="180"/>
+      </w:pPr>
+    </w:lvl>
+    <w:lvl w:ilvl="3" w:tplc="0C07000F" w:tentative="1">
+      <w:start w:val="1"/>
+      <w:numFmt w:val="decimal"/>
+      <w:lvlText w:val="%4."/>
+      <w:lvlJc w:val="left"/>
+      <w:pPr>
+        <w:ind w:left="2880" w:hanging="360"/>
+      </w:pPr>
+    </w:lvl>
+    <w:lvl w:ilvl="4" w:tplc="0C070019" w:tentative="1">
+      <w:start w:val="1"/>
+      <w:numFmt w:val="lowerLetter"/>
+      <w:lvlText w:val="%5."/>
+      <w:lvlJc w:val="left"/>
+      <w:pPr>
+        <w:ind w:left="3600" w:hanging="360"/>
+      </w:pPr>
+    </w:lvl>
+    <w:lvl w:ilvl="5" w:tplc="0C07001B" w:tentative="1">
+      <w:start w:val="1"/>
+      <w:numFmt w:val="lowerRoman"/>
+      <w:lvlText w:val="%6."/>
+      <w:lvlJc w:val="right"/>
+      <w:pPr>
+        <w:ind w:left="4320" w:hanging="180"/>
+      </w:pPr>
+    </w:lvl>
+    <w:lvl w:ilvl="6" w:tplc="0C07000F" w:tentative="1">
+      <w:start w:val="1"/>
+      <w:numFmt w:val="decimal"/>
+      <w:lvlText w:val="%7."/>
+      <w:lvlJc w:val="left"/>
+      <w:pPr>
+        <w:ind w:left="5040" w:hanging="360"/>
+      </w:pPr>
+    </w:lvl>
+    <w:lvl w:ilvl="7" w:tplc="0C070019" w:tentative="1">
+      <w:start w:val="1"/>
+      <w:numFmt w:val="lowerLetter"/>
+      <w:lvlText w:val="%8."/>
+      <w:lvlJc w:val="left"/>
+      <w:pPr>
+        <w:ind w:left="5760" w:hanging="360"/>
+      </w:pPr>
+    </w:lvl>
+    <w:lvl w:ilvl="8" w:tplc="0C07001B" w:tentative="1">
+      <w:start w:val="1"/>
+      <w:numFmt w:val="lowerRoman"/>
+      <w:lvlText w:val="%9."/>
+      <w:lvlJc w:val="right"/>
+      <w:pPr>
+        <w:ind w:left="6480" w:hanging="180"/>
+      </w:pPr>
+    </w:lvl>
+  </w:abstractNum>
+  <w:abstractNum w:abstractNumId="11" w15:restartNumberingAfterBreak="0">
+    <w:nsid w:val="111D455F"/>
+    <w:multiLevelType w:val="hybridMultilevel"/>
+    <w:tmpl w:val="1CE003A8"/>
+    <w:lvl w:ilvl="0" w:tplc="0C070001">
+      <w:start w:val="1"/>
+      <w:numFmt w:val="bullet"/>
+      <w:lvlText w:val=""/>
+      <w:lvlJc w:val="left"/>
+      <w:pPr>
+        <w:ind w:left="720" w:hanging="360"/>
+      </w:pPr>
+      <w:rPr>
+        <w:rFonts w:ascii="Symbol" w:hAnsi="Symbol" w:hint="default"/>
+      </w:rPr>
+    </w:lvl>
+    <w:lvl w:ilvl="1" w:tplc="0C070003" w:tentative="1">
+      <w:start w:val="1"/>
+      <w:numFmt w:val="bullet"/>
+      <w:lvlText w:val="o"/>
+      <w:lvlJc w:val="left"/>
+      <w:pPr>
+        <w:ind w:left="1440" w:hanging="360"/>
+      </w:pPr>
+      <w:rPr>
+        <w:rFonts w:ascii="Courier New" w:hAnsi="Courier New" w:cs="Courier New" w:hint="default"/>
+      </w:rPr>
+    </w:lvl>
+    <w:lvl w:ilvl="2" w:tplc="0C070005" w:tentative="1">
+      <w:start w:val="1"/>
+      <w:numFmt w:val="bullet"/>
+      <w:lvlText w:val=""/>
+      <w:lvlJc w:val="left"/>
+      <w:pPr>
+        <w:ind w:left="2160" w:hanging="360"/>
+      </w:pPr>
+      <w:rPr>
+        <w:rFonts w:ascii="Wingdings" w:hAnsi="Wingdings" w:hint="default"/>
+      </w:rPr>
+    </w:lvl>
+    <w:lvl w:ilvl="3" w:tplc="0C070001" w:tentative="1">
+      <w:start w:val="1"/>
+      <w:numFmt w:val="bullet"/>
+      <w:lvlText w:val=""/>
+      <w:lvlJc w:val="left"/>
+      <w:pPr>
+        <w:ind w:left="2880" w:hanging="360"/>
+      </w:pPr>
+      <w:rPr>
+        <w:rFonts w:ascii="Symbol" w:hAnsi="Symbol" w:hint="default"/>
+      </w:rPr>
+    </w:lvl>
+    <w:lvl w:ilvl="4" w:tplc="0C070003" w:tentative="1">
+      <w:start w:val="1"/>
+      <w:numFmt w:val="bullet"/>
+      <w:lvlText w:val="o"/>
+      <w:lvlJc w:val="left"/>
+      <w:pPr>
+        <w:ind w:left="3600" w:hanging="360"/>
+      </w:pPr>
+      <w:rPr>
+        <w:rFonts w:ascii="Courier New" w:hAnsi="Courier New" w:cs="Courier New" w:hint="default"/>
+      </w:rPr>
+    </w:lvl>
+    <w:lvl w:ilvl="5" w:tplc="0C070005" w:tentative="1">
+      <w:start w:val="1"/>
+      <w:numFmt w:val="bullet"/>
+      <w:lvlText w:val=""/>
+      <w:lvlJc w:val="left"/>
+      <w:pPr>
+        <w:ind w:left="4320" w:hanging="360"/>
+      </w:pPr>
+      <w:rPr>
+        <w:rFonts w:ascii="Wingdings" w:hAnsi="Wingdings" w:hint="default"/>
+      </w:rPr>
+    </w:lvl>
+    <w:lvl w:ilvl="6" w:tplc="0C070001" w:tentative="1">
+      <w:start w:val="1"/>
+      <w:numFmt w:val="bullet"/>
+      <w:lvlText w:val=""/>
+      <w:lvlJc w:val="left"/>
+      <w:pPr>
+        <w:ind w:left="5040" w:hanging="360"/>
+      </w:pPr>
+      <w:rPr>
+        <w:rFonts w:ascii="Symbol" w:hAnsi="Symbol" w:hint="default"/>
+      </w:rPr>
+    </w:lvl>
+    <w:lvl w:ilvl="7" w:tplc="0C070003" w:tentative="1">
+      <w:start w:val="1"/>
+      <w:numFmt w:val="bullet"/>
+      <w:lvlText w:val="o"/>
+      <w:lvlJc w:val="left"/>
+      <w:pPr>
+        <w:ind w:left="5760" w:hanging="360"/>
+      </w:pPr>
+      <w:rPr>
+        <w:rFonts w:ascii="Courier New" w:hAnsi="Courier New" w:cs="Courier New" w:hint="default"/>
+      </w:rPr>
+    </w:lvl>
+    <w:lvl w:ilvl="8" w:tplc="0C070005" w:tentative="1">
+      <w:start w:val="1"/>
+      <w:numFmt w:val="bullet"/>
+      <w:lvlText w:val=""/>
+      <w:lvlJc w:val="left"/>
+      <w:pPr>
+        <w:ind w:left="6480" w:hanging="360"/>
+      </w:pPr>
+      <w:rPr>
+        <w:rFonts w:ascii="Wingdings" w:hAnsi="Wingdings" w:hint="default"/>
+      </w:rPr>
+    </w:lvl>
+  </w:abstractNum>
+  <w:abstractNum w:abstractNumId="12" w15:restartNumberingAfterBreak="0">
+    <w:nsid w:val="2EE83CD9"/>
+    <w:multiLevelType w:val="hybridMultilevel"/>
+    <w:tmpl w:val="40E4F3BA"/>
+    <w:lvl w:ilvl="0" w:tplc="0C07000F">
+      <w:start w:val="1"/>
+      <w:numFmt w:val="decimal"/>
+      <w:lvlText w:val="%1."/>
+      <w:lvlJc w:val="left"/>
+      <w:pPr>
+        <w:ind w:left="720" w:hanging="360"/>
+      </w:pPr>
+    </w:lvl>
+    <w:lvl w:ilvl="1" w:tplc="0C070019" w:tentative="1">
+      <w:start w:val="1"/>
+      <w:numFmt w:val="lowerLetter"/>
+      <w:lvlText w:val="%2."/>
+      <w:lvlJc w:val="left"/>
+      <w:pPr>
+        <w:ind w:left="1440" w:hanging="360"/>
+      </w:pPr>
+    </w:lvl>
+    <w:lvl w:ilvl="2" w:tplc="0C07001B" w:tentative="1">
+      <w:start w:val="1"/>
+      <w:numFmt w:val="lowerRoman"/>
+      <w:lvlText w:val="%3."/>
+      <w:lvlJc w:val="right"/>
+      <w:pPr>
+        <w:ind w:left="2160" w:hanging="180"/>
+      </w:pPr>
+    </w:lvl>
+    <w:lvl w:ilvl="3" w:tplc="0C07000F" w:tentative="1">
+      <w:start w:val="1"/>
+      <w:numFmt w:val="decimal"/>
+      <w:lvlText w:val="%4."/>
+      <w:lvlJc w:val="left"/>
+      <w:pPr>
+        <w:ind w:left="2880" w:hanging="360"/>
+      </w:pPr>
+    </w:lvl>
+    <w:lvl w:ilvl="4" w:tplc="0C070019" w:tentative="1">
+      <w:start w:val="1"/>
+      <w:numFmt w:val="lowerLetter"/>
+      <w:lvlText w:val="%5."/>
+      <w:lvlJc w:val="left"/>
+      <w:pPr>
+        <w:ind w:left="3600" w:hanging="360"/>
+      </w:pPr>
+    </w:lvl>
+    <w:lvl w:ilvl="5" w:tplc="0C07001B" w:tentative="1">
+      <w:start w:val="1"/>
+      <w:numFmt w:val="lowerRoman"/>
+      <w:lvlText w:val="%6."/>
+      <w:lvlJc w:val="right"/>
+      <w:pPr>
+        <w:ind w:left="4320" w:hanging="180"/>
+      </w:pPr>
+    </w:lvl>
+    <w:lvl w:ilvl="6" w:tplc="0C07000F" w:tentative="1">
+      <w:start w:val="1"/>
+      <w:numFmt w:val="decimal"/>
+      <w:lvlText w:val="%7."/>
+      <w:lvlJc w:val="left"/>
+      <w:pPr>
+        <w:ind w:left="5040" w:hanging="360"/>
+      </w:pPr>
+    </w:lvl>
+    <w:lvl w:ilvl="7" w:tplc="0C070019" w:tentative="1">
+      <w:start w:val="1"/>
+      <w:numFmt w:val="lowerLetter"/>
+      <w:lvlText w:val="%8."/>
+      <w:lvlJc w:val="left"/>
+      <w:pPr>
+        <w:ind w:left="5760" w:hanging="360"/>
+      </w:pPr>
+    </w:lvl>
+    <w:lvl w:ilvl="8" w:tplc="0C07001B" w:tentative="1">
+      <w:start w:val="1"/>
+      <w:numFmt w:val="lowerRoman"/>
+      <w:lvlText w:val="%9."/>
+      <w:lvlJc w:val="right"/>
+      <w:pPr>
+        <w:ind w:left="6480" w:hanging="180"/>
+      </w:pPr>
+    </w:lvl>
+  </w:abstractNum>
+  <w:abstractNum w:abstractNumId="13" w15:restartNumberingAfterBreak="0">
     <w:nsid w:val="3BB95845"/>
     <w:multiLevelType w:val="hybridMultilevel"/>
     <w:tmpl w:val="D5BE5528"/>
@@ -4768,7 +4407,408 @@
       </w:rPr>
     </w:lvl>
   </w:abstractNum>
-  <w:abstractNum w:abstractNumId="11" w15:restartNumberingAfterBreak="0">
+  <w:abstractNum w:abstractNumId="14" w15:restartNumberingAfterBreak="0">
+    <w:nsid w:val="4E491649"/>
+    <w:multiLevelType w:val="hybridMultilevel"/>
+    <w:tmpl w:val="6B68EE6A"/>
+    <w:lvl w:ilvl="0" w:tplc="0C070011">
+      <w:start w:val="1"/>
+      <w:numFmt w:val="decimal"/>
+      <w:lvlText w:val="%1)"/>
+      <w:lvlJc w:val="left"/>
+      <w:pPr>
+        <w:ind w:left="720" w:hanging="360"/>
+      </w:pPr>
+      <w:rPr>
+        <w:rFonts w:hint="default"/>
+      </w:rPr>
+    </w:lvl>
+    <w:lvl w:ilvl="1" w:tplc="0C070019" w:tentative="1">
+      <w:start w:val="1"/>
+      <w:numFmt w:val="lowerLetter"/>
+      <w:lvlText w:val="%2."/>
+      <w:lvlJc w:val="left"/>
+      <w:pPr>
+        <w:ind w:left="1440" w:hanging="360"/>
+      </w:pPr>
+    </w:lvl>
+    <w:lvl w:ilvl="2" w:tplc="0C07001B" w:tentative="1">
+      <w:start w:val="1"/>
+      <w:numFmt w:val="lowerRoman"/>
+      <w:lvlText w:val="%3."/>
+      <w:lvlJc w:val="right"/>
+      <w:pPr>
+        <w:ind w:left="2160" w:hanging="180"/>
+      </w:pPr>
+    </w:lvl>
+    <w:lvl w:ilvl="3" w:tplc="0C07000F" w:tentative="1">
+      <w:start w:val="1"/>
+      <w:numFmt w:val="decimal"/>
+      <w:lvlText w:val="%4."/>
+      <w:lvlJc w:val="left"/>
+      <w:pPr>
+        <w:ind w:left="2880" w:hanging="360"/>
+      </w:pPr>
+    </w:lvl>
+    <w:lvl w:ilvl="4" w:tplc="0C070019" w:tentative="1">
+      <w:start w:val="1"/>
+      <w:numFmt w:val="lowerLetter"/>
+      <w:lvlText w:val="%5."/>
+      <w:lvlJc w:val="left"/>
+      <w:pPr>
+        <w:ind w:left="3600" w:hanging="360"/>
+      </w:pPr>
+    </w:lvl>
+    <w:lvl w:ilvl="5" w:tplc="0C07001B" w:tentative="1">
+      <w:start w:val="1"/>
+      <w:numFmt w:val="lowerRoman"/>
+      <w:lvlText w:val="%6."/>
+      <w:lvlJc w:val="right"/>
+      <w:pPr>
+        <w:ind w:left="4320" w:hanging="180"/>
+      </w:pPr>
+    </w:lvl>
+    <w:lvl w:ilvl="6" w:tplc="0C07000F" w:tentative="1">
+      <w:start w:val="1"/>
+      <w:numFmt w:val="decimal"/>
+      <w:lvlText w:val="%7."/>
+      <w:lvlJc w:val="left"/>
+      <w:pPr>
+        <w:ind w:left="5040" w:hanging="360"/>
+      </w:pPr>
+    </w:lvl>
+    <w:lvl w:ilvl="7" w:tplc="0C070019" w:tentative="1">
+      <w:start w:val="1"/>
+      <w:numFmt w:val="lowerLetter"/>
+      <w:lvlText w:val="%8."/>
+      <w:lvlJc w:val="left"/>
+      <w:pPr>
+        <w:ind w:left="5760" w:hanging="360"/>
+      </w:pPr>
+    </w:lvl>
+    <w:lvl w:ilvl="8" w:tplc="0C07001B" w:tentative="1">
+      <w:start w:val="1"/>
+      <w:numFmt w:val="lowerRoman"/>
+      <w:lvlText w:val="%9."/>
+      <w:lvlJc w:val="right"/>
+      <w:pPr>
+        <w:ind w:left="6480" w:hanging="180"/>
+      </w:pPr>
+    </w:lvl>
+  </w:abstractNum>
+  <w:abstractNum w:abstractNumId="15" w15:restartNumberingAfterBreak="0">
+    <w:nsid w:val="54D24220"/>
+    <w:multiLevelType w:val="hybridMultilevel"/>
+    <w:tmpl w:val="FD5EB696"/>
+    <w:lvl w:ilvl="0" w:tplc="0C07000F">
+      <w:start w:val="1"/>
+      <w:numFmt w:val="decimal"/>
+      <w:lvlText w:val="%1."/>
+      <w:lvlJc w:val="left"/>
+      <w:pPr>
+        <w:ind w:left="720" w:hanging="360"/>
+      </w:pPr>
+    </w:lvl>
+    <w:lvl w:ilvl="1" w:tplc="0C070019" w:tentative="1">
+      <w:start w:val="1"/>
+      <w:numFmt w:val="lowerLetter"/>
+      <w:lvlText w:val="%2."/>
+      <w:lvlJc w:val="left"/>
+      <w:pPr>
+        <w:ind w:left="1440" w:hanging="360"/>
+      </w:pPr>
+    </w:lvl>
+    <w:lvl w:ilvl="2" w:tplc="0C07001B" w:tentative="1">
+      <w:start w:val="1"/>
+      <w:numFmt w:val="lowerRoman"/>
+      <w:lvlText w:val="%3."/>
+      <w:lvlJc w:val="right"/>
+      <w:pPr>
+        <w:ind w:left="2160" w:hanging="180"/>
+      </w:pPr>
+    </w:lvl>
+    <w:lvl w:ilvl="3" w:tplc="0C07000F" w:tentative="1">
+      <w:start w:val="1"/>
+      <w:numFmt w:val="decimal"/>
+      <w:lvlText w:val="%4."/>
+      <w:lvlJc w:val="left"/>
+      <w:pPr>
+        <w:ind w:left="2880" w:hanging="360"/>
+      </w:pPr>
+    </w:lvl>
+    <w:lvl w:ilvl="4" w:tplc="0C070019" w:tentative="1">
+      <w:start w:val="1"/>
+      <w:numFmt w:val="lowerLetter"/>
+      <w:lvlText w:val="%5."/>
+      <w:lvlJc w:val="left"/>
+      <w:pPr>
+        <w:ind w:left="3600" w:hanging="360"/>
+      </w:pPr>
+    </w:lvl>
+    <w:lvl w:ilvl="5" w:tplc="0C07001B" w:tentative="1">
+      <w:start w:val="1"/>
+      <w:numFmt w:val="lowerRoman"/>
+      <w:lvlText w:val="%6."/>
+      <w:lvlJc w:val="right"/>
+      <w:pPr>
+        <w:ind w:left="4320" w:hanging="180"/>
+      </w:pPr>
+    </w:lvl>
+    <w:lvl w:ilvl="6" w:tplc="0C07000F" w:tentative="1">
+      <w:start w:val="1"/>
+      <w:numFmt w:val="decimal"/>
+      <w:lvlText w:val="%7."/>
+      <w:lvlJc w:val="left"/>
+      <w:pPr>
+        <w:ind w:left="5040" w:hanging="360"/>
+      </w:pPr>
+    </w:lvl>
+    <w:lvl w:ilvl="7" w:tplc="0C070019" w:tentative="1">
+      <w:start w:val="1"/>
+      <w:numFmt w:val="lowerLetter"/>
+      <w:lvlText w:val="%8."/>
+      <w:lvlJc w:val="left"/>
+      <w:pPr>
+        <w:ind w:left="5760" w:hanging="360"/>
+      </w:pPr>
+    </w:lvl>
+    <w:lvl w:ilvl="8" w:tplc="0C07001B" w:tentative="1">
+      <w:start w:val="1"/>
+      <w:numFmt w:val="lowerRoman"/>
+      <w:lvlText w:val="%9."/>
+      <w:lvlJc w:val="right"/>
+      <w:pPr>
+        <w:ind w:left="6480" w:hanging="180"/>
+      </w:pPr>
+    </w:lvl>
+  </w:abstractNum>
+  <w:abstractNum w:abstractNumId="16" w15:restartNumberingAfterBreak="0">
+    <w:nsid w:val="6C1F3125"/>
+    <w:multiLevelType w:val="hybridMultilevel"/>
+    <w:tmpl w:val="17C2BAE4"/>
+    <w:lvl w:ilvl="0" w:tplc="0C070011">
+      <w:start w:val="1"/>
+      <w:numFmt w:val="decimal"/>
+      <w:lvlText w:val="%1)"/>
+      <w:lvlJc w:val="left"/>
+      <w:pPr>
+        <w:ind w:left="720" w:hanging="360"/>
+      </w:pPr>
+      <w:rPr>
+        <w:rFonts w:hint="default"/>
+      </w:rPr>
+    </w:lvl>
+    <w:lvl w:ilvl="1" w:tplc="0C070003" w:tentative="1">
+      <w:start w:val="1"/>
+      <w:numFmt w:val="bullet"/>
+      <w:lvlText w:val="o"/>
+      <w:lvlJc w:val="left"/>
+      <w:pPr>
+        <w:ind w:left="1440" w:hanging="360"/>
+      </w:pPr>
+      <w:rPr>
+        <w:rFonts w:ascii="Courier New" w:hAnsi="Courier New" w:cs="Courier New" w:hint="default"/>
+      </w:rPr>
+    </w:lvl>
+    <w:lvl w:ilvl="2" w:tplc="0C070005" w:tentative="1">
+      <w:start w:val="1"/>
+      <w:numFmt w:val="bullet"/>
+      <w:lvlText w:val=""/>
+      <w:lvlJc w:val="left"/>
+      <w:pPr>
+        <w:ind w:left="2160" w:hanging="360"/>
+      </w:pPr>
+      <w:rPr>
+        <w:rFonts w:ascii="Wingdings" w:hAnsi="Wingdings" w:hint="default"/>
+      </w:rPr>
+    </w:lvl>
+    <w:lvl w:ilvl="3" w:tplc="0C070001" w:tentative="1">
+      <w:start w:val="1"/>
+      <w:numFmt w:val="bullet"/>
+      <w:lvlText w:val=""/>
+      <w:lvlJc w:val="left"/>
+      <w:pPr>
+        <w:ind w:left="2880" w:hanging="360"/>
+      </w:pPr>
+      <w:rPr>
+        <w:rFonts w:ascii="Symbol" w:hAnsi="Symbol" w:hint="default"/>
+      </w:rPr>
+    </w:lvl>
+    <w:lvl w:ilvl="4" w:tplc="0C070003" w:tentative="1">
+      <w:start w:val="1"/>
+      <w:numFmt w:val="bullet"/>
+      <w:lvlText w:val="o"/>
+      <w:lvlJc w:val="left"/>
+      <w:pPr>
+        <w:ind w:left="3600" w:hanging="360"/>
+      </w:pPr>
+      <w:rPr>
+        <w:rFonts w:ascii="Courier New" w:hAnsi="Courier New" w:cs="Courier New" w:hint="default"/>
+      </w:rPr>
+    </w:lvl>
+    <w:lvl w:ilvl="5" w:tplc="0C070005" w:tentative="1">
+      <w:start w:val="1"/>
+      <w:numFmt w:val="bullet"/>
+      <w:lvlText w:val=""/>
+      <w:lvlJc w:val="left"/>
+      <w:pPr>
+        <w:ind w:left="4320" w:hanging="360"/>
+      </w:pPr>
+      <w:rPr>
+        <w:rFonts w:ascii="Wingdings" w:hAnsi="Wingdings" w:hint="default"/>
+      </w:rPr>
+    </w:lvl>
+    <w:lvl w:ilvl="6" w:tplc="0C070001" w:tentative="1">
+      <w:start w:val="1"/>
+      <w:numFmt w:val="bullet"/>
+      <w:lvlText w:val=""/>
+      <w:lvlJc w:val="left"/>
+      <w:pPr>
+        <w:ind w:left="5040" w:hanging="360"/>
+      </w:pPr>
+      <w:rPr>
+        <w:rFonts w:ascii="Symbol" w:hAnsi="Symbol" w:hint="default"/>
+      </w:rPr>
+    </w:lvl>
+    <w:lvl w:ilvl="7" w:tplc="0C070003" w:tentative="1">
+      <w:start w:val="1"/>
+      <w:numFmt w:val="bullet"/>
+      <w:lvlText w:val="o"/>
+      <w:lvlJc w:val="left"/>
+      <w:pPr>
+        <w:ind w:left="5760" w:hanging="360"/>
+      </w:pPr>
+      <w:rPr>
+        <w:rFonts w:ascii="Courier New" w:hAnsi="Courier New" w:cs="Courier New" w:hint="default"/>
+      </w:rPr>
+    </w:lvl>
+    <w:lvl w:ilvl="8" w:tplc="0C070005" w:tentative="1">
+      <w:start w:val="1"/>
+      <w:numFmt w:val="bullet"/>
+      <w:lvlText w:val=""/>
+      <w:lvlJc w:val="left"/>
+      <w:pPr>
+        <w:ind w:left="6480" w:hanging="360"/>
+      </w:pPr>
+      <w:rPr>
+        <w:rFonts w:ascii="Wingdings" w:hAnsi="Wingdings" w:hint="default"/>
+      </w:rPr>
+    </w:lvl>
+  </w:abstractNum>
+  <w:abstractNum w:abstractNumId="17" w15:restartNumberingAfterBreak="0">
+    <w:nsid w:val="6DA930EC"/>
+    <w:multiLevelType w:val="hybridMultilevel"/>
+    <w:tmpl w:val="39EC8232"/>
+    <w:lvl w:ilvl="0" w:tplc="0C07000F">
+      <w:start w:val="1"/>
+      <w:numFmt w:val="decimal"/>
+      <w:lvlText w:val="%1."/>
+      <w:lvlJc w:val="left"/>
+      <w:pPr>
+        <w:ind w:left="720" w:hanging="360"/>
+      </w:pPr>
+      <w:rPr>
+        <w:rFonts w:hint="default"/>
+      </w:rPr>
+    </w:lvl>
+    <w:lvl w:ilvl="1" w:tplc="0C070003" w:tentative="1">
+      <w:start w:val="1"/>
+      <w:numFmt w:val="bullet"/>
+      <w:lvlText w:val="o"/>
+      <w:lvlJc w:val="left"/>
+      <w:pPr>
+        <w:ind w:left="1440" w:hanging="360"/>
+      </w:pPr>
+      <w:rPr>
+        <w:rFonts w:ascii="Courier New" w:hAnsi="Courier New" w:cs="Courier New" w:hint="default"/>
+      </w:rPr>
+    </w:lvl>
+    <w:lvl w:ilvl="2" w:tplc="0C070005" w:tentative="1">
+      <w:start w:val="1"/>
+      <w:numFmt w:val="bullet"/>
+      <w:lvlText w:val=""/>
+      <w:lvlJc w:val="left"/>
+      <w:pPr>
+        <w:ind w:left="2160" w:hanging="360"/>
+      </w:pPr>
+      <w:rPr>
+        <w:rFonts w:ascii="Wingdings" w:hAnsi="Wingdings" w:hint="default"/>
+      </w:rPr>
+    </w:lvl>
+    <w:lvl w:ilvl="3" w:tplc="0C070001" w:tentative="1">
+      <w:start w:val="1"/>
+      <w:numFmt w:val="bullet"/>
+      <w:lvlText w:val=""/>
+      <w:lvlJc w:val="left"/>
+      <w:pPr>
+        <w:ind w:left="2880" w:hanging="360"/>
+      </w:pPr>
+      <w:rPr>
+        <w:rFonts w:ascii="Symbol" w:hAnsi="Symbol" w:hint="default"/>
+      </w:rPr>
+    </w:lvl>
+    <w:lvl w:ilvl="4" w:tplc="0C070003" w:tentative="1">
+      <w:start w:val="1"/>
+      <w:numFmt w:val="bullet"/>
+      <w:lvlText w:val="o"/>
+      <w:lvlJc w:val="left"/>
+      <w:pPr>
+        <w:ind w:left="3600" w:hanging="360"/>
+      </w:pPr>
+      <w:rPr>
+        <w:rFonts w:ascii="Courier New" w:hAnsi="Courier New" w:cs="Courier New" w:hint="default"/>
+      </w:rPr>
+    </w:lvl>
+    <w:lvl w:ilvl="5" w:tplc="0C070005" w:tentative="1">
+      <w:start w:val="1"/>
+      <w:numFmt w:val="bullet"/>
+      <w:lvlText w:val=""/>
+      <w:lvlJc w:val="left"/>
+      <w:pPr>
+        <w:ind w:left="4320" w:hanging="360"/>
+      </w:pPr>
+      <w:rPr>
+        <w:rFonts w:ascii="Wingdings" w:hAnsi="Wingdings" w:hint="default"/>
+      </w:rPr>
+    </w:lvl>
+    <w:lvl w:ilvl="6" w:tplc="0C070001" w:tentative="1">
+      <w:start w:val="1"/>
+      <w:numFmt w:val="bullet"/>
+      <w:lvlText w:val=""/>
+      <w:lvlJc w:val="left"/>
+      <w:pPr>
+        <w:ind w:left="5040" w:hanging="360"/>
+      </w:pPr>
+      <w:rPr>
+        <w:rFonts w:ascii="Symbol" w:hAnsi="Symbol" w:hint="default"/>
+      </w:rPr>
+    </w:lvl>
+    <w:lvl w:ilvl="7" w:tplc="0C070003" w:tentative="1">
+      <w:start w:val="1"/>
+      <w:numFmt w:val="bullet"/>
+      <w:lvlText w:val="o"/>
+      <w:lvlJc w:val="left"/>
+      <w:pPr>
+        <w:ind w:left="5760" w:hanging="360"/>
+      </w:pPr>
+      <w:rPr>
+        <w:rFonts w:ascii="Courier New" w:hAnsi="Courier New" w:cs="Courier New" w:hint="default"/>
+      </w:rPr>
+    </w:lvl>
+    <w:lvl w:ilvl="8" w:tplc="0C070005" w:tentative="1">
+      <w:start w:val="1"/>
+      <w:numFmt w:val="bullet"/>
+      <w:lvlText w:val=""/>
+      <w:lvlJc w:val="left"/>
+      <w:pPr>
+        <w:ind w:left="6480" w:hanging="360"/>
+      </w:pPr>
+      <w:rPr>
+        <w:rFonts w:ascii="Wingdings" w:hAnsi="Wingdings" w:hint="default"/>
+      </w:rPr>
+    </w:lvl>
+  </w:abstractNum>
+  <w:abstractNum w:abstractNumId="18" w15:restartNumberingAfterBreak="0">
     <w:nsid w:val="704C55C0"/>
     <w:multiLevelType w:val="hybridMultilevel"/>
     <w:tmpl w:val="CC1AB9BA"/>
@@ -4881,7 +4921,7 @@
       </w:rPr>
     </w:lvl>
   </w:abstractNum>
-  <w:abstractNum w:abstractNumId="12" w15:restartNumberingAfterBreak="0">
+  <w:abstractNum w:abstractNumId="19" w15:restartNumberingAfterBreak="0">
     <w:nsid w:val="7D8A6FE6"/>
     <w:multiLevelType w:val="multilevel"/>
     <w:tmpl w:val="F5123CA6"/>
@@ -5003,8 +5043,97 @@
       </w:pPr>
     </w:lvl>
   </w:abstractNum>
+  <w:abstractNum w:abstractNumId="20" w15:restartNumberingAfterBreak="0">
+    <w:nsid w:val="7EEA3322"/>
+    <w:multiLevelType w:val="hybridMultilevel"/>
+    <w:tmpl w:val="D07483F2"/>
+    <w:lvl w:ilvl="0" w:tplc="0C070001">
+      <w:start w:val="1"/>
+      <w:numFmt w:val="bullet"/>
+      <w:lvlText w:val=""/>
+      <w:lvlJc w:val="left"/>
+      <w:pPr>
+        <w:ind w:left="720" w:hanging="360"/>
+      </w:pPr>
+      <w:rPr>
+        <w:rFonts w:ascii="Symbol" w:hAnsi="Symbol" w:hint="default"/>
+      </w:rPr>
+    </w:lvl>
+    <w:lvl w:ilvl="1" w:tplc="0C070019" w:tentative="1">
+      <w:start w:val="1"/>
+      <w:numFmt w:val="lowerLetter"/>
+      <w:lvlText w:val="%2."/>
+      <w:lvlJc w:val="left"/>
+      <w:pPr>
+        <w:ind w:left="1440" w:hanging="360"/>
+      </w:pPr>
+    </w:lvl>
+    <w:lvl w:ilvl="2" w:tplc="0C07001B" w:tentative="1">
+      <w:start w:val="1"/>
+      <w:numFmt w:val="lowerRoman"/>
+      <w:lvlText w:val="%3."/>
+      <w:lvlJc w:val="right"/>
+      <w:pPr>
+        <w:ind w:left="2160" w:hanging="180"/>
+      </w:pPr>
+    </w:lvl>
+    <w:lvl w:ilvl="3" w:tplc="0C07000F" w:tentative="1">
+      <w:start w:val="1"/>
+      <w:numFmt w:val="decimal"/>
+      <w:lvlText w:val="%4."/>
+      <w:lvlJc w:val="left"/>
+      <w:pPr>
+        <w:ind w:left="2880" w:hanging="360"/>
+      </w:pPr>
+    </w:lvl>
+    <w:lvl w:ilvl="4" w:tplc="0C070019" w:tentative="1">
+      <w:start w:val="1"/>
+      <w:numFmt w:val="lowerLetter"/>
+      <w:lvlText w:val="%5."/>
+      <w:lvlJc w:val="left"/>
+      <w:pPr>
+        <w:ind w:left="3600" w:hanging="360"/>
+      </w:pPr>
+    </w:lvl>
+    <w:lvl w:ilvl="5" w:tplc="0C07001B" w:tentative="1">
+      <w:start w:val="1"/>
+      <w:numFmt w:val="lowerRoman"/>
+      <w:lvlText w:val="%6."/>
+      <w:lvlJc w:val="right"/>
+      <w:pPr>
+        <w:ind w:left="4320" w:hanging="180"/>
+      </w:pPr>
+    </w:lvl>
+    <w:lvl w:ilvl="6" w:tplc="0C07000F" w:tentative="1">
+      <w:start w:val="1"/>
+      <w:numFmt w:val="decimal"/>
+      <w:lvlText w:val="%7."/>
+      <w:lvlJc w:val="left"/>
+      <w:pPr>
+        <w:ind w:left="5040" w:hanging="360"/>
+      </w:pPr>
+    </w:lvl>
+    <w:lvl w:ilvl="7" w:tplc="0C070019" w:tentative="1">
+      <w:start w:val="1"/>
+      <w:numFmt w:val="lowerLetter"/>
+      <w:lvlText w:val="%8."/>
+      <w:lvlJc w:val="left"/>
+      <w:pPr>
+        <w:ind w:left="5760" w:hanging="360"/>
+      </w:pPr>
+    </w:lvl>
+    <w:lvl w:ilvl="8" w:tplc="0C07001B" w:tentative="1">
+      <w:start w:val="1"/>
+      <w:numFmt w:val="lowerRoman"/>
+      <w:lvlText w:val="%9."/>
+      <w:lvlJc w:val="right"/>
+      <w:pPr>
+        <w:ind w:left="6480" w:hanging="180"/>
+      </w:pPr>
+    </w:lvl>
+  </w:abstractNum>
   <w:num w:numId="1">
-    <w:abstractNumId w:val="12"/>
+    <w:abstractNumId w:val="19"/>
   </w:num>
   <w:num w:numId="2">
     <w:abstractNumId w:val="6"/>
@@ -5037,10 +5166,34 @@
     <w:abstractNumId w:val="0"/>
   </w:num>
   <w:num w:numId="12">
+    <w:abstractNumId w:val="18"/>
+  </w:num>
+  <w:num w:numId="13">
+    <w:abstractNumId w:val="13"/>
+  </w:num>
+  <w:num w:numId="14">
+    <w:abstractNumId w:val="17"/>
+  </w:num>
+  <w:num w:numId="15">
+    <w:abstractNumId w:val="15"/>
+  </w:num>
+  <w:num w:numId="16">
+    <w:abstractNumId w:val="12"/>
+  </w:num>
+  <w:num w:numId="17">
+    <w:abstractNumId w:val="14"/>
+  </w:num>
+  <w:num w:numId="18">
     <w:abstractNumId w:val="11"/>
   </w:num>
-  <w:num w:numId="13">
+  <w:num w:numId="19">
+    <w:abstractNumId w:val="16"/>
+  </w:num>
+  <w:num w:numId="20">
     <w:abstractNumId w:val="10"/>
+  </w:num>
+  <w:num w:numId="21">
+    <w:abstractNumId w:val="20"/>
   </w:num>
   <w:numIdMacAtCleanup w:val="13"/>
 </w:numbering>
@@ -6886,7 +7039,7 @@
 </file>
 
 <file path=customXml/itemProps1.xml><?xml version="1.0" encoding="utf-8"?>
-<ds:datastoreItem xmlns:ds="http://schemas.openxmlformats.org/officeDocument/2006/customXml" ds:itemID="{3C1F7302-79AB-49D1-A502-E53D6EC049CD}">
+<ds:datastoreItem xmlns:ds="http://schemas.openxmlformats.org/officeDocument/2006/customXml" ds:itemID="{69130D26-043E-407C-A536-A26448E1E9D9}">
   <ds:schemaRefs>
     <ds:schemaRef ds:uri="http://schemas.openxmlformats.org/officeDocument/2006/bibliography"/>
   </ds:schemaRefs>

--- a/Documentation/UserDocumentation/UsersGuideAndProductDescription.docx
+++ b/Documentation/UserDocumentation/UsersGuideAndProductDescription.docx
@@ -585,7 +585,7 @@
           <w:numId w:val="0"/>
         </w:numPr>
       </w:pPr>
-      <w:bookmarkStart w:id="1" w:name="_Toc505614966"/>
+      <w:bookmarkStart w:id="1" w:name="_Toc518224820"/>
       <w:r>
         <w:lastRenderedPageBreak/>
         <w:t>Inhaltsverzeichnis</w:t>
@@ -611,6 +611,8 @@
       <w:r>
         <w:fldChar w:fldCharType="separate"/>
       </w:r>
+      <w:bookmarkStart w:id="2" w:name="_GoBack"/>
+      <w:bookmarkEnd w:id="2"/>
       <w:r>
         <w:t>Inhaltsverzeichnis</w:t>
       </w:r>
@@ -621,7 +623,7 @@
         <w:fldChar w:fldCharType="begin"/>
       </w:r>
       <w:r>
-        <w:instrText xml:space="preserve"> PAGEREF _Toc505614966 \h </w:instrText>
+        <w:instrText xml:space="preserve"> PAGEREF _Toc518224820 \h </w:instrText>
       </w:r>
       <w:r>
         <w:fldChar w:fldCharType="separate"/>
@@ -665,7 +667,7 @@
         <w:fldChar w:fldCharType="begin"/>
       </w:r>
       <w:r>
-        <w:instrText xml:space="preserve"> PAGEREF _Toc505614967 \h </w:instrText>
+        <w:instrText xml:space="preserve"> PAGEREF _Toc518224821 \h </w:instrText>
       </w:r>
       <w:r>
         <w:fldChar w:fldCharType="separate"/>
@@ -698,7 +700,7 @@
         <w:tab/>
       </w:r>
       <w:r>
-        <w:t>Installation 3D Scanner Software Lego Mindstorms Brick</w:t>
+        <w:t>Installation Brain2Machine Software</w:t>
       </w:r>
       <w:r>
         <w:tab/>
@@ -707,7 +709,7 @@
         <w:fldChar w:fldCharType="begin"/>
       </w:r>
       <w:r>
-        <w:instrText xml:space="preserve"> PAGEREF _Toc505614968 \h </w:instrText>
+        <w:instrText xml:space="preserve"> PAGEREF _Toc518224822 \h </w:instrText>
       </w:r>
       <w:r>
         <w:fldChar w:fldCharType="separate"/>
@@ -749,7 +751,7 @@
         <w:fldChar w:fldCharType="begin"/>
       </w:r>
       <w:r>
-        <w:instrText xml:space="preserve"> PAGEREF _Toc505614969 \h </w:instrText>
+        <w:instrText xml:space="preserve"> PAGEREF _Toc518224823 \h </w:instrText>
       </w:r>
       <w:r>
         <w:fldChar w:fldCharType="separate"/>
@@ -782,7 +784,7 @@
         <w:tab/>
       </w:r>
       <w:r>
-        <w:t>Installation Sense 3D Scanner Software</w:t>
+        <w:t>Installation Open EEG SMT Treiber</w:t>
       </w:r>
       <w:r>
         <w:tab/>
@@ -791,7 +793,7 @@
         <w:fldChar w:fldCharType="begin"/>
       </w:r>
       <w:r>
-        <w:instrText xml:space="preserve"> PAGEREF _Toc505614970 \h </w:instrText>
+        <w:instrText xml:space="preserve"> PAGEREF _Toc518224824 \h </w:instrText>
       </w:r>
       <w:r>
         <w:fldChar w:fldCharType="separate"/>
@@ -824,7 +826,7 @@
         <w:tab/>
       </w:r>
       <w:r>
-        <w:t>Deinstallation Sense 3D Scanner Software</w:t>
+        <w:t>Deinstallation Open EEG SMT Treiber</w:t>
       </w:r>
       <w:r>
         <w:tab/>
@@ -833,13 +835,247 @@
         <w:fldChar w:fldCharType="begin"/>
       </w:r>
       <w:r>
-        <w:instrText xml:space="preserve"> PAGEREF _Toc505614971 \h </w:instrText>
+        <w:instrText xml:space="preserve"> PAGEREF _Toc518224825 \h </w:instrText>
       </w:r>
       <w:r>
         <w:fldChar w:fldCharType="separate"/>
       </w:r>
       <w:r>
-        <w:t>3</w:t>
+        <w:t>4</w:t>
+      </w:r>
+      <w:r>
+        <w:fldChar w:fldCharType="end"/>
+      </w:r>
+    </w:p>
+    <w:p>
+      <w:pPr>
+        <w:pStyle w:val="Verzeichnis2"/>
+        <w:rPr>
+          <w:rFonts w:asciiTheme="minorHAnsi" w:eastAsiaTheme="minorEastAsia" w:hAnsiTheme="minorHAnsi" w:cstheme="minorBidi"/>
+          <w:szCs w:val="22"/>
+          <w:lang w:val="de-AT" w:eastAsia="de-AT"/>
+        </w:rPr>
+      </w:pPr>
+      <w:r>
+        <w:t>1.5</w:t>
+      </w:r>
+      <w:r>
+        <w:rPr>
+          <w:rFonts w:asciiTheme="minorHAnsi" w:eastAsiaTheme="minorEastAsia" w:hAnsiTheme="minorHAnsi" w:cstheme="minorBidi"/>
+          <w:szCs w:val="22"/>
+          <w:lang w:val="de-AT" w:eastAsia="de-AT"/>
+        </w:rPr>
+        <w:tab/>
+      </w:r>
+      <w:r>
+        <w:t>Vorbereiten des Lego Mindstorm Bricks</w:t>
+      </w:r>
+      <w:r>
+        <w:tab/>
+      </w:r>
+      <w:r>
+        <w:fldChar w:fldCharType="begin"/>
+      </w:r>
+      <w:r>
+        <w:instrText xml:space="preserve"> PAGEREF _Toc518224826 \h </w:instrText>
+      </w:r>
+      <w:r>
+        <w:fldChar w:fldCharType="separate"/>
+      </w:r>
+      <w:r>
+        <w:t>4</w:t>
+      </w:r>
+      <w:r>
+        <w:fldChar w:fldCharType="end"/>
+      </w:r>
+    </w:p>
+    <w:p>
+      <w:pPr>
+        <w:pStyle w:val="Verzeichnis3"/>
+        <w:rPr>
+          <w:rFonts w:asciiTheme="minorHAnsi" w:eastAsiaTheme="minorEastAsia" w:hAnsiTheme="minorHAnsi" w:cstheme="minorBidi"/>
+          <w:szCs w:val="22"/>
+          <w:lang w:val="de-AT" w:eastAsia="de-AT"/>
+        </w:rPr>
+      </w:pPr>
+      <w:r>
+        <w:rPr>
+          <w:lang w:val="de-AT"/>
+        </w:rPr>
+        <w:t>1.5.1</w:t>
+      </w:r>
+      <w:r>
+        <w:rPr>
+          <w:rFonts w:asciiTheme="minorHAnsi" w:eastAsiaTheme="minorEastAsia" w:hAnsiTheme="minorHAnsi" w:cstheme="minorBidi"/>
+          <w:szCs w:val="22"/>
+          <w:lang w:val="de-AT" w:eastAsia="de-AT"/>
+        </w:rPr>
+        <w:tab/>
+      </w:r>
+      <w:r>
+        <w:rPr>
+          <w:lang w:val="de-AT"/>
+        </w:rPr>
+        <w:t>Formatieren der MicroSD Karte</w:t>
+      </w:r>
+      <w:r>
+        <w:tab/>
+      </w:r>
+      <w:r>
+        <w:fldChar w:fldCharType="begin"/>
+      </w:r>
+      <w:r>
+        <w:instrText xml:space="preserve"> PAGEREF _Toc518224827 \h </w:instrText>
+      </w:r>
+      <w:r>
+        <w:fldChar w:fldCharType="separate"/>
+      </w:r>
+      <w:r>
+        <w:t>4</w:t>
+      </w:r>
+      <w:r>
+        <w:fldChar w:fldCharType="end"/>
+      </w:r>
+    </w:p>
+    <w:p>
+      <w:pPr>
+        <w:pStyle w:val="Verzeichnis3"/>
+        <w:rPr>
+          <w:rFonts w:asciiTheme="minorHAnsi" w:eastAsiaTheme="minorEastAsia" w:hAnsiTheme="minorHAnsi" w:cstheme="minorBidi"/>
+          <w:szCs w:val="22"/>
+          <w:lang w:val="de-AT" w:eastAsia="de-AT"/>
+        </w:rPr>
+      </w:pPr>
+      <w:r>
+        <w:rPr>
+          <w:lang w:val="de-AT"/>
+        </w:rPr>
+        <w:t>1.5.2</w:t>
+      </w:r>
+      <w:r>
+        <w:rPr>
+          <w:rFonts w:asciiTheme="minorHAnsi" w:eastAsiaTheme="minorEastAsia" w:hAnsiTheme="minorHAnsi" w:cstheme="minorBidi"/>
+          <w:szCs w:val="22"/>
+          <w:lang w:val="de-AT" w:eastAsia="de-AT"/>
+        </w:rPr>
+        <w:tab/>
+      </w:r>
+      <w:r>
+        <w:rPr>
+          <w:lang w:val="de-AT"/>
+        </w:rPr>
+        <w:t>Erstellen der leJOS-fähigen MicroSD Karte</w:t>
+      </w:r>
+      <w:r>
+        <w:tab/>
+      </w:r>
+      <w:r>
+        <w:fldChar w:fldCharType="begin"/>
+      </w:r>
+      <w:r>
+        <w:instrText xml:space="preserve"> PAGEREF _Toc518224828 \h </w:instrText>
+      </w:r>
+      <w:r>
+        <w:fldChar w:fldCharType="separate"/>
+      </w:r>
+      <w:r>
+        <w:t>4</w:t>
+      </w:r>
+      <w:r>
+        <w:fldChar w:fldCharType="end"/>
+      </w:r>
+    </w:p>
+    <w:p>
+      <w:pPr>
+        <w:pStyle w:val="Verzeichnis3"/>
+        <w:rPr>
+          <w:rFonts w:asciiTheme="minorHAnsi" w:eastAsiaTheme="minorEastAsia" w:hAnsiTheme="minorHAnsi" w:cstheme="minorBidi"/>
+          <w:szCs w:val="22"/>
+          <w:lang w:val="de-AT" w:eastAsia="de-AT"/>
+        </w:rPr>
+      </w:pPr>
+      <w:r>
+        <w:rPr>
+          <w:lang w:val="de-AT"/>
+        </w:rPr>
+        <w:t>1.5.3</w:t>
+      </w:r>
+      <w:r>
+        <w:rPr>
+          <w:rFonts w:asciiTheme="minorHAnsi" w:eastAsiaTheme="minorEastAsia" w:hAnsiTheme="minorHAnsi" w:cstheme="minorBidi"/>
+          <w:szCs w:val="22"/>
+          <w:lang w:val="de-AT" w:eastAsia="de-AT"/>
+        </w:rPr>
+        <w:tab/>
+      </w:r>
+      <w:r>
+        <w:rPr>
+          <w:lang w:val="de-AT"/>
+        </w:rPr>
+        <w:t>MicroSD Karte an EV3 Brick anschließen</w:t>
+      </w:r>
+      <w:r>
+        <w:tab/>
+      </w:r>
+      <w:r>
+        <w:fldChar w:fldCharType="begin"/>
+      </w:r>
+      <w:r>
+        <w:instrText xml:space="preserve"> PAGEREF _Toc518224829 \h </w:instrText>
+      </w:r>
+      <w:r>
+        <w:fldChar w:fldCharType="separate"/>
+      </w:r>
+      <w:r>
+        <w:t>5</w:t>
+      </w:r>
+      <w:r>
+        <w:fldChar w:fldCharType="end"/>
+      </w:r>
+    </w:p>
+    <w:p>
+      <w:pPr>
+        <w:pStyle w:val="Verzeichnis2"/>
+        <w:rPr>
+          <w:rFonts w:asciiTheme="minorHAnsi" w:eastAsiaTheme="minorEastAsia" w:hAnsiTheme="minorHAnsi" w:cstheme="minorBidi"/>
+          <w:szCs w:val="22"/>
+          <w:lang w:val="de-AT" w:eastAsia="de-AT"/>
+        </w:rPr>
+      </w:pPr>
+      <w:r>
+        <w:rPr>
+          <w:lang w:val="de-AT"/>
+        </w:rPr>
+        <w:t>1.6</w:t>
+      </w:r>
+      <w:r>
+        <w:rPr>
+          <w:rFonts w:asciiTheme="minorHAnsi" w:eastAsiaTheme="minorEastAsia" w:hAnsiTheme="minorHAnsi" w:cstheme="minorBidi"/>
+          <w:szCs w:val="22"/>
+          <w:lang w:val="de-AT" w:eastAsia="de-AT"/>
+        </w:rPr>
+        <w:tab/>
+      </w:r>
+      <w:r>
+        <w:rPr>
+          <w:lang w:val="de-AT"/>
+        </w:rPr>
+        <w:t>Herstellen einer Bluetooth-Verbindung von Rechner zu EV3 Brick</w:t>
+      </w:r>
+      <w:r>
+        <w:tab/>
+      </w:r>
+      <w:r>
+        <w:fldChar w:fldCharType="begin"/>
+      </w:r>
+      <w:r>
+        <w:instrText xml:space="preserve"> PAGEREF _Toc518224830 \h </w:instrText>
+      </w:r>
+      <w:r>
+        <w:fldChar w:fldCharType="separate"/>
+      </w:r>
+      <w:r>
+        <w:t>5</w:t>
       </w:r>
       <w:r>
         <w:fldChar w:fldCharType="end"/>
@@ -877,13 +1113,13 @@
         <w:fldChar w:fldCharType="begin"/>
       </w:r>
       <w:r>
-        <w:instrText xml:space="preserve"> PAGEREF _Toc505614972 \h </w:instrText>
+        <w:instrText xml:space="preserve"> PAGEREF _Toc518224831 \h </w:instrText>
       </w:r>
       <w:r>
         <w:fldChar w:fldCharType="separate"/>
       </w:r>
       <w:r>
-        <w:t>4</w:t>
+        <w:t>6</w:t>
       </w:r>
       <w:r>
         <w:fldChar w:fldCharType="end"/>
@@ -910,7 +1146,7 @@
         <w:tab/>
       </w:r>
       <w:r>
-        <w:t>Aufbau des Scan-Gerüsts</w:t>
+        <w:t>Aufbau des EEG-SMT</w:t>
       </w:r>
       <w:r>
         <w:tab/>
@@ -919,13 +1155,13 @@
         <w:fldChar w:fldCharType="begin"/>
       </w:r>
       <w:r>
-        <w:instrText xml:space="preserve"> PAGEREF _Toc505614973 \h </w:instrText>
+        <w:instrText xml:space="preserve"> PAGEREF _Toc518224832 \h </w:instrText>
       </w:r>
       <w:r>
         <w:fldChar w:fldCharType="separate"/>
       </w:r>
       <w:r>
-        <w:t>4</w:t>
+        <w:t>6</w:t>
       </w:r>
       <w:r>
         <w:fldChar w:fldCharType="end"/>
@@ -952,7 +1188,7 @@
         <w:tab/>
       </w:r>
       <w:r>
-        <w:t>Aufbau der Scan-Blattform</w:t>
+        <w:t>Aufbau Lego Mindstorm</w:t>
       </w:r>
       <w:r>
         <w:tab/>
@@ -961,13 +1197,13 @@
         <w:fldChar w:fldCharType="begin"/>
       </w:r>
       <w:r>
-        <w:instrText xml:space="preserve"> PAGEREF _Toc505614974 \h </w:instrText>
+        <w:instrText xml:space="preserve"> PAGEREF _Toc518224833 \h </w:instrText>
       </w:r>
       <w:r>
         <w:fldChar w:fldCharType="separate"/>
       </w:r>
       <w:r>
-        <w:t>5</w:t>
+        <w:t>7</w:t>
       </w:r>
       <w:r>
         <w:fldChar w:fldCharType="end"/>
@@ -1003,7 +1239,7 @@
         <w:fldChar w:fldCharType="begin"/>
       </w:r>
       <w:r>
-        <w:instrText xml:space="preserve"> PAGEREF _Toc505614975 \h </w:instrText>
+        <w:instrText xml:space="preserve"> PAGEREF _Toc518224834 \h </w:instrText>
       </w:r>
       <w:r>
         <w:fldChar w:fldCharType="separate"/>
@@ -1045,55 +1281,13 @@
         <w:fldChar w:fldCharType="begin"/>
       </w:r>
       <w:r>
-        <w:instrText xml:space="preserve"> PAGEREF _Toc505614976 \h </w:instrText>
+        <w:instrText xml:space="preserve"> PAGEREF _Toc518224835 \h </w:instrText>
       </w:r>
       <w:r>
         <w:fldChar w:fldCharType="separate"/>
       </w:r>
       <w:r>
         <w:t>8</w:t>
-      </w:r>
-      <w:r>
-        <w:fldChar w:fldCharType="end"/>
-      </w:r>
-    </w:p>
-    <w:p>
-      <w:pPr>
-        <w:pStyle w:val="Verzeichnis2"/>
-        <w:rPr>
-          <w:rFonts w:asciiTheme="minorHAnsi" w:eastAsiaTheme="minorEastAsia" w:hAnsiTheme="minorHAnsi" w:cstheme="minorBidi"/>
-          <w:szCs w:val="22"/>
-          <w:lang w:val="de-AT" w:eastAsia="de-AT"/>
-        </w:rPr>
-      </w:pPr>
-      <w:r>
-        <w:t>2.5</w:t>
-      </w:r>
-      <w:r>
-        <w:rPr>
-          <w:rFonts w:asciiTheme="minorHAnsi" w:eastAsiaTheme="minorEastAsia" w:hAnsiTheme="minorHAnsi" w:cstheme="minorBidi"/>
-          <w:szCs w:val="22"/>
-          <w:lang w:val="de-AT" w:eastAsia="de-AT"/>
-        </w:rPr>
-        <w:tab/>
-      </w:r>
-      <w:r>
-        <w:t>Weitere Funktion der 3D Scanner Software</w:t>
-      </w:r>
-      <w:r>
-        <w:tab/>
-      </w:r>
-      <w:r>
-        <w:fldChar w:fldCharType="begin"/>
-      </w:r>
-      <w:r>
-        <w:instrText xml:space="preserve"> PAGEREF _Toc505614977 \h </w:instrText>
-      </w:r>
-      <w:r>
-        <w:fldChar w:fldCharType="separate"/>
-      </w:r>
-      <w:r>
-        <w:t>10</w:t>
       </w:r>
       <w:r>
         <w:fldChar w:fldCharType="end"/>
@@ -1118,7 +1312,7 @@
       <w:pPr>
         <w:pStyle w:val="berschrift1"/>
       </w:pPr>
-      <w:bookmarkStart w:id="2" w:name="_Toc505614967"/>
+      <w:bookmarkStart w:id="3" w:name="_Toc518224821"/>
       <w:r>
         <w:lastRenderedPageBreak/>
         <w:t>Installation</w:t>
@@ -1126,13 +1320,13 @@
       <w:r>
         <w:t>sanleitung</w:t>
       </w:r>
-      <w:bookmarkEnd w:id="2"/>
+      <w:bookmarkEnd w:id="3"/>
     </w:p>
     <w:p>
       <w:pPr>
         <w:pStyle w:val="berschrift2"/>
       </w:pPr>
-      <w:bookmarkStart w:id="3" w:name="_Toc505614968"/>
+      <w:bookmarkStart w:id="4" w:name="_Toc518224822"/>
       <w:r>
         <w:t>Installation</w:t>
       </w:r>
@@ -1143,9 +1337,12 @@
         <w:t>Brain2Machine</w:t>
       </w:r>
       <w:r>
-        <w:t xml:space="preserve"> Software </w:t>
-      </w:r>
-      <w:bookmarkEnd w:id="3"/>
+        <w:t xml:space="preserve"> Software</w:t>
+      </w:r>
+      <w:bookmarkEnd w:id="4"/>
+      <w:r>
+        <w:t xml:space="preserve"> </w:t>
+      </w:r>
     </w:p>
     <w:p>
       <w:r>
@@ -1254,7 +1451,7 @@
       <w:pPr>
         <w:pStyle w:val="berschrift2"/>
       </w:pPr>
-      <w:bookmarkStart w:id="4" w:name="_Toc505614969"/>
+      <w:bookmarkStart w:id="5" w:name="_Toc518224823"/>
       <w:r>
         <w:t>Deinstallation</w:t>
       </w:r>
@@ -1269,7 +1466,7 @@
       <w:r>
         <w:t xml:space="preserve"> Brick</w:t>
       </w:r>
-      <w:bookmarkEnd w:id="4"/>
+      <w:bookmarkEnd w:id="5"/>
     </w:p>
     <w:p>
       <w:pPr>
@@ -1296,7 +1493,7 @@
       <w:pPr>
         <w:pStyle w:val="berschrift2"/>
       </w:pPr>
-      <w:bookmarkStart w:id="5" w:name="_Toc505614970"/>
+      <w:bookmarkStart w:id="6" w:name="_Toc518224824"/>
       <w:r>
         <w:t xml:space="preserve">Installation </w:t>
       </w:r>
@@ -1306,10 +1503,10 @@
       <w:r>
         <w:t xml:space="preserve"> </w:t>
       </w:r>
-      <w:bookmarkEnd w:id="5"/>
       <w:r>
         <w:t>Treiber</w:t>
       </w:r>
+      <w:bookmarkEnd w:id="6"/>
     </w:p>
     <w:p>
       <w:r>
@@ -1407,7 +1604,7 @@
       <w:pPr>
         <w:pStyle w:val="berschrift2"/>
       </w:pPr>
-      <w:bookmarkStart w:id="6" w:name="_Toc505614971"/>
+      <w:bookmarkStart w:id="7" w:name="_Toc518224825"/>
       <w:r>
         <w:lastRenderedPageBreak/>
         <w:t xml:space="preserve">Deinstallation </w:t>
@@ -1415,10 +1612,10 @@
       <w:r>
         <w:t xml:space="preserve">Open EEG SMT </w:t>
       </w:r>
-      <w:bookmarkEnd w:id="6"/>
       <w:r>
         <w:t>Treiber</w:t>
       </w:r>
+      <w:bookmarkEnd w:id="7"/>
     </w:p>
     <w:p>
       <w:r>
@@ -1432,6 +1629,7 @@
       <w:pPr>
         <w:pStyle w:val="berschrift2"/>
       </w:pPr>
+      <w:bookmarkStart w:id="8" w:name="_Toc518224826"/>
       <w:r>
         <w:t xml:space="preserve">Vorbereiten des Lego </w:t>
       </w:r>
@@ -1443,6 +1641,7 @@
       <w:r>
         <w:t xml:space="preserve"> Bricks</w:t>
       </w:r>
+      <w:bookmarkEnd w:id="8"/>
     </w:p>
     <w:p>
       <w:r>
@@ -1465,13 +1664,8 @@
       <w:r>
         <w:t xml:space="preserve">, können Sie mit Punkt 1.6 fortfahren. </w:t>
       </w:r>
-      <w:proofErr w:type="gramStart"/>
-      <w:r>
-        <w:t>(</w:t>
-      </w:r>
-      <w:proofErr w:type="gramEnd"/>
-      <w:r>
-        <w:t xml:space="preserve">prüfen Sie ob eine Micro SD Karte im Brick steckt, wenn ja, starten Sie den Brick, sollte das </w:t>
+      <w:r>
+        <w:t xml:space="preserve">(prüfen Sie ob eine Micro SD Karte im Brick steckt, wenn ja, starten Sie den Brick, sollte das </w:t>
       </w:r>
       <w:proofErr w:type="spellStart"/>
       <w:r>
@@ -1498,7 +1692,8 @@
           <w:lang w:val="de-AT"/>
         </w:rPr>
       </w:pPr>
-      <w:bookmarkStart w:id="7" w:name="_Toc505558544"/>
+      <w:bookmarkStart w:id="9" w:name="_Toc505558544"/>
+      <w:bookmarkStart w:id="10" w:name="_Toc518224827"/>
       <w:r>
         <w:rPr>
           <w:lang w:val="de-AT"/>
@@ -1519,7 +1714,8 @@
         </w:rPr>
         <w:t xml:space="preserve"> Karte</w:t>
       </w:r>
-      <w:bookmarkEnd w:id="7"/>
+      <w:bookmarkEnd w:id="9"/>
+      <w:bookmarkEnd w:id="10"/>
     </w:p>
     <w:p>
       <w:pPr>
@@ -1599,7 +1795,8 @@
           <w:lang w:val="de-AT"/>
         </w:rPr>
       </w:pPr>
-      <w:bookmarkStart w:id="8" w:name="_Toc505558545"/>
+      <w:bookmarkStart w:id="11" w:name="_Toc505558545"/>
+      <w:bookmarkStart w:id="12" w:name="_Toc518224828"/>
       <w:r>
         <w:rPr>
           <w:lang w:val="de-AT"/>
@@ -1634,7 +1831,8 @@
         </w:rPr>
         <w:t xml:space="preserve"> Karte</w:t>
       </w:r>
-      <w:bookmarkEnd w:id="8"/>
+      <w:bookmarkEnd w:id="11"/>
+      <w:bookmarkEnd w:id="12"/>
     </w:p>
     <w:p>
       <w:pPr>
@@ -2035,7 +2233,8 @@
           <w:lang w:val="de-AT"/>
         </w:rPr>
       </w:pPr>
-      <w:bookmarkStart w:id="9" w:name="_Toc505558546"/>
+      <w:bookmarkStart w:id="13" w:name="_Toc505558546"/>
+      <w:bookmarkStart w:id="14" w:name="_Toc518224829"/>
       <w:proofErr w:type="spellStart"/>
       <w:r>
         <w:rPr>
@@ -2051,7 +2250,8 @@
         </w:rPr>
         <w:t xml:space="preserve"> Karte an EV3 Brick anschließen</w:t>
       </w:r>
-      <w:bookmarkEnd w:id="9"/>
+      <w:bookmarkEnd w:id="13"/>
+      <w:bookmarkEnd w:id="14"/>
     </w:p>
     <w:p>
       <w:pPr>
@@ -2226,14 +2426,16 @@
           <w:lang w:val="de-AT"/>
         </w:rPr>
       </w:pPr>
-      <w:bookmarkStart w:id="10" w:name="_Toc505558547"/>
+      <w:bookmarkStart w:id="15" w:name="_Toc505558547"/>
+      <w:bookmarkStart w:id="16" w:name="_Toc518224830"/>
       <w:r>
         <w:rPr>
           <w:lang w:val="de-AT"/>
         </w:rPr>
         <w:t>Herstellen einer Bluetooth-Verbindung von Rechner zu EV3 Brick</w:t>
       </w:r>
-      <w:bookmarkEnd w:id="10"/>
+      <w:bookmarkEnd w:id="15"/>
+      <w:bookmarkEnd w:id="16"/>
     </w:p>
     <w:p>
       <w:pPr>
@@ -2381,25 +2583,25 @@
       <w:pPr>
         <w:pStyle w:val="berschrift1"/>
       </w:pPr>
-      <w:bookmarkStart w:id="11" w:name="_Toc505614972"/>
+      <w:bookmarkStart w:id="17" w:name="_Toc518224831"/>
       <w:r>
         <w:lastRenderedPageBreak/>
         <w:t>Aufbau</w:t>
       </w:r>
-      <w:bookmarkEnd w:id="11"/>
+      <w:bookmarkEnd w:id="17"/>
     </w:p>
     <w:p>
       <w:pPr>
         <w:pStyle w:val="berschrift2"/>
       </w:pPr>
-      <w:bookmarkStart w:id="12" w:name="_Toc505614973"/>
+      <w:bookmarkStart w:id="18" w:name="_Toc518224832"/>
       <w:r>
         <w:t xml:space="preserve">Aufbau des </w:t>
       </w:r>
-      <w:bookmarkEnd w:id="12"/>
       <w:r>
         <w:t>EEG-SMT</w:t>
       </w:r>
+      <w:bookmarkEnd w:id="18"/>
     </w:p>
     <w:p>
       <w:r>
@@ -2571,7 +2773,7 @@
           </mc:Choice>
           <mc:Fallback>
             <w:pict>
-              <v:shapetype w14:anchorId="46A5B920" id="_x0000_t67" coordsize="21600,21600" o:spt="67" adj="16200,5400" path="m0@0l@1@0@1,0@2,0@2@0,21600@0,10800,21600xe">
+              <v:shapetype w14:anchorId="68C1D44C" id="_x0000_t67" coordsize="21600,21600" o:spt="67" adj="16200,5400" path="m0@0l@1@0@1,0@2,0@2@0,21600@0,10800,21600xe">
                 <v:stroke joinstyle="miter"/>
                 <v:formulas>
                   <v:f eqn="val #0"/>
@@ -2664,7 +2866,7 @@
           </mc:Choice>
           <mc:Fallback>
             <w:pict>
-              <v:shape w14:anchorId="07BDCBE8" id="Pfeil: nach unten 26" o:spid="_x0000_s1026" type="#_x0000_t67" style="position:absolute;margin-left:13.6pt;margin-top:151.75pt;width:16.6pt;height:46.25pt;rotation:-8913883fd;z-index:251659776;visibility:visible;mso-wrap-style:square;mso-width-percent:0;mso-height-percent:0;mso-wrap-distance-left:9pt;mso-wrap-distance-top:0;mso-wrap-distance-right:9pt;mso-wrap-distance-bottom:0;mso-position-horizontal:absolute;mso-position-horizontal-relative:text;mso-position-vertical:absolute;mso-position-vertical-relative:text;mso-width-percent:0;mso-height-percent:0;mso-width-relative:margin;mso-height-relative:margin;v-text-anchor:middle" o:gfxdata="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" adj="17723" fillcolor="#506329 [1638]" stroked="f">
+              <v:shape w14:anchorId="70FE3899" id="Pfeil: nach unten 26" o:spid="_x0000_s1026" type="#_x0000_t67" style="position:absolute;margin-left:13.6pt;margin-top:151.75pt;width:16.6pt;height:46.25pt;rotation:-8913883fd;z-index:251659776;visibility:visible;mso-wrap-style:square;mso-width-percent:0;mso-height-percent:0;mso-wrap-distance-left:9pt;mso-wrap-distance-top:0;mso-wrap-distance-right:9pt;mso-wrap-distance-bottom:0;mso-position-horizontal:absolute;mso-position-horizontal-relative:text;mso-position-vertical:absolute;mso-position-vertical-relative:text;mso-width-percent:0;mso-height-percent:0;mso-width-relative:margin;mso-height-relative:margin;v-text-anchor:middle" o:gfxdata="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" adj="17723" fillcolor="#506329 [1638]" stroked="f">
                 <v:fill color2="#93b64c [3014]" rotate="t" angle="180" colors="0 #769535;52429f #9bc348;1 #9cc746" focus="100%" type="gradient">
                   <o:fill v:ext="view" type="gradientUnscaled"/>
                 </v:fill>
@@ -2741,7 +2943,7 @@
           </mc:Choice>
           <mc:Fallback>
             <w:pict>
-              <v:shape w14:anchorId="57CE624C" id="Pfeil: nach unten 8" o:spid="_x0000_s1026" type="#_x0000_t67" style="position:absolute;margin-left:163.95pt;margin-top:136.25pt;width:16.6pt;height:46.25pt;rotation:9255505fd;z-index:251651584;visibility:visible;mso-wrap-style:square;mso-width-percent:0;mso-height-percent:0;mso-wrap-distance-left:9pt;mso-wrap-distance-top:0;mso-wrap-distance-right:9pt;mso-wrap-distance-bottom:0;mso-position-horizontal:absolute;mso-position-horizontal-relative:text;mso-position-vertical:absolute;mso-position-vertical-relative:text;mso-width-percent:0;mso-height-percent:0;mso-width-relative:margin;mso-height-relative:margin;v-text-anchor:middle" o:gfxdata="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" adj="17723" fillcolor="#506329 [1638]" stroked="f">
+              <v:shape w14:anchorId="0632AA6C" id="Pfeil: nach unten 8" o:spid="_x0000_s1026" type="#_x0000_t67" style="position:absolute;margin-left:163.95pt;margin-top:136.25pt;width:16.6pt;height:46.25pt;rotation:9255505fd;z-index:251651584;visibility:visible;mso-wrap-style:square;mso-width-percent:0;mso-height-percent:0;mso-wrap-distance-left:9pt;mso-wrap-distance-top:0;mso-wrap-distance-right:9pt;mso-wrap-distance-bottom:0;mso-position-horizontal:absolute;mso-position-horizontal-relative:text;mso-position-vertical:absolute;mso-position-vertical-relative:text;mso-width-percent:0;mso-height-percent:0;mso-width-relative:margin;mso-height-relative:margin;v-text-anchor:middle" o:gfxdata="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" adj="17723" fillcolor="#506329 [1638]" stroked="f">
                 <v:fill color2="#93b64c [3014]" rotate="t" angle="180" colors="0 #769535;52429f #9bc348;1 #9cc746" focus="100%" type="gradient">
                   <o:fill v:ext="view" type="gradientUnscaled"/>
                 </v:fill>
@@ -2752,6 +2954,9 @@
         </mc:AlternateContent>
       </w:r>
       <w:r>
+        <w:rPr>
+          <w:noProof/>
+        </w:rPr>
         <w:drawing>
           <wp:inline distT="0" distB="0" distL="0" distR="0" wp14:anchorId="328E8D9D" wp14:editId="7EEA8C38">
             <wp:extent cx="2952750" cy="2190750"/>
@@ -2807,6 +3012,9 @@
     <w:p/>
     <w:p>
       <w:r>
+        <w:rPr>
+          <w:noProof/>
+        </w:rPr>
         <w:drawing>
           <wp:inline distT="0" distB="0" distL="0" distR="0" wp14:anchorId="3B23886B" wp14:editId="7007D284">
             <wp:extent cx="1262062" cy="1889657"/>
@@ -3016,11 +3224,10 @@
       <w:pPr>
         <w:pStyle w:val="berschrift2"/>
       </w:pPr>
-      <w:bookmarkStart w:id="13" w:name="_Toc505614974"/>
+      <w:bookmarkStart w:id="19" w:name="_Toc518224833"/>
       <w:r>
         <w:t xml:space="preserve">Aufbau </w:t>
       </w:r>
-      <w:bookmarkEnd w:id="13"/>
       <w:r>
         <w:t xml:space="preserve">Lego </w:t>
       </w:r>
@@ -3028,6 +3235,7 @@
       <w:r>
         <w:t>Mindstorm</w:t>
       </w:r>
+      <w:bookmarkEnd w:id="19"/>
       <w:proofErr w:type="spellEnd"/>
     </w:p>
     <w:p>
@@ -3185,7 +3393,7 @@
           </mc:Choice>
           <mc:Fallback>
             <w:pict>
-              <v:shape w14:anchorId="7ABFB2C0" id="Pfeil: nach unten 11" o:spid="_x0000_s1026" type="#_x0000_t67" style="position:absolute;margin-left:270.65pt;margin-top:294.3pt;width:16.6pt;height:46.25pt;rotation:4777299fd;z-index:251657216;visibility:visible;mso-wrap-style:square;mso-width-percent:0;mso-height-percent:0;mso-wrap-distance-left:9pt;mso-wrap-distance-top:0;mso-wrap-distance-right:9pt;mso-wrap-distance-bottom:0;mso-position-horizontal:absolute;mso-position-horizontal-relative:text;mso-position-vertical:absolute;mso-position-vertical-relative:text;mso-width-percent:0;mso-height-percent:0;mso-width-relative:margin;mso-height-relative:margin;v-text-anchor:middle" o:gfxdata="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" adj="17723" fillcolor="#506329 [1638]" stroked="f">
+              <v:shape w14:anchorId="6C5E994B" id="Pfeil: nach unten 11" o:spid="_x0000_s1026" type="#_x0000_t67" style="position:absolute;margin-left:270.65pt;margin-top:294.3pt;width:16.6pt;height:46.25pt;rotation:4777299fd;z-index:251657216;visibility:visible;mso-wrap-style:square;mso-width-percent:0;mso-height-percent:0;mso-wrap-distance-left:9pt;mso-wrap-distance-top:0;mso-wrap-distance-right:9pt;mso-wrap-distance-bottom:0;mso-position-horizontal:absolute;mso-position-horizontal-relative:text;mso-position-vertical:absolute;mso-position-vertical-relative:text;mso-width-percent:0;mso-height-percent:0;mso-width-relative:margin;mso-height-relative:margin;v-text-anchor:middle" o:gfxdata="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" adj="17723" fillcolor="#506329 [1638]" stroked="f">
                 <v:fill color2="#93b64c [3014]" rotate="t" angle="180" colors="0 #769535;52429f #9bc348;1 #9cc746" focus="100%" type="gradient">
                   <o:fill v:ext="view" type="gradientUnscaled"/>
                 </v:fill>
@@ -3262,7 +3470,7 @@
           </mc:Choice>
           <mc:Fallback>
             <w:pict>
-              <v:shape w14:anchorId="6978CB62" id="Pfeil: nach unten 104" o:spid="_x0000_s1026" type="#_x0000_t67" style="position:absolute;margin-left:44.95pt;margin-top:358.5pt;width:16.6pt;height:46.25pt;rotation:-90;z-index:251650048;visibility:visible;mso-wrap-style:square;mso-width-percent:0;mso-height-percent:0;mso-wrap-distance-left:9pt;mso-wrap-distance-top:0;mso-wrap-distance-right:9pt;mso-wrap-distance-bottom:0;mso-position-horizontal:absolute;mso-position-horizontal-relative:text;mso-position-vertical:absolute;mso-position-vertical-relative:text;mso-width-percent:0;mso-height-percent:0;mso-width-relative:margin;mso-height-relative:margin;v-text-anchor:middle" o:gfxdata="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" adj="17723" fillcolor="#506329 [1638]" stroked="f">
+              <v:shape w14:anchorId="056C20D2" id="Pfeil: nach unten 104" o:spid="_x0000_s1026" type="#_x0000_t67" style="position:absolute;margin-left:44.95pt;margin-top:358.5pt;width:16.6pt;height:46.25pt;rotation:-90;z-index:251650048;visibility:visible;mso-wrap-style:square;mso-width-percent:0;mso-height-percent:0;mso-wrap-distance-left:9pt;mso-wrap-distance-top:0;mso-wrap-distance-right:9pt;mso-wrap-distance-bottom:0;mso-position-horizontal:absolute;mso-position-horizontal-relative:text;mso-position-vertical:absolute;mso-position-vertical-relative:text;mso-width-percent:0;mso-height-percent:0;mso-width-relative:margin;mso-height-relative:margin;v-text-anchor:middle" o:gfxdata="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" adj="17723" fillcolor="#506329 [1638]" stroked="f">
                 <v:fill color2="#93b64c [3014]" rotate="t" angle="180" colors="0 #769535;52429f #9bc348;1 #9cc746" focus="100%" type="gradient">
                   <o:fill v:ext="view" type="gradientUnscaled"/>
                 </v:fill>
@@ -3389,7 +3597,7 @@
       <w:pPr>
         <w:pStyle w:val="berschrift2"/>
       </w:pPr>
-      <w:bookmarkStart w:id="14" w:name="_Toc505614975"/>
+      <w:bookmarkStart w:id="20" w:name="_Toc518224834"/>
       <w:r>
         <w:lastRenderedPageBreak/>
         <w:t xml:space="preserve">Verbinden des Lego </w:t>
@@ -3402,7 +3610,7 @@
       <w:r>
         <w:t xml:space="preserve"> Brick</w:t>
       </w:r>
-      <w:bookmarkEnd w:id="14"/>
+      <w:bookmarkEnd w:id="20"/>
     </w:p>
     <w:p>
       <w:r>
@@ -3492,11 +3700,11 @@
       <w:pPr>
         <w:pStyle w:val="berschrift2"/>
       </w:pPr>
-      <w:bookmarkStart w:id="15" w:name="_Toc505614976"/>
+      <w:bookmarkStart w:id="21" w:name="_Toc518224835"/>
       <w:r>
         <w:t>Öffnen und Ausführen der nötigen Programme</w:t>
       </w:r>
-      <w:bookmarkEnd w:id="15"/>
+      <w:bookmarkEnd w:id="21"/>
     </w:p>
     <w:p/>
     <w:p>
@@ -3521,22 +3729,7 @@
         </w:numPr>
       </w:pPr>
       <w:r>
-        <w:t xml:space="preserve">EEG-SMT anstecken </w:t>
-      </w:r>
-      <w:r>
-        <w:t xml:space="preserve">(siehe Punkt </w:t>
-      </w:r>
-      <w:r>
-        <w:t>2</w:t>
-      </w:r>
-      <w:r>
-        <w:t>.</w:t>
-      </w:r>
-      <w:r>
-        <w:t>1</w:t>
-      </w:r>
-      <w:r>
-        <w:t>)</w:t>
+        <w:t>EEG-SMT anstecken (siehe Punkt 2.1)</w:t>
       </w:r>
     </w:p>
     <w:p/>
@@ -3549,22 +3742,7 @@
         </w:numPr>
       </w:pPr>
       <w:r>
-        <w:t xml:space="preserve">Haube mit Elektroden aufsetzten </w:t>
-      </w:r>
-      <w:r>
-        <w:t xml:space="preserve">(siehe Punkt </w:t>
-      </w:r>
-      <w:r>
-        <w:t>2</w:t>
-      </w:r>
-      <w:r>
-        <w:t>.</w:t>
-      </w:r>
-      <w:r>
-        <w:t>1</w:t>
-      </w:r>
-      <w:r>
-        <w:t>)</w:t>
+        <w:t>Haube mit Elektroden aufsetzten (siehe Punkt 2.1)</w:t>
       </w:r>
     </w:p>
     <w:p/>
@@ -3606,16 +3784,7 @@
       </w:r>
       <w:proofErr w:type="spellEnd"/>
       <w:r>
-        <w:t xml:space="preserve"> mit PC verbinden </w:t>
-      </w:r>
-      <w:r>
-        <w:t>(siehe Punkt 1.</w:t>
-      </w:r>
-      <w:r>
-        <w:t>6</w:t>
-      </w:r>
-      <w:r>
-        <w:t>)</w:t>
+        <w:t xml:space="preserve"> mit PC verbinden (siehe Punkt 1.6)</w:t>
       </w:r>
     </w:p>
     <w:p/>
@@ -3659,10 +3828,7 @@
         <w:t xml:space="preserve"> Greifarm wie folgt durch Ihr EEG steuern:</w:t>
       </w:r>
     </w:p>
-    <w:p>
-      <w:bookmarkStart w:id="16" w:name="_GoBack"/>
-      <w:bookmarkEnd w:id="16"/>
-    </w:p>
+    <w:p/>
     <w:p>
       <w:pPr>
         <w:pStyle w:val="Listenabsatz"/>
@@ -7039,7 +7205,7 @@
 </file>
 
 <file path=customXml/itemProps1.xml><?xml version="1.0" encoding="utf-8"?>
-<ds:datastoreItem xmlns:ds="http://schemas.openxmlformats.org/officeDocument/2006/customXml" ds:itemID="{69130D26-043E-407C-A536-A26448E1E9D9}">
+<ds:datastoreItem xmlns:ds="http://schemas.openxmlformats.org/officeDocument/2006/customXml" ds:itemID="{F749E5F1-2E26-419B-A78E-3579FF38178A}">
   <ds:schemaRefs>
     <ds:schemaRef ds:uri="http://schemas.openxmlformats.org/officeDocument/2006/bibliography"/>
   </ds:schemaRefs>
